--- a/158.751_ObjectOriented_Assignment1.docx
+++ b/158.751_ObjectOriented_Assignment1.docx
@@ -1,6 +1,6 @@
 
 <file path=word/document.xml><?xml version="1.0" encoding="utf-8"?>
-<w:document xmlns:wpc="http://schemas.microsoft.com/office/word/2010/wordprocessingCanvas" xmlns:mc="http://schemas.openxmlformats.org/markup-compatibility/2006" xmlns:o="urn:schemas-microsoft-com:office:office" xmlns:r="http://schemas.openxmlformats.org/officeDocument/2006/relationships" xmlns:m="http://schemas.openxmlformats.org/officeDocument/2006/math" xmlns:v="urn:schemas-microsoft-com:vml" xmlns:wp14="http://schemas.microsoft.com/office/word/2010/wordprocessingDrawing" xmlns:wp="http://schemas.openxmlformats.org/drawingml/2006/wordprocessingDrawing" xmlns:w10="urn:schemas-microsoft-com:office:word" xmlns:w="http://schemas.openxmlformats.org/wordprocessingml/2006/main" xmlns:w14="http://schemas.microsoft.com/office/word/2010/wordml" xmlns:wpg="http://schemas.microsoft.com/office/word/2010/wordprocessingGroup" xmlns:wpi="http://schemas.microsoft.com/office/word/2010/wordprocessingInk" xmlns:wne="http://schemas.microsoft.com/office/word/2006/wordml" xmlns:wps="http://schemas.microsoft.com/office/word/2010/wordprocessingShape" mc:Ignorable="w14 wp14">
+<w:document xmlns:wpc="http://schemas.microsoft.com/office/word/2010/wordprocessingCanvas" xmlns:cx="http://schemas.microsoft.com/office/drawing/2014/chartex" xmlns:cx1="http://schemas.microsoft.com/office/drawing/2015/9/8/chartex" xmlns:cx2="http://schemas.microsoft.com/office/drawing/2015/10/21/chartex" xmlns:cx3="http://schemas.microsoft.com/office/drawing/2016/5/9/chartex" xmlns:cx4="http://schemas.microsoft.com/office/drawing/2016/5/10/chartex" xmlns:cx5="http://schemas.microsoft.com/office/drawing/2016/5/11/chartex" xmlns:cx6="http://schemas.microsoft.com/office/drawing/2016/5/12/chartex" xmlns:cx7="http://schemas.microsoft.com/office/drawing/2016/5/13/chartex" xmlns:cx8="http://schemas.microsoft.com/office/drawing/2016/5/14/chartex" xmlns:mc="http://schemas.openxmlformats.org/markup-compatibility/2006" xmlns:aink="http://schemas.microsoft.com/office/drawing/2016/ink" xmlns:am3d="http://schemas.microsoft.com/office/drawing/2017/model3d" xmlns:o="urn:schemas-microsoft-com:office:office" xmlns:r="http://schemas.openxmlformats.org/officeDocument/2006/relationships" xmlns:m="http://schemas.openxmlformats.org/officeDocument/2006/math" xmlns:v="urn:schemas-microsoft-com:vml" xmlns:wp14="http://schemas.microsoft.com/office/word/2010/wordprocessingDrawing" xmlns:wp="http://schemas.openxmlformats.org/drawingml/2006/wordprocessingDrawing" xmlns:w10="urn:schemas-microsoft-com:office:word" xmlns:w="http://schemas.openxmlformats.org/wordprocessingml/2006/main" xmlns:w14="http://schemas.microsoft.com/office/word/2010/wordml" xmlns:w15="http://schemas.microsoft.com/office/word/2012/wordml" xmlns:w16cid="http://schemas.microsoft.com/office/word/2016/wordml/cid" xmlns:w16se="http://schemas.microsoft.com/office/word/2015/wordml/symex" xmlns:wpg="http://schemas.microsoft.com/office/word/2010/wordprocessingGroup" xmlns:wpi="http://schemas.microsoft.com/office/word/2010/wordprocessingInk" xmlns:wne="http://schemas.microsoft.com/office/word/2006/wordml" xmlns:wps="http://schemas.microsoft.com/office/word/2010/wordprocessingShape" mc:Ignorable="w14 w15 w16se w16cid wp14">
   <w:body>
     <w:p>
       <w:pPr>
@@ -10,7 +10,6 @@
         <w:spacing w:after="0" w:line="240" w:lineRule="auto"/>
         <w:jc w:val="center"/>
         <w:rPr>
-          <w:rFonts w:hint="eastAsia"/>
           <w:sz w:val="28"/>
           <w:szCs w:val="28"/>
         </w:rPr>
@@ -185,7 +184,7 @@
     </w:p>
     <w:p>
       <w:pPr>
-        <w:pStyle w:val="a6"/>
+        <w:pStyle w:val="a9"/>
         <w:numPr>
           <w:ilvl w:val="0"/>
           <w:numId w:val="2"/>
@@ -201,7 +200,7 @@
       <w:hyperlink w:anchor="ucmodel" w:history="1">
         <w:r>
           <w:rPr>
-            <w:rStyle w:val="a7"/>
+            <w:rStyle w:val="aa"/>
             <w:rFonts w:hint="eastAsia"/>
             <w:sz w:val="21"/>
             <w:szCs w:val="21"/>
@@ -212,7 +211,7 @@
     </w:p>
     <w:p>
       <w:pPr>
-        <w:pStyle w:val="a6"/>
+        <w:pStyle w:val="a9"/>
         <w:numPr>
           <w:ilvl w:val="1"/>
           <w:numId w:val="2"/>
@@ -236,7 +235,7 @@
     </w:p>
     <w:p>
       <w:pPr>
-        <w:pStyle w:val="a6"/>
+        <w:pStyle w:val="a9"/>
         <w:numPr>
           <w:ilvl w:val="2"/>
           <w:numId w:val="2"/>
@@ -252,7 +251,7 @@
       <w:hyperlink w:anchor="Altone1" w:history="1">
         <w:r>
           <w:rPr>
-            <w:rStyle w:val="a7"/>
+            <w:rStyle w:val="aa"/>
             <w:rFonts w:hint="eastAsia"/>
             <w:sz w:val="21"/>
             <w:szCs w:val="21"/>
@@ -261,7 +260,7 @@
         </w:r>
         <w:r>
           <w:rPr>
-            <w:rStyle w:val="a7"/>
+            <w:rStyle w:val="aa"/>
             <w:rFonts w:hint="eastAsia"/>
             <w:sz w:val="21"/>
             <w:szCs w:val="21"/>
@@ -272,7 +271,7 @@
     </w:p>
     <w:p>
       <w:pPr>
-        <w:pStyle w:val="a6"/>
+        <w:pStyle w:val="a9"/>
         <w:numPr>
           <w:ilvl w:val="2"/>
           <w:numId w:val="2"/>
@@ -288,7 +287,7 @@
       <w:hyperlink w:anchor="Altone2" w:history="1">
         <w:r>
           <w:rPr>
-            <w:rStyle w:val="a7"/>
+            <w:rStyle w:val="aa"/>
             <w:rFonts w:hint="eastAsia"/>
             <w:sz w:val="21"/>
             <w:szCs w:val="21"/>
@@ -297,7 +296,7 @@
         </w:r>
         <w:r>
           <w:rPr>
-            <w:rStyle w:val="a7"/>
+            <w:rStyle w:val="aa"/>
             <w:rFonts w:hint="eastAsia"/>
             <w:sz w:val="21"/>
             <w:szCs w:val="21"/>
@@ -308,7 +307,7 @@
     </w:p>
     <w:p>
       <w:pPr>
-        <w:pStyle w:val="a6"/>
+        <w:pStyle w:val="a9"/>
         <w:numPr>
           <w:ilvl w:val="1"/>
           <w:numId w:val="2"/>
@@ -324,7 +323,7 @@
       <w:hyperlink w:anchor="ucbasic" w:history="1">
         <w:r>
           <w:rPr>
-            <w:rStyle w:val="a7"/>
+            <w:rStyle w:val="aa"/>
             <w:rFonts w:hint="eastAsia"/>
             <w:sz w:val="21"/>
             <w:szCs w:val="21"/>
@@ -335,7 +334,7 @@
     </w:p>
     <w:p>
       <w:pPr>
-        <w:pStyle w:val="a6"/>
+        <w:pStyle w:val="a9"/>
         <w:numPr>
           <w:ilvl w:val="2"/>
           <w:numId w:val="2"/>
@@ -351,7 +350,7 @@
       <w:hyperlink w:anchor="Alttwo1" w:history="1">
         <w:r>
           <w:rPr>
-            <w:rStyle w:val="a7"/>
+            <w:rStyle w:val="aa"/>
             <w:rFonts w:hint="eastAsia"/>
             <w:sz w:val="21"/>
             <w:szCs w:val="21"/>
@@ -362,7 +361,7 @@
     </w:p>
     <w:p>
       <w:pPr>
-        <w:pStyle w:val="a6"/>
+        <w:pStyle w:val="a9"/>
         <w:numPr>
           <w:ilvl w:val="2"/>
           <w:numId w:val="2"/>
@@ -378,7 +377,7 @@
       <w:hyperlink w:anchor="Altone2" w:history="1">
         <w:r>
           <w:rPr>
-            <w:rStyle w:val="a7"/>
+            <w:rStyle w:val="aa"/>
             <w:rFonts w:hint="eastAsia"/>
             <w:sz w:val="21"/>
             <w:szCs w:val="21"/>
@@ -389,7 +388,7 @@
     </w:p>
     <w:p>
       <w:pPr>
-        <w:pStyle w:val="a6"/>
+        <w:pStyle w:val="a9"/>
         <w:numPr>
           <w:ilvl w:val="0"/>
           <w:numId w:val="2"/>
@@ -405,7 +404,7 @@
       <w:hyperlink w:anchor="systemD" w:history="1">
         <w:r>
           <w:rPr>
-            <w:rStyle w:val="a7"/>
+            <w:rStyle w:val="aa"/>
             <w:rFonts w:hint="eastAsia"/>
             <w:sz w:val="21"/>
             <w:szCs w:val="21"/>
@@ -416,7 +415,7 @@
     </w:p>
     <w:p>
       <w:pPr>
-        <w:pStyle w:val="a6"/>
+        <w:pStyle w:val="a9"/>
         <w:numPr>
           <w:ilvl w:val="0"/>
           <w:numId w:val="2"/>
@@ -432,7 +431,7 @@
       <w:hyperlink w:anchor="classd" w:history="1">
         <w:r>
           <w:rPr>
-            <w:rStyle w:val="a7"/>
+            <w:rStyle w:val="aa"/>
             <w:rFonts w:hint="eastAsia"/>
             <w:sz w:val="21"/>
             <w:szCs w:val="21"/>
@@ -443,7 +442,7 @@
     </w:p>
     <w:p>
       <w:pPr>
-        <w:pStyle w:val="a6"/>
+        <w:pStyle w:val="a9"/>
         <w:numPr>
           <w:ilvl w:val="0"/>
           <w:numId w:val="10"/>
@@ -469,7 +468,7 @@
     </w:p>
     <w:p>
       <w:pPr>
-        <w:pStyle w:val="a6"/>
+        <w:pStyle w:val="a9"/>
         <w:ind w:left="360" w:firstLineChars="0" w:firstLine="0"/>
         <w:rPr>
           <w:color w:val="000000" w:themeColor="text1"/>
@@ -502,7 +501,7 @@
                     <pic:cNvPicPr/>
                   </pic:nvPicPr>
                   <pic:blipFill>
-                    <a:blip r:embed="rId9" cstate="print">
+                    <a:blip r:embed="rId8" cstate="print">
                       <a:extLst>
                         <a:ext uri="{28A0092B-C50C-407E-A947-70E740481C1C}">
                           <a14:useLocalDpi xmlns:a14="http://schemas.microsoft.com/office/drawing/2010/main" val="0"/>
@@ -531,7 +530,7 @@
     </w:p>
     <w:p>
       <w:pPr>
-        <w:pStyle w:val="a6"/>
+        <w:pStyle w:val="a9"/>
         <w:numPr>
           <w:ilvl w:val="1"/>
           <w:numId w:val="10"/>
@@ -552,28 +551,12 @@
           <w:szCs w:val="21"/>
         </w:rPr>
         <w:lastRenderedPageBreak/>
-        <w:t xml:space="preserve">Use Case: </w:t>
-      </w:r>
-      <w:r>
-        <w:rPr>
-          <w:color w:val="000000" w:themeColor="text1"/>
-          <w:sz w:val="21"/>
-          <w:szCs w:val="21"/>
-        </w:rPr>
-        <w:t>Confirm</w:t>
-      </w:r>
-      <w:r>
-        <w:rPr>
-          <w:color w:val="000000" w:themeColor="text1"/>
-          <w:sz w:val="21"/>
-          <w:szCs w:val="21"/>
-        </w:rPr>
-        <w:t xml:space="preserve"> -Typical Flow of Events</w:t>
+        <w:t>Use Case: Confirm -Typical Flow of Events</w:t>
       </w:r>
     </w:p>
     <w:tbl>
       <w:tblPr>
-        <w:tblStyle w:val="a9"/>
+        <w:tblStyle w:val="ac"/>
         <w:tblW w:w="0" w:type="auto"/>
         <w:tblInd w:w="780" w:type="dxa"/>
         <w:tblLook w:val="04A0" w:firstRow="1" w:lastRow="0" w:firstColumn="1" w:lastColumn="0" w:noHBand="0" w:noVBand="1"/>
@@ -589,7 +572,7 @@
           </w:tcPr>
           <w:p>
             <w:pPr>
-              <w:pStyle w:val="a6"/>
+              <w:pStyle w:val="a9"/>
               <w:ind w:firstLineChars="0" w:firstLine="0"/>
               <w:rPr>
                 <w:color w:val="000000" w:themeColor="text1"/>
@@ -613,7 +596,7 @@
           </w:tcPr>
           <w:p>
             <w:pPr>
-              <w:pStyle w:val="a6"/>
+              <w:pStyle w:val="a9"/>
               <w:ind w:firstLineChars="0" w:firstLine="0"/>
               <w:rPr>
                 <w:color w:val="000000" w:themeColor="text1"/>
@@ -639,7 +622,7 @@
           </w:tcPr>
           <w:p>
             <w:pPr>
-              <w:pStyle w:val="a6"/>
+              <w:pStyle w:val="a9"/>
               <w:numPr>
                 <w:ilvl w:val="0"/>
                 <w:numId w:val="9"/>
@@ -736,7 +719,7 @@
           </w:tcPr>
           <w:p>
             <w:pPr>
-              <w:pStyle w:val="a6"/>
+              <w:pStyle w:val="a9"/>
               <w:numPr>
                 <w:ilvl w:val="0"/>
                 <w:numId w:val="9"/>
@@ -818,7 +801,7 @@
           </w:tcPr>
           <w:p>
             <w:pPr>
-              <w:pStyle w:val="a6"/>
+              <w:pStyle w:val="a9"/>
               <w:numPr>
                 <w:ilvl w:val="0"/>
                 <w:numId w:val="9"/>
@@ -941,7 +924,7 @@
           </w:tcPr>
           <w:p>
             <w:pPr>
-              <w:pStyle w:val="a6"/>
+              <w:pStyle w:val="a9"/>
               <w:numPr>
                 <w:ilvl w:val="0"/>
                 <w:numId w:val="9"/>
@@ -1038,7 +1021,7 @@
           </w:tcPr>
           <w:p>
             <w:pPr>
-              <w:pStyle w:val="a6"/>
+              <w:pStyle w:val="a9"/>
               <w:numPr>
                 <w:ilvl w:val="0"/>
                 <w:numId w:val="9"/>
@@ -1085,8 +1068,6 @@
               </w:rPr>
               <w:t>.</w:t>
             </w:r>
-            <w:bookmarkStart w:id="2" w:name="_GoBack"/>
-            <w:bookmarkEnd w:id="2"/>
           </w:p>
         </w:tc>
       </w:tr>
@@ -1097,7 +1078,7 @@
           </w:tcPr>
           <w:p>
             <w:pPr>
-              <w:pStyle w:val="a6"/>
+              <w:pStyle w:val="a9"/>
               <w:ind w:firstLineChars="0" w:firstLine="0"/>
               <w:rPr>
                 <w:color w:val="000000" w:themeColor="text1"/>
@@ -1113,7 +1094,7 @@
           </w:tcPr>
           <w:p>
             <w:pPr>
-              <w:pStyle w:val="a6"/>
+              <w:pStyle w:val="a9"/>
               <w:numPr>
                 <w:ilvl w:val="0"/>
                 <w:numId w:val="9"/>
@@ -1161,7 +1142,7 @@
           </w:tcPr>
           <w:p>
             <w:pPr>
-              <w:pStyle w:val="a6"/>
+              <w:pStyle w:val="a9"/>
               <w:ind w:firstLineChars="0" w:firstLine="0"/>
               <w:rPr>
                 <w:color w:val="000000" w:themeColor="text1"/>
@@ -1178,7 +1159,6 @@
           <w:p>
             <w:pPr>
               <w:rPr>
-                <w:rFonts w:hint="eastAsia"/>
                 <w:color w:val="000000" w:themeColor="text1"/>
                 <w:sz w:val="21"/>
                 <w:szCs w:val="21"/>
@@ -1190,7 +1170,7 @@
     </w:tbl>
     <w:p>
       <w:pPr>
-        <w:pStyle w:val="a6"/>
+        <w:pStyle w:val="a9"/>
         <w:ind w:left="780" w:firstLineChars="0" w:firstLine="0"/>
         <w:rPr>
           <w:color w:val="000000" w:themeColor="text1"/>
@@ -1201,7 +1181,7 @@
     </w:p>
     <w:p>
       <w:pPr>
-        <w:pStyle w:val="a6"/>
+        <w:pStyle w:val="a9"/>
         <w:numPr>
           <w:ilvl w:val="2"/>
           <w:numId w:val="6"/>
@@ -1213,7 +1193,7 @@
           <w:szCs w:val="21"/>
         </w:rPr>
       </w:pPr>
-      <w:bookmarkStart w:id="3" w:name="Altone1"/>
+      <w:bookmarkStart w:id="2" w:name="Altone1"/>
       <w:bookmarkEnd w:id="1"/>
       <w:r>
         <w:rPr>
@@ -1227,7 +1207,7 @@
     </w:p>
     <w:p>
       <w:pPr>
-        <w:pStyle w:val="a6"/>
+        <w:pStyle w:val="a9"/>
         <w:ind w:left="1560" w:firstLineChars="0" w:firstLine="0"/>
         <w:rPr>
           <w:color w:val="000000" w:themeColor="text1"/>
@@ -1238,7 +1218,7 @@
     </w:p>
     <w:p>
       <w:pPr>
-        <w:pStyle w:val="a6"/>
+        <w:pStyle w:val="a9"/>
         <w:numPr>
           <w:ilvl w:val="2"/>
           <w:numId w:val="6"/>
@@ -1250,8 +1230,8 @@
           <w:szCs w:val="21"/>
         </w:rPr>
       </w:pPr>
-      <w:bookmarkStart w:id="4" w:name="Altone2"/>
-      <w:bookmarkEnd w:id="3"/>
+      <w:bookmarkStart w:id="3" w:name="Altone2"/>
+      <w:bookmarkEnd w:id="2"/>
       <w:r>
         <w:rPr>
           <w:rFonts w:hint="eastAsia"/>
@@ -1264,18 +1244,17 @@
     </w:p>
     <w:p>
       <w:pPr>
-        <w:pStyle w:val="a6"/>
         <w:rPr>
           <w:color w:val="000000" w:themeColor="text1"/>
           <w:sz w:val="21"/>
           <w:szCs w:val="21"/>
         </w:rPr>
       </w:pPr>
+      <w:bookmarkStart w:id="4" w:name="ucbasic"/>
+      <w:bookmarkEnd w:id="3"/>
     </w:p>
     <w:p>
       <w:pPr>
-        <w:pStyle w:val="a6"/>
-        <w:ind w:left="1560" w:firstLineChars="0" w:firstLine="0"/>
         <w:rPr>
           <w:color w:val="000000" w:themeColor="text1"/>
           <w:sz w:val="21"/>
@@ -1285,119 +1264,1426 @@
     </w:p>
     <w:p>
       <w:pPr>
-        <w:pStyle w:val="a6"/>
+        <w:pStyle w:val="a9"/>
         <w:numPr>
           <w:ilvl w:val="1"/>
-          <w:numId w:val="6"/>
+          <w:numId w:val="12"/>
         </w:numPr>
+        <w:pBdr>
+          <w:top w:val="nil"/>
+          <w:left w:val="nil"/>
+          <w:bottom w:val="nil"/>
+          <w:right w:val="nil"/>
+          <w:between w:val="nil"/>
+          <w:bar w:val="nil"/>
+        </w:pBdr>
         <w:ind w:firstLineChars="0"/>
+        <w:rPr>
+          <w:sz w:val="21"/>
+          <w:szCs w:val="21"/>
+        </w:rPr>
+      </w:pPr>
+      <w:r>
+        <w:rPr>
+          <w:color w:val="000000"/>
+          <w:sz w:val="21"/>
+          <w:szCs w:val="21"/>
+          <w:u w:color="000000"/>
+        </w:rPr>
+        <w:t>Use Case: Assign and Solve Jobs typical flow of events</w:t>
+      </w:r>
+    </w:p>
+    <w:tbl>
+      <w:tblPr>
+        <w:tblStyle w:val="TableNormal"/>
+        <w:tblW w:w="7741" w:type="dxa"/>
+        <w:tblInd w:w="888" w:type="dxa"/>
+        <w:tblBorders>
+          <w:top w:val="single" w:sz="8" w:space="0" w:color="FFFFFF"/>
+          <w:left w:val="single" w:sz="8" w:space="0" w:color="FFFFFF"/>
+          <w:bottom w:val="single" w:sz="8" w:space="0" w:color="FFFFFF"/>
+          <w:right w:val="single" w:sz="8" w:space="0" w:color="FFFFFF"/>
+          <w:insideH w:val="single" w:sz="8" w:space="0" w:color="FFFFFF"/>
+          <w:insideV w:val="single" w:sz="8" w:space="0" w:color="FFFFFF"/>
+        </w:tblBorders>
+        <w:shd w:val="clear" w:color="auto" w:fill="CED7E7"/>
+        <w:tblLayout w:type="fixed"/>
+        <w:tblLook w:val="04A0" w:firstRow="1" w:lastRow="0" w:firstColumn="1" w:lastColumn="0" w:noHBand="0" w:noVBand="1"/>
+      </w:tblPr>
+      <w:tblGrid>
+        <w:gridCol w:w="3838"/>
+        <w:gridCol w:w="3903"/>
+      </w:tblGrid>
+      <w:tr>
+        <w:trPr>
+          <w:trHeight w:val="250"/>
+        </w:trPr>
+        <w:tc>
+          <w:tcPr>
+            <w:tcW w:w="3838" w:type="dxa"/>
+            <w:tcBorders>
+              <w:top w:val="single" w:sz="4" w:space="0" w:color="000000"/>
+              <w:left w:val="single" w:sz="4" w:space="0" w:color="000000"/>
+              <w:bottom w:val="single" w:sz="4" w:space="0" w:color="000000"/>
+              <w:right w:val="single" w:sz="4" w:space="0" w:color="000000"/>
+            </w:tcBorders>
+            <w:shd w:val="clear" w:color="auto" w:fill="auto"/>
+            <w:tcMar>
+              <w:top w:w="80" w:type="dxa"/>
+              <w:left w:w="80" w:type="dxa"/>
+              <w:bottom w:w="80" w:type="dxa"/>
+              <w:right w:w="80" w:type="dxa"/>
+            </w:tcMar>
+          </w:tcPr>
+          <w:p>
+            <w:pPr>
+              <w:pStyle w:val="a9"/>
+            </w:pPr>
+            <w:r>
+              <w:rPr>
+                <w:sz w:val="21"/>
+                <w:szCs w:val="21"/>
+              </w:rPr>
+              <w:t>Actor Intentions</w:t>
+            </w:r>
+          </w:p>
+        </w:tc>
+        <w:tc>
+          <w:tcPr>
+            <w:tcW w:w="3903" w:type="dxa"/>
+            <w:tcBorders>
+              <w:top w:val="single" w:sz="4" w:space="0" w:color="000000"/>
+              <w:left w:val="single" w:sz="4" w:space="0" w:color="000000"/>
+              <w:bottom w:val="single" w:sz="4" w:space="0" w:color="000000"/>
+              <w:right w:val="single" w:sz="4" w:space="0" w:color="000000"/>
+            </w:tcBorders>
+            <w:shd w:val="clear" w:color="auto" w:fill="auto"/>
+            <w:tcMar>
+              <w:top w:w="80" w:type="dxa"/>
+              <w:left w:w="80" w:type="dxa"/>
+              <w:bottom w:w="80" w:type="dxa"/>
+              <w:right w:w="80" w:type="dxa"/>
+            </w:tcMar>
+          </w:tcPr>
+          <w:p>
+            <w:pPr>
+              <w:pStyle w:val="a9"/>
+            </w:pPr>
+            <w:r>
+              <w:rPr>
+                <w:sz w:val="21"/>
+                <w:szCs w:val="21"/>
+              </w:rPr>
+              <w:t>System Responsibility</w:t>
+            </w:r>
+          </w:p>
+        </w:tc>
+      </w:tr>
+      <w:tr>
+        <w:trPr>
+          <w:trHeight w:val="250"/>
+        </w:trPr>
+        <w:tc>
+          <w:tcPr>
+            <w:tcW w:w="3838" w:type="dxa"/>
+            <w:tcBorders>
+              <w:top w:val="single" w:sz="4" w:space="0" w:color="000000"/>
+              <w:left w:val="single" w:sz="4" w:space="0" w:color="000000"/>
+              <w:bottom w:val="single" w:sz="4" w:space="0" w:color="000000"/>
+              <w:right w:val="single" w:sz="4" w:space="0" w:color="000000"/>
+            </w:tcBorders>
+            <w:shd w:val="clear" w:color="auto" w:fill="auto"/>
+            <w:tcMar>
+              <w:top w:w="80" w:type="dxa"/>
+              <w:left w:w="80" w:type="dxa"/>
+              <w:bottom w:w="80" w:type="dxa"/>
+              <w:right w:w="80" w:type="dxa"/>
+            </w:tcMar>
+          </w:tcPr>
+          <w:p>
+            <w:r>
+              <w:rPr>
+                <w:rFonts w:ascii="Calibri" w:eastAsia="Calibri" w:hAnsi="Calibri" w:cs="Calibri"/>
+                <w:color w:val="000000"/>
+                <w:sz w:val="22"/>
+                <w:szCs w:val="22"/>
+                <w:u w:color="000000"/>
+              </w:rPr>
+              <w:t>1. Manager signs in the website.</w:t>
+            </w:r>
+          </w:p>
+        </w:tc>
+        <w:tc>
+          <w:tcPr>
+            <w:tcW w:w="3903" w:type="dxa"/>
+            <w:tcBorders>
+              <w:top w:val="single" w:sz="4" w:space="0" w:color="000000"/>
+              <w:left w:val="single" w:sz="4" w:space="0" w:color="000000"/>
+              <w:bottom w:val="single" w:sz="4" w:space="0" w:color="000000"/>
+              <w:right w:val="single" w:sz="4" w:space="0" w:color="000000"/>
+            </w:tcBorders>
+            <w:shd w:val="clear" w:color="auto" w:fill="auto"/>
+            <w:tcMar>
+              <w:top w:w="80" w:type="dxa"/>
+              <w:left w:w="80" w:type="dxa"/>
+              <w:bottom w:w="80" w:type="dxa"/>
+              <w:right w:w="80" w:type="dxa"/>
+            </w:tcMar>
+          </w:tcPr>
+          <w:p>
+            <w:r>
+              <w:rPr>
+                <w:rFonts w:ascii="Calibri" w:eastAsia="Calibri" w:hAnsi="Calibri" w:cs="Calibri"/>
+                <w:color w:val="000000"/>
+                <w:sz w:val="21"/>
+                <w:szCs w:val="21"/>
+                <w:u w:color="000000"/>
+              </w:rPr>
+              <w:t>2. System presents all the open jobs</w:t>
+            </w:r>
+          </w:p>
+        </w:tc>
+      </w:tr>
+      <w:tr>
+        <w:trPr>
+          <w:trHeight w:val="730"/>
+        </w:trPr>
+        <w:tc>
+          <w:tcPr>
+            <w:tcW w:w="3838" w:type="dxa"/>
+            <w:tcBorders>
+              <w:top w:val="single" w:sz="4" w:space="0" w:color="000000"/>
+              <w:left w:val="single" w:sz="4" w:space="0" w:color="000000"/>
+              <w:bottom w:val="single" w:sz="4" w:space="0" w:color="000000"/>
+              <w:right w:val="single" w:sz="4" w:space="0" w:color="000000"/>
+            </w:tcBorders>
+            <w:shd w:val="clear" w:color="auto" w:fill="auto"/>
+            <w:tcMar>
+              <w:top w:w="80" w:type="dxa"/>
+              <w:left w:w="80" w:type="dxa"/>
+              <w:bottom w:w="80" w:type="dxa"/>
+              <w:right w:w="80" w:type="dxa"/>
+            </w:tcMar>
+          </w:tcPr>
+          <w:p>
+            <w:r>
+              <w:rPr>
+                <w:rFonts w:ascii="Calibri" w:eastAsia="Calibri" w:hAnsi="Calibri" w:cs="Calibri"/>
+                <w:color w:val="000000"/>
+                <w:sz w:val="22"/>
+                <w:szCs w:val="22"/>
+                <w:u w:color="000000"/>
+              </w:rPr>
+              <w:t>3. Manager assign jobs to the workers managed by him.</w:t>
+            </w:r>
+          </w:p>
+        </w:tc>
+        <w:tc>
+          <w:tcPr>
+            <w:tcW w:w="3903" w:type="dxa"/>
+            <w:tcBorders>
+              <w:top w:val="single" w:sz="4" w:space="0" w:color="000000"/>
+              <w:left w:val="single" w:sz="4" w:space="0" w:color="000000"/>
+              <w:bottom w:val="single" w:sz="4" w:space="0" w:color="000000"/>
+              <w:right w:val="single" w:sz="4" w:space="0" w:color="000000"/>
+            </w:tcBorders>
+            <w:shd w:val="clear" w:color="auto" w:fill="auto"/>
+            <w:tcMar>
+              <w:top w:w="80" w:type="dxa"/>
+              <w:left w:w="80" w:type="dxa"/>
+              <w:bottom w:w="80" w:type="dxa"/>
+              <w:right w:w="80" w:type="dxa"/>
+            </w:tcMar>
+          </w:tcPr>
+          <w:p>
+            <w:r>
+              <w:rPr>
+                <w:rFonts w:ascii="Calibri" w:eastAsia="Calibri" w:hAnsi="Calibri" w:cs="Calibri"/>
+                <w:color w:val="000000"/>
+                <w:sz w:val="21"/>
+                <w:szCs w:val="21"/>
+                <w:u w:color="000000"/>
+              </w:rPr>
+              <w:t>4. System changes the jobs status to assigned, add the jobs to the workers’ list</w:t>
+            </w:r>
+          </w:p>
+        </w:tc>
+      </w:tr>
+      <w:tr>
+        <w:trPr>
+          <w:trHeight w:val="490"/>
+        </w:trPr>
+        <w:tc>
+          <w:tcPr>
+            <w:tcW w:w="3838" w:type="dxa"/>
+            <w:tcBorders>
+              <w:top w:val="single" w:sz="4" w:space="0" w:color="000000"/>
+              <w:left w:val="single" w:sz="4" w:space="0" w:color="000000"/>
+              <w:bottom w:val="single" w:sz="4" w:space="0" w:color="000000"/>
+              <w:right w:val="single" w:sz="4" w:space="0" w:color="000000"/>
+            </w:tcBorders>
+            <w:shd w:val="clear" w:color="auto" w:fill="auto"/>
+            <w:tcMar>
+              <w:top w:w="80" w:type="dxa"/>
+              <w:left w:w="80" w:type="dxa"/>
+              <w:bottom w:w="80" w:type="dxa"/>
+              <w:right w:w="80" w:type="dxa"/>
+            </w:tcMar>
+          </w:tcPr>
+          <w:p>
+            <w:r>
+              <w:rPr>
+                <w:rFonts w:ascii="Calibri" w:eastAsia="Calibri" w:hAnsi="Calibri" w:cs="Calibri"/>
+                <w:color w:val="000000"/>
+                <w:sz w:val="22"/>
+                <w:szCs w:val="22"/>
+                <w:u w:color="000000"/>
+              </w:rPr>
+              <w:t>5. Worker signs in the website.</w:t>
+            </w:r>
+          </w:p>
+        </w:tc>
+        <w:tc>
+          <w:tcPr>
+            <w:tcW w:w="3903" w:type="dxa"/>
+            <w:tcBorders>
+              <w:top w:val="single" w:sz="4" w:space="0" w:color="000000"/>
+              <w:left w:val="single" w:sz="4" w:space="0" w:color="000000"/>
+              <w:bottom w:val="single" w:sz="4" w:space="0" w:color="000000"/>
+              <w:right w:val="single" w:sz="4" w:space="0" w:color="000000"/>
+            </w:tcBorders>
+            <w:shd w:val="clear" w:color="auto" w:fill="auto"/>
+            <w:tcMar>
+              <w:top w:w="80" w:type="dxa"/>
+              <w:left w:w="80" w:type="dxa"/>
+              <w:bottom w:w="80" w:type="dxa"/>
+              <w:right w:w="80" w:type="dxa"/>
+            </w:tcMar>
+          </w:tcPr>
+          <w:p>
+            <w:r>
+              <w:rPr>
+                <w:rFonts w:ascii="Calibri" w:eastAsia="Calibri" w:hAnsi="Calibri" w:cs="Calibri"/>
+                <w:color w:val="000000"/>
+                <w:sz w:val="21"/>
+                <w:szCs w:val="21"/>
+                <w:u w:color="000000"/>
+              </w:rPr>
+              <w:t>6. System presents all the jobs assigned to this worker.</w:t>
+            </w:r>
+          </w:p>
+        </w:tc>
+      </w:tr>
+      <w:tr>
+        <w:trPr>
+          <w:trHeight w:val="490"/>
+        </w:trPr>
+        <w:tc>
+          <w:tcPr>
+            <w:tcW w:w="3838" w:type="dxa"/>
+            <w:tcBorders>
+              <w:top w:val="single" w:sz="4" w:space="0" w:color="000000"/>
+              <w:left w:val="single" w:sz="4" w:space="0" w:color="000000"/>
+              <w:bottom w:val="single" w:sz="4" w:space="0" w:color="000000"/>
+              <w:right w:val="single" w:sz="4" w:space="0" w:color="000000"/>
+            </w:tcBorders>
+            <w:shd w:val="clear" w:color="auto" w:fill="auto"/>
+            <w:tcMar>
+              <w:top w:w="80" w:type="dxa"/>
+              <w:left w:w="80" w:type="dxa"/>
+              <w:bottom w:w="80" w:type="dxa"/>
+              <w:right w:w="80" w:type="dxa"/>
+            </w:tcMar>
+          </w:tcPr>
+          <w:p>
+            <w:r>
+              <w:rPr>
+                <w:rFonts w:ascii="Calibri" w:eastAsia="Calibri" w:hAnsi="Calibri" w:cs="Calibri"/>
+                <w:color w:val="000000"/>
+                <w:sz w:val="22"/>
+                <w:szCs w:val="22"/>
+                <w:u w:color="000000"/>
+              </w:rPr>
+              <w:lastRenderedPageBreak/>
+              <w:t>7. Worker works on the jobs and closes the jobs which he finishes.</w:t>
+            </w:r>
+          </w:p>
+        </w:tc>
+        <w:tc>
+          <w:tcPr>
+            <w:tcW w:w="3903" w:type="dxa"/>
+            <w:tcBorders>
+              <w:top w:val="single" w:sz="4" w:space="0" w:color="000000"/>
+              <w:left w:val="single" w:sz="4" w:space="0" w:color="000000"/>
+              <w:bottom w:val="single" w:sz="4" w:space="0" w:color="000000"/>
+              <w:right w:val="single" w:sz="4" w:space="0" w:color="000000"/>
+            </w:tcBorders>
+            <w:shd w:val="clear" w:color="auto" w:fill="auto"/>
+            <w:tcMar>
+              <w:top w:w="80" w:type="dxa"/>
+              <w:left w:w="80" w:type="dxa"/>
+              <w:bottom w:w="80" w:type="dxa"/>
+              <w:right w:w="80" w:type="dxa"/>
+            </w:tcMar>
+          </w:tcPr>
+          <w:p>
+            <w:r>
+              <w:rPr>
+                <w:rFonts w:ascii="Calibri" w:eastAsia="Calibri" w:hAnsi="Calibri" w:cs="Calibri"/>
+                <w:color w:val="000000"/>
+                <w:sz w:val="21"/>
+                <w:szCs w:val="21"/>
+                <w:u w:color="000000"/>
+              </w:rPr>
+              <w:t>8. System changes the jobs status to closed.</w:t>
+            </w:r>
+          </w:p>
+        </w:tc>
+      </w:tr>
+    </w:tbl>
+    <w:p>
+      <w:pPr>
+        <w:pStyle w:val="a9"/>
+        <w:widowControl w:val="0"/>
+        <w:spacing w:line="240" w:lineRule="auto"/>
+        <w:ind w:left="1577" w:firstLineChars="0" w:firstLine="0"/>
+      </w:pPr>
+    </w:p>
+    <w:p>
+      <w:pPr>
+        <w:pStyle w:val="a9"/>
+        <w:ind w:left="780"/>
+        <w:rPr>
+          <w:sz w:val="21"/>
+          <w:szCs w:val="21"/>
+        </w:rPr>
+      </w:pPr>
+    </w:p>
+    <w:p>
+      <w:pPr>
+        <w:pStyle w:val="a9"/>
+        <w:numPr>
+          <w:ilvl w:val="2"/>
+          <w:numId w:val="13"/>
+        </w:numPr>
+        <w:pBdr>
+          <w:top w:val="nil"/>
+          <w:left w:val="nil"/>
+          <w:bottom w:val="nil"/>
+          <w:right w:val="nil"/>
+          <w:between w:val="nil"/>
+          <w:bar w:val="nil"/>
+        </w:pBdr>
+        <w:ind w:firstLineChars="0"/>
+        <w:rPr>
+          <w:sz w:val="21"/>
+          <w:szCs w:val="21"/>
+        </w:rPr>
+      </w:pPr>
+      <w:r>
+        <w:rPr>
+          <w:color w:val="000000"/>
+          <w:sz w:val="21"/>
+          <w:szCs w:val="21"/>
+          <w:u w:color="000000"/>
+        </w:rPr>
+        <w:t>Alternate Flow One - manager deals with duplicated jobs</w:t>
+      </w:r>
+    </w:p>
+    <w:p>
+      <w:pPr>
+        <w:pStyle w:val="a9"/>
+        <w:rPr>
+          <w:sz w:val="21"/>
+          <w:szCs w:val="21"/>
+        </w:rPr>
+      </w:pPr>
+    </w:p>
+    <w:tbl>
+      <w:tblPr>
+        <w:tblStyle w:val="TableNormal"/>
+        <w:tblW w:w="8299" w:type="dxa"/>
+        <w:tblInd w:w="108" w:type="dxa"/>
+        <w:tblBorders>
+          <w:top w:val="single" w:sz="8" w:space="0" w:color="FFFFFF"/>
+          <w:left w:val="single" w:sz="8" w:space="0" w:color="FFFFFF"/>
+          <w:bottom w:val="single" w:sz="8" w:space="0" w:color="FFFFFF"/>
+          <w:right w:val="single" w:sz="8" w:space="0" w:color="FFFFFF"/>
+          <w:insideH w:val="single" w:sz="8" w:space="0" w:color="FFFFFF"/>
+          <w:insideV w:val="single" w:sz="8" w:space="0" w:color="FFFFFF"/>
+        </w:tblBorders>
+        <w:shd w:val="clear" w:color="auto" w:fill="CED7E7"/>
+        <w:tblLayout w:type="fixed"/>
+        <w:tblLook w:val="04A0" w:firstRow="1" w:lastRow="0" w:firstColumn="1" w:lastColumn="0" w:noHBand="0" w:noVBand="1"/>
+      </w:tblPr>
+      <w:tblGrid>
+        <w:gridCol w:w="4114"/>
+        <w:gridCol w:w="4185"/>
+      </w:tblGrid>
+      <w:tr>
+        <w:trPr>
+          <w:trHeight w:val="250"/>
+        </w:trPr>
+        <w:tc>
+          <w:tcPr>
+            <w:tcW w:w="4114" w:type="dxa"/>
+            <w:tcBorders>
+              <w:top w:val="single" w:sz="4" w:space="0" w:color="000000"/>
+              <w:left w:val="single" w:sz="4" w:space="0" w:color="000000"/>
+              <w:bottom w:val="single" w:sz="4" w:space="0" w:color="000000"/>
+              <w:right w:val="single" w:sz="4" w:space="0" w:color="000000"/>
+            </w:tcBorders>
+            <w:shd w:val="clear" w:color="auto" w:fill="auto"/>
+            <w:tcMar>
+              <w:top w:w="80" w:type="dxa"/>
+              <w:left w:w="80" w:type="dxa"/>
+              <w:bottom w:w="80" w:type="dxa"/>
+              <w:right w:w="80" w:type="dxa"/>
+            </w:tcMar>
+          </w:tcPr>
+          <w:p>
+            <w:pPr>
+              <w:pStyle w:val="a9"/>
+            </w:pPr>
+            <w:r>
+              <w:rPr>
+                <w:sz w:val="21"/>
+                <w:szCs w:val="21"/>
+              </w:rPr>
+              <w:t>Actor Intentions</w:t>
+            </w:r>
+          </w:p>
+        </w:tc>
+        <w:tc>
+          <w:tcPr>
+            <w:tcW w:w="4185" w:type="dxa"/>
+            <w:tcBorders>
+              <w:top w:val="single" w:sz="4" w:space="0" w:color="000000"/>
+              <w:left w:val="single" w:sz="4" w:space="0" w:color="000000"/>
+              <w:bottom w:val="single" w:sz="4" w:space="0" w:color="000000"/>
+              <w:right w:val="single" w:sz="4" w:space="0" w:color="000000"/>
+            </w:tcBorders>
+            <w:shd w:val="clear" w:color="auto" w:fill="auto"/>
+            <w:tcMar>
+              <w:top w:w="80" w:type="dxa"/>
+              <w:left w:w="80" w:type="dxa"/>
+              <w:bottom w:w="80" w:type="dxa"/>
+              <w:right w:w="80" w:type="dxa"/>
+            </w:tcMar>
+          </w:tcPr>
+          <w:p>
+            <w:pPr>
+              <w:pStyle w:val="a9"/>
+            </w:pPr>
+            <w:r>
+              <w:rPr>
+                <w:sz w:val="21"/>
+                <w:szCs w:val="21"/>
+              </w:rPr>
+              <w:t>System Responsibility</w:t>
+            </w:r>
+          </w:p>
+        </w:tc>
+      </w:tr>
+      <w:tr>
+        <w:trPr>
+          <w:trHeight w:val="250"/>
+        </w:trPr>
+        <w:tc>
+          <w:tcPr>
+            <w:tcW w:w="4114" w:type="dxa"/>
+            <w:tcBorders>
+              <w:top w:val="single" w:sz="4" w:space="0" w:color="000000"/>
+              <w:left w:val="single" w:sz="4" w:space="0" w:color="000000"/>
+              <w:bottom w:val="single" w:sz="4" w:space="0" w:color="000000"/>
+              <w:right w:val="single" w:sz="4" w:space="0" w:color="000000"/>
+            </w:tcBorders>
+            <w:shd w:val="clear" w:color="auto" w:fill="auto"/>
+            <w:tcMar>
+              <w:top w:w="80" w:type="dxa"/>
+              <w:left w:w="80" w:type="dxa"/>
+              <w:bottom w:w="80" w:type="dxa"/>
+              <w:right w:w="80" w:type="dxa"/>
+            </w:tcMar>
+          </w:tcPr>
+          <w:p>
+            <w:r>
+              <w:rPr>
+                <w:rFonts w:ascii="Calibri" w:eastAsia="Calibri" w:hAnsi="Calibri" w:cs="Calibri"/>
+                <w:color w:val="000000"/>
+                <w:sz w:val="22"/>
+                <w:szCs w:val="22"/>
+                <w:u w:color="000000"/>
+              </w:rPr>
+              <w:t>1. Manager signs in the website.</w:t>
+            </w:r>
+          </w:p>
+        </w:tc>
+        <w:tc>
+          <w:tcPr>
+            <w:tcW w:w="4185" w:type="dxa"/>
+            <w:tcBorders>
+              <w:top w:val="single" w:sz="4" w:space="0" w:color="000000"/>
+              <w:left w:val="single" w:sz="4" w:space="0" w:color="000000"/>
+              <w:bottom w:val="single" w:sz="4" w:space="0" w:color="000000"/>
+              <w:right w:val="single" w:sz="4" w:space="0" w:color="000000"/>
+            </w:tcBorders>
+            <w:shd w:val="clear" w:color="auto" w:fill="auto"/>
+            <w:tcMar>
+              <w:top w:w="80" w:type="dxa"/>
+              <w:left w:w="80" w:type="dxa"/>
+              <w:bottom w:w="80" w:type="dxa"/>
+              <w:right w:w="80" w:type="dxa"/>
+            </w:tcMar>
+          </w:tcPr>
+          <w:p>
+            <w:r>
+              <w:rPr>
+                <w:rFonts w:ascii="Calibri" w:eastAsia="Calibri" w:hAnsi="Calibri" w:cs="Calibri"/>
+                <w:color w:val="000000"/>
+                <w:sz w:val="21"/>
+                <w:szCs w:val="21"/>
+                <w:u w:color="000000"/>
+              </w:rPr>
+              <w:t>2. System presents all the open jobs</w:t>
+            </w:r>
+          </w:p>
+        </w:tc>
+      </w:tr>
+      <w:tr>
+        <w:trPr>
+          <w:trHeight w:val="490"/>
+        </w:trPr>
+        <w:tc>
+          <w:tcPr>
+            <w:tcW w:w="4114" w:type="dxa"/>
+            <w:tcBorders>
+              <w:top w:val="single" w:sz="4" w:space="0" w:color="000000"/>
+              <w:left w:val="single" w:sz="4" w:space="0" w:color="000000"/>
+              <w:bottom w:val="single" w:sz="4" w:space="0" w:color="000000"/>
+              <w:right w:val="single" w:sz="4" w:space="0" w:color="000000"/>
+            </w:tcBorders>
+            <w:shd w:val="clear" w:color="auto" w:fill="auto"/>
+            <w:tcMar>
+              <w:top w:w="80" w:type="dxa"/>
+              <w:left w:w="80" w:type="dxa"/>
+              <w:bottom w:w="80" w:type="dxa"/>
+              <w:right w:w="80" w:type="dxa"/>
+            </w:tcMar>
+          </w:tcPr>
+          <w:p>
+            <w:r>
+              <w:rPr>
+                <w:rFonts w:ascii="Calibri" w:eastAsia="Calibri" w:hAnsi="Calibri" w:cs="Calibri"/>
+                <w:color w:val="000000"/>
+                <w:sz w:val="22"/>
+                <w:szCs w:val="22"/>
+                <w:u w:color="000000"/>
+              </w:rPr>
+              <w:t>3. Manager sees duplicated jobs and closes duplicated ones.</w:t>
+            </w:r>
+          </w:p>
+        </w:tc>
+        <w:tc>
+          <w:tcPr>
+            <w:tcW w:w="4185" w:type="dxa"/>
+            <w:tcBorders>
+              <w:top w:val="single" w:sz="4" w:space="0" w:color="000000"/>
+              <w:left w:val="single" w:sz="4" w:space="0" w:color="000000"/>
+              <w:bottom w:val="single" w:sz="4" w:space="0" w:color="000000"/>
+              <w:right w:val="single" w:sz="4" w:space="0" w:color="000000"/>
+            </w:tcBorders>
+            <w:shd w:val="clear" w:color="auto" w:fill="auto"/>
+            <w:tcMar>
+              <w:top w:w="80" w:type="dxa"/>
+              <w:left w:w="80" w:type="dxa"/>
+              <w:bottom w:w="80" w:type="dxa"/>
+              <w:right w:w="80" w:type="dxa"/>
+            </w:tcMar>
+          </w:tcPr>
+          <w:p>
+            <w:r>
+              <w:rPr>
+                <w:rFonts w:ascii="Calibri" w:eastAsia="Calibri" w:hAnsi="Calibri" w:cs="Calibri"/>
+                <w:color w:val="000000"/>
+                <w:sz w:val="21"/>
+                <w:szCs w:val="21"/>
+                <w:u w:color="000000"/>
+              </w:rPr>
+              <w:t>4. System changes the duplicated jobs status to closed</w:t>
+            </w:r>
+          </w:p>
+        </w:tc>
+      </w:tr>
+      <w:tr>
+        <w:trPr>
+          <w:trHeight w:val="730"/>
+        </w:trPr>
+        <w:tc>
+          <w:tcPr>
+            <w:tcW w:w="4114" w:type="dxa"/>
+            <w:tcBorders>
+              <w:top w:val="single" w:sz="4" w:space="0" w:color="000000"/>
+              <w:left w:val="single" w:sz="4" w:space="0" w:color="000000"/>
+              <w:bottom w:val="single" w:sz="4" w:space="0" w:color="000000"/>
+              <w:right w:val="single" w:sz="4" w:space="0" w:color="000000"/>
+            </w:tcBorders>
+            <w:shd w:val="clear" w:color="auto" w:fill="auto"/>
+            <w:tcMar>
+              <w:top w:w="80" w:type="dxa"/>
+              <w:left w:w="80" w:type="dxa"/>
+              <w:bottom w:w="80" w:type="dxa"/>
+              <w:right w:w="80" w:type="dxa"/>
+            </w:tcMar>
+          </w:tcPr>
+          <w:p>
+            <w:r>
+              <w:rPr>
+                <w:rFonts w:ascii="Calibri" w:eastAsia="Calibri" w:hAnsi="Calibri" w:cs="Calibri"/>
+                <w:color w:val="000000"/>
+                <w:sz w:val="22"/>
+                <w:szCs w:val="22"/>
+                <w:u w:color="000000"/>
+              </w:rPr>
+              <w:t>5. Manager assign jobs to the workers managed by him.</w:t>
+            </w:r>
+          </w:p>
+        </w:tc>
+        <w:tc>
+          <w:tcPr>
+            <w:tcW w:w="4185" w:type="dxa"/>
+            <w:tcBorders>
+              <w:top w:val="single" w:sz="4" w:space="0" w:color="000000"/>
+              <w:left w:val="single" w:sz="4" w:space="0" w:color="000000"/>
+              <w:bottom w:val="single" w:sz="4" w:space="0" w:color="000000"/>
+              <w:right w:val="single" w:sz="4" w:space="0" w:color="000000"/>
+            </w:tcBorders>
+            <w:shd w:val="clear" w:color="auto" w:fill="auto"/>
+            <w:tcMar>
+              <w:top w:w="80" w:type="dxa"/>
+              <w:left w:w="80" w:type="dxa"/>
+              <w:bottom w:w="80" w:type="dxa"/>
+              <w:right w:w="80" w:type="dxa"/>
+            </w:tcMar>
+          </w:tcPr>
+          <w:p>
+            <w:r>
+              <w:rPr>
+                <w:rFonts w:ascii="Calibri" w:eastAsia="Calibri" w:hAnsi="Calibri" w:cs="Calibri"/>
+                <w:color w:val="000000"/>
+                <w:sz w:val="21"/>
+                <w:szCs w:val="21"/>
+                <w:u w:color="000000"/>
+              </w:rPr>
+              <w:t>6. System changes the jobs status to assigned, add the jobs to the workers’ list</w:t>
+            </w:r>
+          </w:p>
+        </w:tc>
+      </w:tr>
+      <w:tr>
+        <w:trPr>
+          <w:trHeight w:val="490"/>
+        </w:trPr>
+        <w:tc>
+          <w:tcPr>
+            <w:tcW w:w="4114" w:type="dxa"/>
+            <w:tcBorders>
+              <w:top w:val="single" w:sz="4" w:space="0" w:color="000000"/>
+              <w:left w:val="single" w:sz="4" w:space="0" w:color="000000"/>
+              <w:bottom w:val="single" w:sz="4" w:space="0" w:color="000000"/>
+              <w:right w:val="single" w:sz="4" w:space="0" w:color="000000"/>
+            </w:tcBorders>
+            <w:shd w:val="clear" w:color="auto" w:fill="auto"/>
+            <w:tcMar>
+              <w:top w:w="80" w:type="dxa"/>
+              <w:left w:w="80" w:type="dxa"/>
+              <w:bottom w:w="80" w:type="dxa"/>
+              <w:right w:w="80" w:type="dxa"/>
+            </w:tcMar>
+          </w:tcPr>
+          <w:p>
+            <w:r>
+              <w:rPr>
+                <w:rFonts w:ascii="Calibri" w:eastAsia="Calibri" w:hAnsi="Calibri" w:cs="Calibri"/>
+                <w:color w:val="000000"/>
+                <w:sz w:val="22"/>
+                <w:szCs w:val="22"/>
+                <w:u w:color="000000"/>
+              </w:rPr>
+              <w:t>7. Worker signs in the website.</w:t>
+            </w:r>
+          </w:p>
+        </w:tc>
+        <w:tc>
+          <w:tcPr>
+            <w:tcW w:w="4185" w:type="dxa"/>
+            <w:tcBorders>
+              <w:top w:val="single" w:sz="4" w:space="0" w:color="000000"/>
+              <w:left w:val="single" w:sz="4" w:space="0" w:color="000000"/>
+              <w:bottom w:val="single" w:sz="4" w:space="0" w:color="000000"/>
+              <w:right w:val="single" w:sz="4" w:space="0" w:color="000000"/>
+            </w:tcBorders>
+            <w:shd w:val="clear" w:color="auto" w:fill="auto"/>
+            <w:tcMar>
+              <w:top w:w="80" w:type="dxa"/>
+              <w:left w:w="80" w:type="dxa"/>
+              <w:bottom w:w="80" w:type="dxa"/>
+              <w:right w:w="80" w:type="dxa"/>
+            </w:tcMar>
+          </w:tcPr>
+          <w:p>
+            <w:r>
+              <w:rPr>
+                <w:rFonts w:ascii="Calibri" w:eastAsia="Calibri" w:hAnsi="Calibri" w:cs="Calibri"/>
+                <w:color w:val="000000"/>
+                <w:sz w:val="21"/>
+                <w:szCs w:val="21"/>
+                <w:u w:color="000000"/>
+              </w:rPr>
+              <w:t>8. System presents all the jobs assigned to this worker.</w:t>
+            </w:r>
+          </w:p>
+        </w:tc>
+      </w:tr>
+      <w:tr>
+        <w:trPr>
+          <w:trHeight w:val="490"/>
+        </w:trPr>
+        <w:tc>
+          <w:tcPr>
+            <w:tcW w:w="4114" w:type="dxa"/>
+            <w:tcBorders>
+              <w:top w:val="single" w:sz="4" w:space="0" w:color="000000"/>
+              <w:left w:val="single" w:sz="4" w:space="0" w:color="000000"/>
+              <w:bottom w:val="single" w:sz="4" w:space="0" w:color="000000"/>
+              <w:right w:val="single" w:sz="4" w:space="0" w:color="000000"/>
+            </w:tcBorders>
+            <w:shd w:val="clear" w:color="auto" w:fill="auto"/>
+            <w:tcMar>
+              <w:top w:w="80" w:type="dxa"/>
+              <w:left w:w="80" w:type="dxa"/>
+              <w:bottom w:w="80" w:type="dxa"/>
+              <w:right w:w="80" w:type="dxa"/>
+            </w:tcMar>
+          </w:tcPr>
+          <w:p>
+            <w:r>
+              <w:rPr>
+                <w:rFonts w:ascii="Calibri" w:eastAsia="Calibri" w:hAnsi="Calibri" w:cs="Calibri"/>
+                <w:color w:val="000000"/>
+                <w:sz w:val="22"/>
+                <w:szCs w:val="22"/>
+                <w:u w:color="000000"/>
+              </w:rPr>
+              <w:t>9. Worker works on the jobs and closes the jobs which he finishes.</w:t>
+            </w:r>
+          </w:p>
+        </w:tc>
+        <w:tc>
+          <w:tcPr>
+            <w:tcW w:w="4185" w:type="dxa"/>
+            <w:tcBorders>
+              <w:top w:val="single" w:sz="4" w:space="0" w:color="000000"/>
+              <w:left w:val="single" w:sz="4" w:space="0" w:color="000000"/>
+              <w:bottom w:val="single" w:sz="4" w:space="0" w:color="000000"/>
+              <w:right w:val="single" w:sz="4" w:space="0" w:color="000000"/>
+            </w:tcBorders>
+            <w:shd w:val="clear" w:color="auto" w:fill="auto"/>
+            <w:tcMar>
+              <w:top w:w="80" w:type="dxa"/>
+              <w:left w:w="80" w:type="dxa"/>
+              <w:bottom w:w="80" w:type="dxa"/>
+              <w:right w:w="80" w:type="dxa"/>
+            </w:tcMar>
+          </w:tcPr>
+          <w:p>
+            <w:r>
+              <w:rPr>
+                <w:rFonts w:ascii="Calibri" w:eastAsia="Calibri" w:hAnsi="Calibri" w:cs="Calibri"/>
+                <w:color w:val="000000"/>
+                <w:sz w:val="21"/>
+                <w:szCs w:val="21"/>
+                <w:u w:color="000000"/>
+              </w:rPr>
+              <w:t>10. System changes the jobs status to closed.</w:t>
+            </w:r>
+          </w:p>
+        </w:tc>
+      </w:tr>
+    </w:tbl>
+    <w:p>
+      <w:pPr>
+        <w:pStyle w:val="a9"/>
+        <w:ind w:left="1560" w:firstLineChars="0" w:firstLine="0"/>
+        <w:rPr>
+          <w:sz w:val="21"/>
+          <w:szCs w:val="21"/>
+        </w:rPr>
+      </w:pPr>
+    </w:p>
+    <w:p>
+      <w:pPr>
+        <w:pStyle w:val="a9"/>
+        <w:ind w:left="1560"/>
+        <w:rPr>
+          <w:sz w:val="21"/>
+          <w:szCs w:val="21"/>
+        </w:rPr>
+      </w:pPr>
+    </w:p>
+    <w:p>
+      <w:pPr>
+        <w:pStyle w:val="a9"/>
+        <w:numPr>
+          <w:ilvl w:val="2"/>
+          <w:numId w:val="13"/>
+        </w:numPr>
+        <w:pBdr>
+          <w:top w:val="nil"/>
+          <w:left w:val="nil"/>
+          <w:bottom w:val="nil"/>
+          <w:right w:val="nil"/>
+          <w:between w:val="nil"/>
+          <w:bar w:val="nil"/>
+        </w:pBdr>
+        <w:ind w:firstLineChars="0"/>
+        <w:rPr>
+          <w:sz w:val="21"/>
+          <w:szCs w:val="21"/>
+        </w:rPr>
+      </w:pPr>
+      <w:r>
+        <w:rPr>
+          <w:color w:val="000000"/>
+          <w:sz w:val="21"/>
+          <w:szCs w:val="21"/>
+          <w:u w:color="000000"/>
+        </w:rPr>
+        <w:t xml:space="preserve">Alternate Flow Two - </w:t>
+      </w:r>
+      <w:r>
+        <w:rPr>
+          <w:sz w:val="21"/>
+          <w:szCs w:val="21"/>
+        </w:rPr>
+        <w:t>manager deals with jobs’ priority</w:t>
+      </w:r>
+    </w:p>
+    <w:tbl>
+      <w:tblPr>
+        <w:tblStyle w:val="TableNormal"/>
+        <w:tblW w:w="7741" w:type="dxa"/>
+        <w:tblInd w:w="108" w:type="dxa"/>
+        <w:tblBorders>
+          <w:top w:val="single" w:sz="8" w:space="0" w:color="FFFFFF"/>
+          <w:left w:val="single" w:sz="8" w:space="0" w:color="FFFFFF"/>
+          <w:bottom w:val="single" w:sz="8" w:space="0" w:color="FFFFFF"/>
+          <w:right w:val="single" w:sz="8" w:space="0" w:color="FFFFFF"/>
+          <w:insideH w:val="single" w:sz="8" w:space="0" w:color="FFFFFF"/>
+          <w:insideV w:val="single" w:sz="8" w:space="0" w:color="FFFFFF"/>
+        </w:tblBorders>
+        <w:shd w:val="clear" w:color="auto" w:fill="CED7E7"/>
+        <w:tblLayout w:type="fixed"/>
+        <w:tblLook w:val="04A0" w:firstRow="1" w:lastRow="0" w:firstColumn="1" w:lastColumn="0" w:noHBand="0" w:noVBand="1"/>
+      </w:tblPr>
+      <w:tblGrid>
+        <w:gridCol w:w="3838"/>
+        <w:gridCol w:w="3903"/>
+      </w:tblGrid>
+      <w:tr>
+        <w:trPr>
+          <w:trHeight w:val="250"/>
+        </w:trPr>
+        <w:tc>
+          <w:tcPr>
+            <w:tcW w:w="3838" w:type="dxa"/>
+            <w:tcBorders>
+              <w:top w:val="single" w:sz="4" w:space="0" w:color="000000"/>
+              <w:left w:val="single" w:sz="4" w:space="0" w:color="000000"/>
+              <w:bottom w:val="single" w:sz="4" w:space="0" w:color="000000"/>
+              <w:right w:val="single" w:sz="4" w:space="0" w:color="000000"/>
+            </w:tcBorders>
+            <w:shd w:val="clear" w:color="auto" w:fill="auto"/>
+            <w:tcMar>
+              <w:top w:w="80" w:type="dxa"/>
+              <w:left w:w="80" w:type="dxa"/>
+              <w:bottom w:w="80" w:type="dxa"/>
+              <w:right w:w="80" w:type="dxa"/>
+            </w:tcMar>
+          </w:tcPr>
+          <w:p>
+            <w:pPr>
+              <w:pStyle w:val="a9"/>
+            </w:pPr>
+            <w:r>
+              <w:rPr>
+                <w:sz w:val="21"/>
+                <w:szCs w:val="21"/>
+              </w:rPr>
+              <w:t>Actor Intentions</w:t>
+            </w:r>
+          </w:p>
+        </w:tc>
+        <w:tc>
+          <w:tcPr>
+            <w:tcW w:w="3903" w:type="dxa"/>
+            <w:tcBorders>
+              <w:top w:val="single" w:sz="4" w:space="0" w:color="000000"/>
+              <w:left w:val="single" w:sz="4" w:space="0" w:color="000000"/>
+              <w:bottom w:val="single" w:sz="4" w:space="0" w:color="000000"/>
+              <w:right w:val="single" w:sz="4" w:space="0" w:color="000000"/>
+            </w:tcBorders>
+            <w:shd w:val="clear" w:color="auto" w:fill="auto"/>
+            <w:tcMar>
+              <w:top w:w="80" w:type="dxa"/>
+              <w:left w:w="80" w:type="dxa"/>
+              <w:bottom w:w="80" w:type="dxa"/>
+              <w:right w:w="80" w:type="dxa"/>
+            </w:tcMar>
+          </w:tcPr>
+          <w:p>
+            <w:pPr>
+              <w:pStyle w:val="a9"/>
+            </w:pPr>
+            <w:r>
+              <w:rPr>
+                <w:sz w:val="21"/>
+                <w:szCs w:val="21"/>
+              </w:rPr>
+              <w:t>System Responsibility</w:t>
+            </w:r>
+          </w:p>
+        </w:tc>
+      </w:tr>
+      <w:tr>
+        <w:trPr>
+          <w:trHeight w:val="250"/>
+        </w:trPr>
+        <w:tc>
+          <w:tcPr>
+            <w:tcW w:w="3838" w:type="dxa"/>
+            <w:tcBorders>
+              <w:top w:val="single" w:sz="4" w:space="0" w:color="000000"/>
+              <w:left w:val="single" w:sz="4" w:space="0" w:color="000000"/>
+              <w:bottom w:val="single" w:sz="4" w:space="0" w:color="000000"/>
+              <w:right w:val="single" w:sz="4" w:space="0" w:color="000000"/>
+            </w:tcBorders>
+            <w:shd w:val="clear" w:color="auto" w:fill="auto"/>
+            <w:tcMar>
+              <w:top w:w="80" w:type="dxa"/>
+              <w:left w:w="80" w:type="dxa"/>
+              <w:bottom w:w="80" w:type="dxa"/>
+              <w:right w:w="80" w:type="dxa"/>
+            </w:tcMar>
+          </w:tcPr>
+          <w:p>
+            <w:r>
+              <w:rPr>
+                <w:rFonts w:ascii="Calibri" w:eastAsia="Calibri" w:hAnsi="Calibri" w:cs="Calibri"/>
+                <w:color w:val="000000"/>
+                <w:sz w:val="22"/>
+                <w:szCs w:val="22"/>
+                <w:u w:color="000000"/>
+              </w:rPr>
+              <w:t>1. Manager signs in the website.</w:t>
+            </w:r>
+          </w:p>
+        </w:tc>
+        <w:tc>
+          <w:tcPr>
+            <w:tcW w:w="3903" w:type="dxa"/>
+            <w:tcBorders>
+              <w:top w:val="single" w:sz="4" w:space="0" w:color="000000"/>
+              <w:left w:val="single" w:sz="4" w:space="0" w:color="000000"/>
+              <w:bottom w:val="single" w:sz="4" w:space="0" w:color="000000"/>
+              <w:right w:val="single" w:sz="4" w:space="0" w:color="000000"/>
+            </w:tcBorders>
+            <w:shd w:val="clear" w:color="auto" w:fill="auto"/>
+            <w:tcMar>
+              <w:top w:w="80" w:type="dxa"/>
+              <w:left w:w="80" w:type="dxa"/>
+              <w:bottom w:w="80" w:type="dxa"/>
+              <w:right w:w="80" w:type="dxa"/>
+            </w:tcMar>
+          </w:tcPr>
+          <w:p>
+            <w:r>
+              <w:rPr>
+                <w:rFonts w:ascii="Calibri" w:eastAsia="Calibri" w:hAnsi="Calibri" w:cs="Calibri"/>
+                <w:color w:val="000000"/>
+                <w:sz w:val="21"/>
+                <w:szCs w:val="21"/>
+                <w:u w:color="000000"/>
+              </w:rPr>
+              <w:t>2. System presents all the open jobs</w:t>
+            </w:r>
+          </w:p>
+        </w:tc>
+      </w:tr>
+      <w:tr>
+        <w:trPr>
+          <w:trHeight w:val="730"/>
+        </w:trPr>
+        <w:tc>
+          <w:tcPr>
+            <w:tcW w:w="3838" w:type="dxa"/>
+            <w:tcBorders>
+              <w:top w:val="single" w:sz="4" w:space="0" w:color="000000"/>
+              <w:left w:val="single" w:sz="4" w:space="0" w:color="000000"/>
+              <w:bottom w:val="single" w:sz="4" w:space="0" w:color="000000"/>
+              <w:right w:val="single" w:sz="4" w:space="0" w:color="000000"/>
+            </w:tcBorders>
+            <w:shd w:val="clear" w:color="auto" w:fill="auto"/>
+            <w:tcMar>
+              <w:top w:w="80" w:type="dxa"/>
+              <w:left w:w="80" w:type="dxa"/>
+              <w:bottom w:w="80" w:type="dxa"/>
+              <w:right w:w="80" w:type="dxa"/>
+            </w:tcMar>
+          </w:tcPr>
+          <w:p>
+            <w:r>
+              <w:rPr>
+                <w:rFonts w:ascii="Calibri" w:eastAsia="Calibri" w:hAnsi="Calibri" w:cs="Calibri"/>
+                <w:color w:val="000000"/>
+                <w:sz w:val="22"/>
+                <w:szCs w:val="22"/>
+                <w:u w:color="000000"/>
+              </w:rPr>
+              <w:t xml:space="preserve">3. Manager sees more jobs than which his workers can accomplishes during one work day. </w:t>
+            </w:r>
+          </w:p>
+        </w:tc>
+        <w:tc>
+          <w:tcPr>
+            <w:tcW w:w="3903" w:type="dxa"/>
+            <w:tcBorders>
+              <w:top w:val="single" w:sz="4" w:space="0" w:color="000000"/>
+              <w:left w:val="single" w:sz="4" w:space="0" w:color="000000"/>
+              <w:bottom w:val="single" w:sz="4" w:space="0" w:color="000000"/>
+              <w:right w:val="single" w:sz="4" w:space="0" w:color="000000"/>
+            </w:tcBorders>
+            <w:shd w:val="clear" w:color="auto" w:fill="auto"/>
+            <w:tcMar>
+              <w:top w:w="80" w:type="dxa"/>
+              <w:left w:w="80" w:type="dxa"/>
+              <w:bottom w:w="80" w:type="dxa"/>
+              <w:right w:w="80" w:type="dxa"/>
+            </w:tcMar>
+          </w:tcPr>
+          <w:p/>
+        </w:tc>
+      </w:tr>
+      <w:tr>
+        <w:trPr>
+          <w:trHeight w:val="730"/>
+        </w:trPr>
+        <w:tc>
+          <w:tcPr>
+            <w:tcW w:w="3838" w:type="dxa"/>
+            <w:tcBorders>
+              <w:top w:val="single" w:sz="4" w:space="0" w:color="000000"/>
+              <w:left w:val="single" w:sz="4" w:space="0" w:color="000000"/>
+              <w:bottom w:val="single" w:sz="4" w:space="0" w:color="000000"/>
+              <w:right w:val="single" w:sz="4" w:space="0" w:color="000000"/>
+            </w:tcBorders>
+            <w:shd w:val="clear" w:color="auto" w:fill="auto"/>
+            <w:tcMar>
+              <w:top w:w="80" w:type="dxa"/>
+              <w:left w:w="80" w:type="dxa"/>
+              <w:bottom w:w="80" w:type="dxa"/>
+              <w:right w:w="80" w:type="dxa"/>
+            </w:tcMar>
+          </w:tcPr>
+          <w:p>
+            <w:r>
+              <w:rPr>
+                <w:rFonts w:ascii="Calibri" w:eastAsia="Calibri" w:hAnsi="Calibri" w:cs="Calibri"/>
+                <w:color w:val="000000"/>
+                <w:sz w:val="22"/>
+                <w:szCs w:val="22"/>
+                <w:u w:color="000000"/>
+              </w:rPr>
+              <w:t>4.Manager changes the jobs’ priority to high if he wants his worker do them first.</w:t>
+            </w:r>
+          </w:p>
+        </w:tc>
+        <w:tc>
+          <w:tcPr>
+            <w:tcW w:w="3903" w:type="dxa"/>
+            <w:tcBorders>
+              <w:top w:val="single" w:sz="4" w:space="0" w:color="000000"/>
+              <w:left w:val="single" w:sz="4" w:space="0" w:color="000000"/>
+              <w:bottom w:val="single" w:sz="4" w:space="0" w:color="000000"/>
+              <w:right w:val="single" w:sz="4" w:space="0" w:color="000000"/>
+            </w:tcBorders>
+            <w:shd w:val="clear" w:color="auto" w:fill="auto"/>
+            <w:tcMar>
+              <w:top w:w="80" w:type="dxa"/>
+              <w:left w:w="80" w:type="dxa"/>
+              <w:bottom w:w="80" w:type="dxa"/>
+              <w:right w:w="80" w:type="dxa"/>
+            </w:tcMar>
+          </w:tcPr>
+          <w:p>
+            <w:r>
+              <w:rPr>
+                <w:rFonts w:ascii="Calibri" w:eastAsia="Calibri" w:hAnsi="Calibri" w:cs="Calibri"/>
+                <w:color w:val="000000"/>
+                <w:sz w:val="21"/>
+                <w:szCs w:val="21"/>
+                <w:u w:color="000000"/>
+              </w:rPr>
+              <w:t>5.System changes the jobs’ priority to high.</w:t>
+            </w:r>
+          </w:p>
+        </w:tc>
+      </w:tr>
+      <w:tr>
+        <w:trPr>
+          <w:trHeight w:val="730"/>
+        </w:trPr>
+        <w:tc>
+          <w:tcPr>
+            <w:tcW w:w="3838" w:type="dxa"/>
+            <w:tcBorders>
+              <w:top w:val="single" w:sz="4" w:space="0" w:color="000000"/>
+              <w:left w:val="single" w:sz="4" w:space="0" w:color="000000"/>
+              <w:bottom w:val="single" w:sz="4" w:space="0" w:color="000000"/>
+              <w:right w:val="single" w:sz="4" w:space="0" w:color="000000"/>
+            </w:tcBorders>
+            <w:shd w:val="clear" w:color="auto" w:fill="auto"/>
+            <w:tcMar>
+              <w:top w:w="80" w:type="dxa"/>
+              <w:left w:w="80" w:type="dxa"/>
+              <w:bottom w:w="80" w:type="dxa"/>
+              <w:right w:w="80" w:type="dxa"/>
+            </w:tcMar>
+          </w:tcPr>
+          <w:p>
+            <w:r>
+              <w:rPr>
+                <w:rFonts w:ascii="Calibri" w:eastAsia="Calibri" w:hAnsi="Calibri" w:cs="Calibri"/>
+                <w:color w:val="000000"/>
+                <w:sz w:val="22"/>
+                <w:szCs w:val="22"/>
+                <w:u w:color="000000"/>
+              </w:rPr>
+              <w:t>6. Manager assign jobs to the workers managed by him.</w:t>
+            </w:r>
+          </w:p>
+        </w:tc>
+        <w:tc>
+          <w:tcPr>
+            <w:tcW w:w="3903" w:type="dxa"/>
+            <w:tcBorders>
+              <w:top w:val="single" w:sz="4" w:space="0" w:color="000000"/>
+              <w:left w:val="single" w:sz="4" w:space="0" w:color="000000"/>
+              <w:bottom w:val="single" w:sz="4" w:space="0" w:color="000000"/>
+              <w:right w:val="single" w:sz="4" w:space="0" w:color="000000"/>
+            </w:tcBorders>
+            <w:shd w:val="clear" w:color="auto" w:fill="auto"/>
+            <w:tcMar>
+              <w:top w:w="80" w:type="dxa"/>
+              <w:left w:w="80" w:type="dxa"/>
+              <w:bottom w:w="80" w:type="dxa"/>
+              <w:right w:w="80" w:type="dxa"/>
+            </w:tcMar>
+          </w:tcPr>
+          <w:p>
+            <w:r>
+              <w:rPr>
+                <w:rFonts w:ascii="Calibri" w:eastAsia="Calibri" w:hAnsi="Calibri" w:cs="Calibri"/>
+                <w:color w:val="000000"/>
+                <w:sz w:val="21"/>
+                <w:szCs w:val="21"/>
+                <w:u w:color="000000"/>
+              </w:rPr>
+              <w:t>7. System changes the jobs status to assigned, add the jobs to the workers’ list</w:t>
+            </w:r>
+          </w:p>
+        </w:tc>
+      </w:tr>
+      <w:tr>
+        <w:trPr>
+          <w:trHeight w:val="730"/>
+        </w:trPr>
+        <w:tc>
+          <w:tcPr>
+            <w:tcW w:w="3838" w:type="dxa"/>
+            <w:tcBorders>
+              <w:top w:val="single" w:sz="4" w:space="0" w:color="000000"/>
+              <w:left w:val="single" w:sz="4" w:space="0" w:color="000000"/>
+              <w:bottom w:val="single" w:sz="4" w:space="0" w:color="000000"/>
+              <w:right w:val="single" w:sz="4" w:space="0" w:color="000000"/>
+            </w:tcBorders>
+            <w:shd w:val="clear" w:color="auto" w:fill="auto"/>
+            <w:tcMar>
+              <w:top w:w="80" w:type="dxa"/>
+              <w:left w:w="80" w:type="dxa"/>
+              <w:bottom w:w="80" w:type="dxa"/>
+              <w:right w:w="80" w:type="dxa"/>
+            </w:tcMar>
+          </w:tcPr>
+          <w:p>
+            <w:r>
+              <w:rPr>
+                <w:rFonts w:ascii="Calibri" w:eastAsia="Calibri" w:hAnsi="Calibri" w:cs="Calibri"/>
+                <w:color w:val="000000"/>
+                <w:sz w:val="22"/>
+                <w:szCs w:val="22"/>
+                <w:u w:color="000000"/>
+              </w:rPr>
+              <w:lastRenderedPageBreak/>
+              <w:t>7. Worker signs in the website.</w:t>
+            </w:r>
+          </w:p>
+        </w:tc>
+        <w:tc>
+          <w:tcPr>
+            <w:tcW w:w="3903" w:type="dxa"/>
+            <w:tcBorders>
+              <w:top w:val="single" w:sz="4" w:space="0" w:color="000000"/>
+              <w:left w:val="single" w:sz="4" w:space="0" w:color="000000"/>
+              <w:bottom w:val="single" w:sz="4" w:space="0" w:color="000000"/>
+              <w:right w:val="single" w:sz="4" w:space="0" w:color="000000"/>
+            </w:tcBorders>
+            <w:shd w:val="clear" w:color="auto" w:fill="auto"/>
+            <w:tcMar>
+              <w:top w:w="80" w:type="dxa"/>
+              <w:left w:w="80" w:type="dxa"/>
+              <w:bottom w:w="80" w:type="dxa"/>
+              <w:right w:w="80" w:type="dxa"/>
+            </w:tcMar>
+          </w:tcPr>
+          <w:p>
+            <w:r>
+              <w:rPr>
+                <w:rFonts w:ascii="Calibri" w:eastAsia="Calibri" w:hAnsi="Calibri" w:cs="Calibri"/>
+                <w:color w:val="000000"/>
+                <w:sz w:val="21"/>
+                <w:szCs w:val="21"/>
+                <w:u w:color="000000"/>
+              </w:rPr>
+              <w:t xml:space="preserve">8. System presents all the jobs assigned to this worker and </w:t>
+            </w:r>
+            <w:proofErr w:type="spellStart"/>
+            <w:r>
+              <w:rPr>
+                <w:rFonts w:ascii="Calibri" w:eastAsia="Calibri" w:hAnsi="Calibri" w:cs="Calibri"/>
+                <w:color w:val="000000"/>
+                <w:sz w:val="21"/>
+                <w:szCs w:val="21"/>
+                <w:u w:color="000000"/>
+              </w:rPr>
+              <w:t>emphasises</w:t>
+            </w:r>
+            <w:proofErr w:type="spellEnd"/>
+            <w:r>
+              <w:rPr>
+                <w:rFonts w:ascii="Calibri" w:eastAsia="Calibri" w:hAnsi="Calibri" w:cs="Calibri"/>
+                <w:color w:val="000000"/>
+                <w:sz w:val="21"/>
+                <w:szCs w:val="21"/>
+                <w:u w:color="000000"/>
+              </w:rPr>
+              <w:t xml:space="preserve"> the high priority ones.</w:t>
+            </w:r>
+          </w:p>
+        </w:tc>
+      </w:tr>
+      <w:tr>
+        <w:trPr>
+          <w:trHeight w:val="490"/>
+        </w:trPr>
+        <w:tc>
+          <w:tcPr>
+            <w:tcW w:w="3838" w:type="dxa"/>
+            <w:tcBorders>
+              <w:top w:val="single" w:sz="4" w:space="0" w:color="000000"/>
+              <w:left w:val="single" w:sz="4" w:space="0" w:color="000000"/>
+              <w:bottom w:val="single" w:sz="4" w:space="0" w:color="000000"/>
+              <w:right w:val="single" w:sz="4" w:space="0" w:color="000000"/>
+            </w:tcBorders>
+            <w:shd w:val="clear" w:color="auto" w:fill="auto"/>
+            <w:tcMar>
+              <w:top w:w="80" w:type="dxa"/>
+              <w:left w:w="80" w:type="dxa"/>
+              <w:bottom w:w="80" w:type="dxa"/>
+              <w:right w:w="80" w:type="dxa"/>
+            </w:tcMar>
+          </w:tcPr>
+          <w:p>
+            <w:r>
+              <w:rPr>
+                <w:rFonts w:ascii="Calibri" w:eastAsia="Calibri" w:hAnsi="Calibri" w:cs="Calibri"/>
+                <w:color w:val="000000"/>
+                <w:sz w:val="22"/>
+                <w:szCs w:val="22"/>
+                <w:u w:color="000000"/>
+              </w:rPr>
+              <w:t>9. Worker works on the jobs and closes the jobs which he finishes.</w:t>
+            </w:r>
+          </w:p>
+        </w:tc>
+        <w:tc>
+          <w:tcPr>
+            <w:tcW w:w="3903" w:type="dxa"/>
+            <w:tcBorders>
+              <w:top w:val="single" w:sz="4" w:space="0" w:color="000000"/>
+              <w:left w:val="single" w:sz="4" w:space="0" w:color="000000"/>
+              <w:bottom w:val="single" w:sz="4" w:space="0" w:color="000000"/>
+              <w:right w:val="single" w:sz="4" w:space="0" w:color="000000"/>
+            </w:tcBorders>
+            <w:shd w:val="clear" w:color="auto" w:fill="auto"/>
+            <w:tcMar>
+              <w:top w:w="80" w:type="dxa"/>
+              <w:left w:w="80" w:type="dxa"/>
+              <w:bottom w:w="80" w:type="dxa"/>
+              <w:right w:w="80" w:type="dxa"/>
+            </w:tcMar>
+          </w:tcPr>
+          <w:p>
+            <w:r>
+              <w:rPr>
+                <w:rFonts w:ascii="Calibri" w:eastAsia="Calibri" w:hAnsi="Calibri" w:cs="Calibri"/>
+                <w:color w:val="000000"/>
+                <w:sz w:val="21"/>
+                <w:szCs w:val="21"/>
+                <w:u w:color="000000"/>
+              </w:rPr>
+              <w:t>10. System changes the jobs status to closed.</w:t>
+            </w:r>
+          </w:p>
+        </w:tc>
+      </w:tr>
+    </w:tbl>
+    <w:p>
+      <w:pPr>
         <w:rPr>
           <w:color w:val="000000" w:themeColor="text1"/>
           <w:sz w:val="21"/>
           <w:szCs w:val="21"/>
         </w:rPr>
       </w:pPr>
-      <w:bookmarkStart w:id="5" w:name="ucbasic"/>
+      <w:bookmarkStart w:id="5" w:name="Alttwo2"/>
       <w:bookmarkEnd w:id="4"/>
-      <w:r>
-        <w:rPr>
-          <w:rFonts w:hint="eastAsia"/>
+    </w:p>
+    <w:bookmarkEnd w:id="5"/>
+    <w:p>
+      <w:pPr>
+        <w:pStyle w:val="a9"/>
+        <w:ind w:left="1260" w:firstLineChars="0" w:firstLine="0"/>
+        <w:rPr>
           <w:color w:val="000000" w:themeColor="text1"/>
           <w:sz w:val="21"/>
           <w:szCs w:val="21"/>
         </w:rPr>
-        <w:t>Use Case Basic Flow</w:t>
-      </w:r>
+      </w:pPr>
     </w:p>
     <w:p>
       <w:pPr>
-        <w:pStyle w:val="a6"/>
-        <w:ind w:left="780" w:firstLineChars="0" w:firstLine="0"/>
-        <w:rPr>
-          <w:color w:val="000000" w:themeColor="text1"/>
-          <w:sz w:val="21"/>
-          <w:szCs w:val="21"/>
-        </w:rPr>
-      </w:pPr>
-    </w:p>
-    <w:p>
-      <w:pPr>
-        <w:pStyle w:val="a6"/>
-        <w:numPr>
-          <w:ilvl w:val="2"/>
-          <w:numId w:val="6"/>
-        </w:numPr>
-        <w:ind w:firstLineChars="0"/>
-        <w:rPr>
-          <w:color w:val="000000" w:themeColor="text1"/>
-          <w:sz w:val="21"/>
-          <w:szCs w:val="21"/>
-        </w:rPr>
-      </w:pPr>
-      <w:bookmarkStart w:id="6" w:name="Alttwo1"/>
-      <w:bookmarkEnd w:id="5"/>
-      <w:r>
-        <w:rPr>
-          <w:rFonts w:hint="eastAsia"/>
-          <w:color w:val="000000" w:themeColor="text1"/>
-          <w:sz w:val="21"/>
-          <w:szCs w:val="21"/>
-        </w:rPr>
-        <w:t>Alternate Flow One</w:t>
-      </w:r>
-    </w:p>
-    <w:p>
-      <w:pPr>
-        <w:pStyle w:val="a6"/>
-        <w:ind w:left="1560" w:firstLineChars="0" w:firstLine="0"/>
-        <w:rPr>
-          <w:color w:val="000000" w:themeColor="text1"/>
-          <w:sz w:val="21"/>
-          <w:szCs w:val="21"/>
-        </w:rPr>
-      </w:pPr>
-    </w:p>
-    <w:p>
-      <w:pPr>
-        <w:pStyle w:val="a6"/>
-        <w:numPr>
-          <w:ilvl w:val="2"/>
-          <w:numId w:val="6"/>
-        </w:numPr>
-        <w:ind w:firstLineChars="0"/>
-        <w:rPr>
-          <w:color w:val="000000" w:themeColor="text1"/>
-          <w:sz w:val="21"/>
-          <w:szCs w:val="21"/>
-        </w:rPr>
-      </w:pPr>
-      <w:bookmarkStart w:id="7" w:name="Alttwo2"/>
-      <w:bookmarkEnd w:id="6"/>
-      <w:r>
-        <w:rPr>
-          <w:rFonts w:hint="eastAsia"/>
-          <w:color w:val="000000" w:themeColor="text1"/>
-          <w:sz w:val="21"/>
-          <w:szCs w:val="21"/>
-        </w:rPr>
-        <w:t>Alternate Flow Two</w:t>
-      </w:r>
-    </w:p>
-    <w:bookmarkEnd w:id="7"/>
-    <w:p>
-      <w:pPr>
-        <w:pStyle w:val="a6"/>
-        <w:ind w:left="1260" w:firstLineChars="0" w:firstLine="0"/>
-        <w:rPr>
-          <w:color w:val="000000" w:themeColor="text1"/>
-          <w:sz w:val="21"/>
-          <w:szCs w:val="21"/>
-        </w:rPr>
-      </w:pPr>
-    </w:p>
-    <w:p>
-      <w:pPr>
-        <w:pStyle w:val="a6"/>
+        <w:pStyle w:val="a9"/>
         <w:numPr>
           <w:ilvl w:val="0"/>
           <w:numId w:val="3"/>
@@ -1409,7 +2695,7 @@
           <w:szCs w:val="21"/>
         </w:rPr>
       </w:pPr>
-      <w:bookmarkStart w:id="8" w:name="systemD"/>
+      <w:bookmarkStart w:id="6" w:name="systemD"/>
       <w:r>
         <w:rPr>
           <w:rFonts w:hint="eastAsia"/>
@@ -1417,14 +2703,13 @@
           <w:sz w:val="21"/>
           <w:szCs w:val="21"/>
         </w:rPr>
-        <w:lastRenderedPageBreak/>
         <w:t>System Sequence Diagrams</w:t>
       </w:r>
     </w:p>
-    <w:bookmarkEnd w:id="8"/>
+    <w:bookmarkEnd w:id="6"/>
     <w:p>
       <w:pPr>
-        <w:pStyle w:val="a6"/>
+        <w:pStyle w:val="a9"/>
         <w:ind w:left="360" w:firstLineChars="0" w:firstLine="0"/>
         <w:rPr>
           <w:color w:val="000000" w:themeColor="text1"/>
@@ -1432,10 +2717,52 @@
           <w:szCs w:val="21"/>
         </w:rPr>
       </w:pPr>
+      <w:r>
+        <w:rPr>
+          <w:color w:val="000000" w:themeColor="text1"/>
+          <w:sz w:val="21"/>
+          <w:szCs w:val="21"/>
+        </w:rPr>
+        <w:drawing>
+          <wp:inline distT="0" distB="0" distL="0" distR="0" wp14:anchorId="7CB73CB7" wp14:editId="3E553874">
+            <wp:extent cx="5274310" cy="3966210"/>
+            <wp:effectExtent l="0" t="0" r="0" b="0"/>
+            <wp:docPr id="2" name="图片 2"/>
+            <wp:cNvGraphicFramePr>
+              <a:graphicFrameLocks xmlns:a="http://schemas.openxmlformats.org/drawingml/2006/main" noChangeAspect="1"/>
+            </wp:cNvGraphicFramePr>
+            <a:graphic xmlns:a="http://schemas.openxmlformats.org/drawingml/2006/main">
+              <a:graphicData uri="http://schemas.openxmlformats.org/drawingml/2006/picture">
+                <pic:pic xmlns:pic="http://schemas.openxmlformats.org/drawingml/2006/picture">
+                  <pic:nvPicPr>
+                    <pic:cNvPr id="1" name=""/>
+                    <pic:cNvPicPr/>
+                  </pic:nvPicPr>
+                  <pic:blipFill>
+                    <a:blip r:embed="rId9"/>
+                    <a:stretch>
+                      <a:fillRect/>
+                    </a:stretch>
+                  </pic:blipFill>
+                  <pic:spPr>
+                    <a:xfrm>
+                      <a:off x="0" y="0"/>
+                      <a:ext cx="5274310" cy="3966210"/>
+                    </a:xfrm>
+                    <a:prstGeom prst="rect">
+                      <a:avLst/>
+                    </a:prstGeom>
+                  </pic:spPr>
+                </pic:pic>
+              </a:graphicData>
+            </a:graphic>
+          </wp:inline>
+        </w:drawing>
+      </w:r>
     </w:p>
     <w:p>
       <w:pPr>
-        <w:pStyle w:val="a6"/>
+        <w:pStyle w:val="a9"/>
         <w:numPr>
           <w:ilvl w:val="0"/>
           <w:numId w:val="3"/>
@@ -1447,7 +2774,7 @@
           <w:szCs w:val="21"/>
         </w:rPr>
       </w:pPr>
-      <w:bookmarkStart w:id="9" w:name="classd"/>
+      <w:bookmarkStart w:id="7" w:name="classd"/>
       <w:r>
         <w:rPr>
           <w:rFonts w:hint="eastAsia"/>
@@ -1458,7 +2785,7 @@
         <w:t>Class Diagram</w:t>
       </w:r>
     </w:p>
-    <w:bookmarkEnd w:id="9"/>
+    <w:bookmarkEnd w:id="7"/>
     <w:p>
       <w:pPr>
         <w:rPr>
@@ -1474,12 +2801,57 @@
           <w:sz w:val="21"/>
           <w:szCs w:val="21"/>
         </w:rPr>
+        <w:lastRenderedPageBreak/>
         <w:t xml:space="preserve"> </w:t>
       </w:r>
+      <w:r>
+        <w:rPr>
+          <w:color w:val="000000" w:themeColor="text1"/>
+          <w:sz w:val="21"/>
+          <w:szCs w:val="21"/>
+        </w:rPr>
+        <w:drawing>
+          <wp:inline distT="0" distB="0" distL="0" distR="0" wp14:anchorId="38E1BDD4" wp14:editId="7187006E">
+            <wp:extent cx="5274310" cy="4791456"/>
+            <wp:effectExtent l="0" t="0" r="0" b="0"/>
+            <wp:docPr id="3" name="图片 3"/>
+            <wp:cNvGraphicFramePr>
+              <a:graphicFrameLocks xmlns:a="http://schemas.openxmlformats.org/drawingml/2006/main" noChangeAspect="1"/>
+            </wp:cNvGraphicFramePr>
+            <a:graphic xmlns:a="http://schemas.openxmlformats.org/drawingml/2006/main">
+              <a:graphicData uri="http://schemas.openxmlformats.org/drawingml/2006/picture">
+                <pic:pic xmlns:pic="http://schemas.openxmlformats.org/drawingml/2006/picture">
+                  <pic:nvPicPr>
+                    <pic:cNvPr id="1" name=""/>
+                    <pic:cNvPicPr/>
+                  </pic:nvPicPr>
+                  <pic:blipFill>
+                    <a:blip r:embed="rId10"/>
+                    <a:stretch>
+                      <a:fillRect/>
+                    </a:stretch>
+                  </pic:blipFill>
+                  <pic:spPr>
+                    <a:xfrm>
+                      <a:off x="0" y="0"/>
+                      <a:ext cx="5278646" cy="4795395"/>
+                    </a:xfrm>
+                    <a:prstGeom prst="rect">
+                      <a:avLst/>
+                    </a:prstGeom>
+                  </pic:spPr>
+                </pic:pic>
+              </a:graphicData>
+            </a:graphic>
+          </wp:inline>
+        </w:drawing>
+      </w:r>
+      <w:bookmarkStart w:id="8" w:name="_GoBack"/>
+      <w:bookmarkEnd w:id="8"/>
     </w:p>
     <w:sectPr>
-      <w:headerReference w:type="default" r:id="rId10"/>
-      <w:footerReference w:type="default" r:id="rId11"/>
+      <w:headerReference w:type="default" r:id="rId11"/>
+      <w:footerReference w:type="default" r:id="rId12"/>
       <w:pgSz w:w="11906" w:h="16838"/>
       <w:pgMar w:top="1440" w:right="1800" w:bottom="1440" w:left="1800" w:header="851" w:footer="992" w:gutter="0"/>
       <w:cols w:space="425"/>
@@ -1490,7 +2862,7 @@
 </file>
 
 <file path=word/endnotes.xml><?xml version="1.0" encoding="utf-8"?>
-<w:endnotes xmlns:wpc="http://schemas.microsoft.com/office/word/2010/wordprocessingCanvas" xmlns:mc="http://schemas.openxmlformats.org/markup-compatibility/2006" xmlns:o="urn:schemas-microsoft-com:office:office" xmlns:r="http://schemas.openxmlformats.org/officeDocument/2006/relationships" xmlns:m="http://schemas.openxmlformats.org/officeDocument/2006/math" xmlns:v="urn:schemas-microsoft-com:vml" xmlns:wp14="http://schemas.microsoft.com/office/word/2010/wordprocessingDrawing" xmlns:wp="http://schemas.openxmlformats.org/drawingml/2006/wordprocessingDrawing" xmlns:w10="urn:schemas-microsoft-com:office:word" xmlns:w="http://schemas.openxmlformats.org/wordprocessingml/2006/main" xmlns:w14="http://schemas.microsoft.com/office/word/2010/wordml" xmlns:wpg="http://schemas.microsoft.com/office/word/2010/wordprocessingGroup" xmlns:wpi="http://schemas.microsoft.com/office/word/2010/wordprocessingInk" xmlns:wne="http://schemas.microsoft.com/office/word/2006/wordml" xmlns:wps="http://schemas.microsoft.com/office/word/2010/wordprocessingShape" mc:Ignorable="w14 wp14">
+<w:endnotes xmlns:wpc="http://schemas.microsoft.com/office/word/2010/wordprocessingCanvas" xmlns:cx="http://schemas.microsoft.com/office/drawing/2014/chartex" xmlns:cx1="http://schemas.microsoft.com/office/drawing/2015/9/8/chartex" xmlns:cx2="http://schemas.microsoft.com/office/drawing/2015/10/21/chartex" xmlns:cx3="http://schemas.microsoft.com/office/drawing/2016/5/9/chartex" xmlns:cx4="http://schemas.microsoft.com/office/drawing/2016/5/10/chartex" xmlns:cx5="http://schemas.microsoft.com/office/drawing/2016/5/11/chartex" xmlns:cx6="http://schemas.microsoft.com/office/drawing/2016/5/12/chartex" xmlns:cx7="http://schemas.microsoft.com/office/drawing/2016/5/13/chartex" xmlns:cx8="http://schemas.microsoft.com/office/drawing/2016/5/14/chartex" xmlns:mc="http://schemas.openxmlformats.org/markup-compatibility/2006" xmlns:aink="http://schemas.microsoft.com/office/drawing/2016/ink" xmlns:am3d="http://schemas.microsoft.com/office/drawing/2017/model3d" xmlns:o="urn:schemas-microsoft-com:office:office" xmlns:r="http://schemas.openxmlformats.org/officeDocument/2006/relationships" xmlns:m="http://schemas.openxmlformats.org/officeDocument/2006/math" xmlns:v="urn:schemas-microsoft-com:vml" xmlns:wp14="http://schemas.microsoft.com/office/word/2010/wordprocessingDrawing" xmlns:wp="http://schemas.openxmlformats.org/drawingml/2006/wordprocessingDrawing" xmlns:w10="urn:schemas-microsoft-com:office:word" xmlns:w="http://schemas.openxmlformats.org/wordprocessingml/2006/main" xmlns:w14="http://schemas.microsoft.com/office/word/2010/wordml" xmlns:w15="http://schemas.microsoft.com/office/word/2012/wordml" xmlns:w16cid="http://schemas.microsoft.com/office/word/2016/wordml/cid" xmlns:w16se="http://schemas.microsoft.com/office/word/2015/wordml/symex" xmlns:wpg="http://schemas.microsoft.com/office/word/2010/wordprocessingGroup" xmlns:wpi="http://schemas.microsoft.com/office/word/2010/wordprocessingInk" xmlns:wne="http://schemas.microsoft.com/office/word/2006/wordml" xmlns:wps="http://schemas.microsoft.com/office/word/2010/wordprocessingShape" mc:Ignorable="w14 w15 w16se w16cid wp14">
   <w:endnote w:type="separator" w:id="-1">
     <w:p>
       <w:pPr>
@@ -1515,7 +2887,7 @@
 </file>
 
 <file path=word/footer1.xml><?xml version="1.0" encoding="utf-8"?>
-<w:ftr xmlns:wpc="http://schemas.microsoft.com/office/word/2010/wordprocessingCanvas" xmlns:mc="http://schemas.openxmlformats.org/markup-compatibility/2006" xmlns:o="urn:schemas-microsoft-com:office:office" xmlns:r="http://schemas.openxmlformats.org/officeDocument/2006/relationships" xmlns:m="http://schemas.openxmlformats.org/officeDocument/2006/math" xmlns:v="urn:schemas-microsoft-com:vml" xmlns:wp14="http://schemas.microsoft.com/office/word/2010/wordprocessingDrawing" xmlns:wp="http://schemas.openxmlformats.org/drawingml/2006/wordprocessingDrawing" xmlns:w10="urn:schemas-microsoft-com:office:word" xmlns:w="http://schemas.openxmlformats.org/wordprocessingml/2006/main" xmlns:w14="http://schemas.microsoft.com/office/word/2010/wordml" xmlns:wpg="http://schemas.microsoft.com/office/word/2010/wordprocessingGroup" xmlns:wpi="http://schemas.microsoft.com/office/word/2010/wordprocessingInk" xmlns:wne="http://schemas.microsoft.com/office/word/2006/wordml" xmlns:wps="http://schemas.microsoft.com/office/word/2010/wordprocessingShape" mc:Ignorable="w14 wp14">
+<w:ftr xmlns:wpc="http://schemas.microsoft.com/office/word/2010/wordprocessingCanvas" xmlns:cx="http://schemas.microsoft.com/office/drawing/2014/chartex" xmlns:cx1="http://schemas.microsoft.com/office/drawing/2015/9/8/chartex" xmlns:cx2="http://schemas.microsoft.com/office/drawing/2015/10/21/chartex" xmlns:cx3="http://schemas.microsoft.com/office/drawing/2016/5/9/chartex" xmlns:cx4="http://schemas.microsoft.com/office/drawing/2016/5/10/chartex" xmlns:cx5="http://schemas.microsoft.com/office/drawing/2016/5/11/chartex" xmlns:cx6="http://schemas.microsoft.com/office/drawing/2016/5/12/chartex" xmlns:cx7="http://schemas.microsoft.com/office/drawing/2016/5/13/chartex" xmlns:cx8="http://schemas.microsoft.com/office/drawing/2016/5/14/chartex" xmlns:mc="http://schemas.openxmlformats.org/markup-compatibility/2006" xmlns:aink="http://schemas.microsoft.com/office/drawing/2016/ink" xmlns:am3d="http://schemas.microsoft.com/office/drawing/2017/model3d" xmlns:o="urn:schemas-microsoft-com:office:office" xmlns:r="http://schemas.openxmlformats.org/officeDocument/2006/relationships" xmlns:m="http://schemas.openxmlformats.org/officeDocument/2006/math" xmlns:v="urn:schemas-microsoft-com:vml" xmlns:wp14="http://schemas.microsoft.com/office/word/2010/wordprocessingDrawing" xmlns:wp="http://schemas.openxmlformats.org/drawingml/2006/wordprocessingDrawing" xmlns:w10="urn:schemas-microsoft-com:office:word" xmlns:w="http://schemas.openxmlformats.org/wordprocessingml/2006/main" xmlns:w14="http://schemas.microsoft.com/office/word/2010/wordml" xmlns:w15="http://schemas.microsoft.com/office/word/2012/wordml" xmlns:w16cid="http://schemas.microsoft.com/office/word/2016/wordml/cid" xmlns:w16se="http://schemas.microsoft.com/office/word/2015/wordml/symex" xmlns:wpg="http://schemas.microsoft.com/office/word/2010/wordprocessingGroup" xmlns:wpi="http://schemas.microsoft.com/office/word/2010/wordprocessingInk" xmlns:wne="http://schemas.microsoft.com/office/word/2006/wordml" xmlns:wps="http://schemas.microsoft.com/office/word/2010/wordprocessingShape" mc:Ignorable="w14 w15 w16se w16cid wp14">
   <w:sdt>
     <w:sdtPr>
       <w:id w:val="-1209331341"/>
@@ -1528,7 +2900,7 @@
     <w:sdtContent>
       <w:p>
         <w:pPr>
-          <w:pStyle w:val="a4"/>
+          <w:pStyle w:val="a5"/>
           <w:jc w:val="right"/>
         </w:pPr>
         <w:r>
@@ -1543,7 +2915,6 @@
         <w:r>
           <w:rPr>
             <w:noProof/>
-            <w:lang w:val="zh-CN"/>
           </w:rPr>
           <w:t>2</w:t>
         </w:r>
@@ -1555,7 +2926,7 @@
   </w:sdt>
   <w:p>
     <w:pPr>
-      <w:pStyle w:val="a4"/>
+      <w:pStyle w:val="a5"/>
     </w:pPr>
     <w:r>
       <w:rPr>
@@ -1569,14 +2940,14 @@
   </w:p>
   <w:p>
     <w:pPr>
-      <w:pStyle w:val="a4"/>
+      <w:pStyle w:val="a5"/>
     </w:pPr>
   </w:p>
 </w:ftr>
 </file>
 
 <file path=word/footnotes.xml><?xml version="1.0" encoding="utf-8"?>
-<w:footnotes xmlns:wpc="http://schemas.microsoft.com/office/word/2010/wordprocessingCanvas" xmlns:mc="http://schemas.openxmlformats.org/markup-compatibility/2006" xmlns:o="urn:schemas-microsoft-com:office:office" xmlns:r="http://schemas.openxmlformats.org/officeDocument/2006/relationships" xmlns:m="http://schemas.openxmlformats.org/officeDocument/2006/math" xmlns:v="urn:schemas-microsoft-com:vml" xmlns:wp14="http://schemas.microsoft.com/office/word/2010/wordprocessingDrawing" xmlns:wp="http://schemas.openxmlformats.org/drawingml/2006/wordprocessingDrawing" xmlns:w10="urn:schemas-microsoft-com:office:word" xmlns:w="http://schemas.openxmlformats.org/wordprocessingml/2006/main" xmlns:w14="http://schemas.microsoft.com/office/word/2010/wordml" xmlns:wpg="http://schemas.microsoft.com/office/word/2010/wordprocessingGroup" xmlns:wpi="http://schemas.microsoft.com/office/word/2010/wordprocessingInk" xmlns:wne="http://schemas.microsoft.com/office/word/2006/wordml" xmlns:wps="http://schemas.microsoft.com/office/word/2010/wordprocessingShape" mc:Ignorable="w14 wp14">
+<w:footnotes xmlns:wpc="http://schemas.microsoft.com/office/word/2010/wordprocessingCanvas" xmlns:cx="http://schemas.microsoft.com/office/drawing/2014/chartex" xmlns:cx1="http://schemas.microsoft.com/office/drawing/2015/9/8/chartex" xmlns:cx2="http://schemas.microsoft.com/office/drawing/2015/10/21/chartex" xmlns:cx3="http://schemas.microsoft.com/office/drawing/2016/5/9/chartex" xmlns:cx4="http://schemas.microsoft.com/office/drawing/2016/5/10/chartex" xmlns:cx5="http://schemas.microsoft.com/office/drawing/2016/5/11/chartex" xmlns:cx6="http://schemas.microsoft.com/office/drawing/2016/5/12/chartex" xmlns:cx7="http://schemas.microsoft.com/office/drawing/2016/5/13/chartex" xmlns:cx8="http://schemas.microsoft.com/office/drawing/2016/5/14/chartex" xmlns:mc="http://schemas.openxmlformats.org/markup-compatibility/2006" xmlns:aink="http://schemas.microsoft.com/office/drawing/2016/ink" xmlns:am3d="http://schemas.microsoft.com/office/drawing/2017/model3d" xmlns:o="urn:schemas-microsoft-com:office:office" xmlns:r="http://schemas.openxmlformats.org/officeDocument/2006/relationships" xmlns:m="http://schemas.openxmlformats.org/officeDocument/2006/math" xmlns:v="urn:schemas-microsoft-com:vml" xmlns:wp14="http://schemas.microsoft.com/office/word/2010/wordprocessingDrawing" xmlns:wp="http://schemas.openxmlformats.org/drawingml/2006/wordprocessingDrawing" xmlns:w10="urn:schemas-microsoft-com:office:word" xmlns:w="http://schemas.openxmlformats.org/wordprocessingml/2006/main" xmlns:w14="http://schemas.microsoft.com/office/word/2010/wordml" xmlns:w15="http://schemas.microsoft.com/office/word/2012/wordml" xmlns:w16cid="http://schemas.microsoft.com/office/word/2016/wordml/cid" xmlns:w16se="http://schemas.microsoft.com/office/word/2015/wordml/symex" xmlns:wpg="http://schemas.microsoft.com/office/word/2010/wordprocessingGroup" xmlns:wpi="http://schemas.microsoft.com/office/word/2010/wordprocessingInk" xmlns:wne="http://schemas.microsoft.com/office/word/2006/wordml" xmlns:wps="http://schemas.microsoft.com/office/word/2010/wordprocessingShape" mc:Ignorable="w14 w15 w16se w16cid wp14">
   <w:footnote w:type="separator" w:id="-1">
     <w:p>
       <w:pPr>
@@ -1601,7 +2972,7 @@
 </file>
 
 <file path=word/header1.xml><?xml version="1.0" encoding="utf-8"?>
-<w:hdr xmlns:wpc="http://schemas.microsoft.com/office/word/2010/wordprocessingCanvas" xmlns:mc="http://schemas.openxmlformats.org/markup-compatibility/2006" xmlns:o="urn:schemas-microsoft-com:office:office" xmlns:r="http://schemas.openxmlformats.org/officeDocument/2006/relationships" xmlns:m="http://schemas.openxmlformats.org/officeDocument/2006/math" xmlns:v="urn:schemas-microsoft-com:vml" xmlns:wp14="http://schemas.microsoft.com/office/word/2010/wordprocessingDrawing" xmlns:wp="http://schemas.openxmlformats.org/drawingml/2006/wordprocessingDrawing" xmlns:w10="urn:schemas-microsoft-com:office:word" xmlns:w="http://schemas.openxmlformats.org/wordprocessingml/2006/main" xmlns:w14="http://schemas.microsoft.com/office/word/2010/wordml" xmlns:wpg="http://schemas.microsoft.com/office/word/2010/wordprocessingGroup" xmlns:wpi="http://schemas.microsoft.com/office/word/2010/wordprocessingInk" xmlns:wne="http://schemas.microsoft.com/office/word/2006/wordml" xmlns:wps="http://schemas.microsoft.com/office/word/2010/wordprocessingShape" mc:Ignorable="w14 wp14">
+<w:hdr xmlns:wpc="http://schemas.microsoft.com/office/word/2010/wordprocessingCanvas" xmlns:cx="http://schemas.microsoft.com/office/drawing/2014/chartex" xmlns:cx1="http://schemas.microsoft.com/office/drawing/2015/9/8/chartex" xmlns:cx2="http://schemas.microsoft.com/office/drawing/2015/10/21/chartex" xmlns:cx3="http://schemas.microsoft.com/office/drawing/2016/5/9/chartex" xmlns:cx4="http://schemas.microsoft.com/office/drawing/2016/5/10/chartex" xmlns:cx5="http://schemas.microsoft.com/office/drawing/2016/5/11/chartex" xmlns:cx6="http://schemas.microsoft.com/office/drawing/2016/5/12/chartex" xmlns:cx7="http://schemas.microsoft.com/office/drawing/2016/5/13/chartex" xmlns:cx8="http://schemas.microsoft.com/office/drawing/2016/5/14/chartex" xmlns:mc="http://schemas.openxmlformats.org/markup-compatibility/2006" xmlns:aink="http://schemas.microsoft.com/office/drawing/2016/ink" xmlns:am3d="http://schemas.microsoft.com/office/drawing/2017/model3d" xmlns:o="urn:schemas-microsoft-com:office:office" xmlns:r="http://schemas.openxmlformats.org/officeDocument/2006/relationships" xmlns:m="http://schemas.openxmlformats.org/officeDocument/2006/math" xmlns:v="urn:schemas-microsoft-com:vml" xmlns:wp14="http://schemas.microsoft.com/office/word/2010/wordprocessingDrawing" xmlns:wp="http://schemas.openxmlformats.org/drawingml/2006/wordprocessingDrawing" xmlns:w10="urn:schemas-microsoft-com:office:word" xmlns:w="http://schemas.openxmlformats.org/wordprocessingml/2006/main" xmlns:w14="http://schemas.microsoft.com/office/word/2010/wordml" xmlns:w15="http://schemas.microsoft.com/office/word/2012/wordml" xmlns:w16cid="http://schemas.microsoft.com/office/word/2016/wordml/cid" xmlns:w16se="http://schemas.microsoft.com/office/word/2015/wordml/symex" xmlns:wpg="http://schemas.microsoft.com/office/word/2010/wordprocessingGroup" xmlns:wpi="http://schemas.microsoft.com/office/word/2010/wordprocessingInk" xmlns:wne="http://schemas.microsoft.com/office/word/2006/wordml" xmlns:wps="http://schemas.microsoft.com/office/word/2010/wordprocessingShape" mc:Ignorable="w14 w15 w16se w16cid wp14">
   <w:p>
     <w:pPr>
       <w:pStyle w:val="a3"/>
@@ -1634,8 +3005,240 @@
 </file>
 
 <file path=word/numbering.xml><?xml version="1.0" encoding="utf-8"?>
-<w:numbering xmlns:wpc="http://schemas.microsoft.com/office/word/2010/wordprocessingCanvas" xmlns:mc="http://schemas.openxmlformats.org/markup-compatibility/2006" xmlns:o="urn:schemas-microsoft-com:office:office" xmlns:r="http://schemas.openxmlformats.org/officeDocument/2006/relationships" xmlns:m="http://schemas.openxmlformats.org/officeDocument/2006/math" xmlns:v="urn:schemas-microsoft-com:vml" xmlns:wp14="http://schemas.microsoft.com/office/word/2010/wordprocessingDrawing" xmlns:wp="http://schemas.openxmlformats.org/drawingml/2006/wordprocessingDrawing" xmlns:w10="urn:schemas-microsoft-com:office:word" xmlns:w="http://schemas.openxmlformats.org/wordprocessingml/2006/main" xmlns:w14="http://schemas.microsoft.com/office/word/2010/wordml" xmlns:wpg="http://schemas.microsoft.com/office/word/2010/wordprocessingGroup" xmlns:wpi="http://schemas.microsoft.com/office/word/2010/wordprocessingInk" xmlns:wne="http://schemas.microsoft.com/office/word/2006/wordml" xmlns:wps="http://schemas.microsoft.com/office/word/2010/wordprocessingShape" mc:Ignorable="w14 wp14">
-  <w:abstractNum w:abstractNumId="0">
+<w:numbering xmlns:wpc="http://schemas.microsoft.com/office/word/2010/wordprocessingCanvas" xmlns:cx="http://schemas.microsoft.com/office/drawing/2014/chartex" xmlns:cx1="http://schemas.microsoft.com/office/drawing/2015/9/8/chartex" xmlns:cx2="http://schemas.microsoft.com/office/drawing/2015/10/21/chartex" xmlns:cx3="http://schemas.microsoft.com/office/drawing/2016/5/9/chartex" xmlns:cx4="http://schemas.microsoft.com/office/drawing/2016/5/10/chartex" xmlns:cx5="http://schemas.microsoft.com/office/drawing/2016/5/11/chartex" xmlns:cx6="http://schemas.microsoft.com/office/drawing/2016/5/12/chartex" xmlns:cx7="http://schemas.microsoft.com/office/drawing/2016/5/13/chartex" xmlns:cx8="http://schemas.microsoft.com/office/drawing/2016/5/14/chartex" xmlns:mc="http://schemas.openxmlformats.org/markup-compatibility/2006" xmlns:aink="http://schemas.microsoft.com/office/drawing/2016/ink" xmlns:am3d="http://schemas.microsoft.com/office/drawing/2017/model3d" xmlns:o="urn:schemas-microsoft-com:office:office" xmlns:r="http://schemas.openxmlformats.org/officeDocument/2006/relationships" xmlns:m="http://schemas.openxmlformats.org/officeDocument/2006/math" xmlns:v="urn:schemas-microsoft-com:vml" xmlns:wp14="http://schemas.microsoft.com/office/word/2010/wordprocessingDrawing" xmlns:wp="http://schemas.openxmlformats.org/drawingml/2006/wordprocessingDrawing" xmlns:w10="urn:schemas-microsoft-com:office:word" xmlns:w="http://schemas.openxmlformats.org/wordprocessingml/2006/main" xmlns:w14="http://schemas.microsoft.com/office/word/2010/wordml" xmlns:w15="http://schemas.microsoft.com/office/word/2012/wordml" xmlns:w16cid="http://schemas.microsoft.com/office/word/2016/wordml/cid" xmlns:w16se="http://schemas.microsoft.com/office/word/2015/wordml/symex" xmlns:wpg="http://schemas.microsoft.com/office/word/2010/wordprocessingGroup" xmlns:wpi="http://schemas.microsoft.com/office/word/2010/wordprocessingInk" xmlns:wne="http://schemas.microsoft.com/office/word/2006/wordml" xmlns:wps="http://schemas.microsoft.com/office/word/2010/wordprocessingShape" mc:Ignorable="w14 w15 w16se w16cid wp14">
+  <w:abstractNum w:abstractNumId="0" w15:restartNumberingAfterBreak="0">
+    <w:nsid w:val="03D1115D"/>
+    <w:multiLevelType w:val="multilevel"/>
+    <w:tmpl w:val="2D52EE24"/>
+    <w:styleLink w:val="4"/>
+    <w:lvl w:ilvl="0">
+      <w:start w:val="1"/>
+      <w:numFmt w:val="decimal"/>
+      <w:lvlText w:val="%1."/>
+      <w:lvlJc w:val="left"/>
+      <w:pPr>
+        <w:ind w:left="344" w:hanging="344"/>
+      </w:pPr>
+      <w:rPr>
+        <w:rFonts w:hAnsi="Arial Unicode MS"/>
+        <w:caps w:val="0"/>
+        <w:smallCaps w:val="0"/>
+        <w:strike w:val="0"/>
+        <w:dstrike w:val="0"/>
+        <w:outline w:val="0"/>
+        <w:emboss w:val="0"/>
+        <w:imprint w:val="0"/>
+        <w:spacing w:val="0"/>
+        <w:w w:val="100"/>
+        <w:kern w:val="0"/>
+        <w:position w:val="0"/>
+        <w:highlight w:val="none"/>
+        <w:vertAlign w:val="baseline"/>
+      </w:rPr>
+    </w:lvl>
+    <w:lvl w:ilvl="1">
+      <w:start w:val="1"/>
+      <w:numFmt w:val="decimal"/>
+      <w:suff w:val="nothing"/>
+      <w:lvlText w:val="%1.%2."/>
+      <w:lvlJc w:val="left"/>
+      <w:pPr>
+        <w:ind w:left="764" w:hanging="344"/>
+      </w:pPr>
+      <w:rPr>
+        <w:rFonts w:hAnsi="Arial Unicode MS"/>
+        <w:caps w:val="0"/>
+        <w:smallCaps w:val="0"/>
+        <w:strike w:val="0"/>
+        <w:dstrike w:val="0"/>
+        <w:outline w:val="0"/>
+        <w:emboss w:val="0"/>
+        <w:imprint w:val="0"/>
+        <w:spacing w:val="0"/>
+        <w:w w:val="100"/>
+        <w:kern w:val="0"/>
+        <w:position w:val="0"/>
+        <w:highlight w:val="none"/>
+        <w:vertAlign w:val="baseline"/>
+      </w:rPr>
+    </w:lvl>
+    <w:lvl w:ilvl="2">
+      <w:start w:val="1"/>
+      <w:numFmt w:val="decimal"/>
+      <w:lvlText w:val="%3."/>
+      <w:lvlJc w:val="left"/>
+      <w:pPr>
+        <w:ind w:left="1560" w:hanging="720"/>
+      </w:pPr>
+      <w:rPr>
+        <w:rFonts w:hAnsi="Arial Unicode MS"/>
+        <w:caps w:val="0"/>
+        <w:smallCaps w:val="0"/>
+        <w:strike w:val="0"/>
+        <w:dstrike w:val="0"/>
+        <w:outline w:val="0"/>
+        <w:emboss w:val="0"/>
+        <w:imprint w:val="0"/>
+        <w:spacing w:val="0"/>
+        <w:w w:val="100"/>
+        <w:kern w:val="0"/>
+        <w:position w:val="0"/>
+        <w:highlight w:val="none"/>
+        <w:vertAlign w:val="baseline"/>
+      </w:rPr>
+    </w:lvl>
+    <w:lvl w:ilvl="3">
+      <w:start w:val="1"/>
+      <w:numFmt w:val="decimal"/>
+      <w:lvlText w:val="%3.%4."/>
+      <w:lvlJc w:val="left"/>
+      <w:pPr>
+        <w:ind w:left="1980" w:hanging="720"/>
+      </w:pPr>
+      <w:rPr>
+        <w:rFonts w:hAnsi="Arial Unicode MS"/>
+        <w:caps w:val="0"/>
+        <w:smallCaps w:val="0"/>
+        <w:strike w:val="0"/>
+        <w:dstrike w:val="0"/>
+        <w:outline w:val="0"/>
+        <w:emboss w:val="0"/>
+        <w:imprint w:val="0"/>
+        <w:spacing w:val="0"/>
+        <w:w w:val="100"/>
+        <w:kern w:val="0"/>
+        <w:position w:val="0"/>
+        <w:highlight w:val="none"/>
+        <w:vertAlign w:val="baseline"/>
+      </w:rPr>
+    </w:lvl>
+    <w:lvl w:ilvl="4">
+      <w:start w:val="1"/>
+      <w:numFmt w:val="decimal"/>
+      <w:lvlText w:val="%3.%4.%5."/>
+      <w:lvlJc w:val="left"/>
+      <w:pPr>
+        <w:ind w:left="2760" w:hanging="1080"/>
+      </w:pPr>
+      <w:rPr>
+        <w:rFonts w:hAnsi="Arial Unicode MS"/>
+        <w:caps w:val="0"/>
+        <w:smallCaps w:val="0"/>
+        <w:strike w:val="0"/>
+        <w:dstrike w:val="0"/>
+        <w:outline w:val="0"/>
+        <w:emboss w:val="0"/>
+        <w:imprint w:val="0"/>
+        <w:spacing w:val="0"/>
+        <w:w w:val="100"/>
+        <w:kern w:val="0"/>
+        <w:position w:val="0"/>
+        <w:highlight w:val="none"/>
+        <w:vertAlign w:val="baseline"/>
+      </w:rPr>
+    </w:lvl>
+    <w:lvl w:ilvl="5">
+      <w:start w:val="1"/>
+      <w:numFmt w:val="decimal"/>
+      <w:lvlText w:val="%3.%4.%5.%6."/>
+      <w:lvlJc w:val="left"/>
+      <w:pPr>
+        <w:ind w:left="3180" w:hanging="1080"/>
+      </w:pPr>
+      <w:rPr>
+        <w:rFonts w:hAnsi="Arial Unicode MS"/>
+        <w:caps w:val="0"/>
+        <w:smallCaps w:val="0"/>
+        <w:strike w:val="0"/>
+        <w:dstrike w:val="0"/>
+        <w:outline w:val="0"/>
+        <w:emboss w:val="0"/>
+        <w:imprint w:val="0"/>
+        <w:spacing w:val="0"/>
+        <w:w w:val="100"/>
+        <w:kern w:val="0"/>
+        <w:position w:val="0"/>
+        <w:highlight w:val="none"/>
+        <w:vertAlign w:val="baseline"/>
+      </w:rPr>
+    </w:lvl>
+    <w:lvl w:ilvl="6">
+      <w:start w:val="1"/>
+      <w:numFmt w:val="decimal"/>
+      <w:lvlText w:val="%3.%4.%5.%6.%7."/>
+      <w:lvlJc w:val="left"/>
+      <w:pPr>
+        <w:ind w:left="3960" w:hanging="1440"/>
+      </w:pPr>
+      <w:rPr>
+        <w:rFonts w:hAnsi="Arial Unicode MS"/>
+        <w:caps w:val="0"/>
+        <w:smallCaps w:val="0"/>
+        <w:strike w:val="0"/>
+        <w:dstrike w:val="0"/>
+        <w:outline w:val="0"/>
+        <w:emboss w:val="0"/>
+        <w:imprint w:val="0"/>
+        <w:spacing w:val="0"/>
+        <w:w w:val="100"/>
+        <w:kern w:val="0"/>
+        <w:position w:val="0"/>
+        <w:highlight w:val="none"/>
+        <w:vertAlign w:val="baseline"/>
+      </w:rPr>
+    </w:lvl>
+    <w:lvl w:ilvl="7">
+      <w:start w:val="1"/>
+      <w:numFmt w:val="decimal"/>
+      <w:lvlText w:val="%3.%4.%5.%6.%7.%8."/>
+      <w:lvlJc w:val="left"/>
+      <w:pPr>
+        <w:ind w:left="4380" w:hanging="1440"/>
+      </w:pPr>
+      <w:rPr>
+        <w:rFonts w:hAnsi="Arial Unicode MS"/>
+        <w:caps w:val="0"/>
+        <w:smallCaps w:val="0"/>
+        <w:strike w:val="0"/>
+        <w:dstrike w:val="0"/>
+        <w:outline w:val="0"/>
+        <w:emboss w:val="0"/>
+        <w:imprint w:val="0"/>
+        <w:spacing w:val="0"/>
+        <w:w w:val="100"/>
+        <w:kern w:val="0"/>
+        <w:position w:val="0"/>
+        <w:highlight w:val="none"/>
+        <w:vertAlign w:val="baseline"/>
+      </w:rPr>
+    </w:lvl>
+    <w:lvl w:ilvl="8">
+      <w:start w:val="1"/>
+      <w:numFmt w:val="decimal"/>
+      <w:lvlText w:val="%3.%4.%5.%6.%7.%8.%9."/>
+      <w:lvlJc w:val="left"/>
+      <w:pPr>
+        <w:ind w:left="5160" w:hanging="1800"/>
+      </w:pPr>
+      <w:rPr>
+        <w:rFonts w:hAnsi="Arial Unicode MS"/>
+        <w:caps w:val="0"/>
+        <w:smallCaps w:val="0"/>
+        <w:strike w:val="0"/>
+        <w:dstrike w:val="0"/>
+        <w:outline w:val="0"/>
+        <w:emboss w:val="0"/>
+        <w:imprint w:val="0"/>
+        <w:spacing w:val="0"/>
+        <w:w w:val="100"/>
+        <w:kern w:val="0"/>
+        <w:position w:val="0"/>
+        <w:highlight w:val="none"/>
+        <w:vertAlign w:val="baseline"/>
+      </w:rPr>
+    </w:lvl>
+  </w:abstractNum>
+  <w:abstractNum w:abstractNumId="1" w15:restartNumberingAfterBreak="0">
     <w:nsid w:val="08A31128"/>
     <w:multiLevelType w:val="multilevel"/>
     <w:tmpl w:val="B2747D30"/>
@@ -1748,7 +3351,7 @@
       </w:rPr>
     </w:lvl>
   </w:abstractNum>
-  <w:abstractNum w:abstractNumId="1">
+  <w:abstractNum w:abstractNumId="2" w15:restartNumberingAfterBreak="0">
     <w:nsid w:val="09774777"/>
     <w:multiLevelType w:val="hybridMultilevel"/>
     <w:tmpl w:val="554CD19C"/>
@@ -1837,7 +3440,13 @@
       </w:pPr>
     </w:lvl>
   </w:abstractNum>
-  <w:abstractNum w:abstractNumId="2">
+  <w:abstractNum w:abstractNumId="3" w15:restartNumberingAfterBreak="0">
+    <w:nsid w:val="10721917"/>
+    <w:multiLevelType w:val="multilevel"/>
+    <w:tmpl w:val="2D52EE24"/>
+    <w:numStyleLink w:val="4"/>
+  </w:abstractNum>
+  <w:abstractNum w:abstractNumId="4" w15:restartNumberingAfterBreak="0">
     <w:nsid w:val="12587F6E"/>
     <w:multiLevelType w:val="multilevel"/>
     <w:tmpl w:val="1BDAF2FA"/>
@@ -1958,7 +3567,7 @@
       </w:rPr>
     </w:lvl>
   </w:abstractNum>
-  <w:abstractNum w:abstractNumId="3">
+  <w:abstractNum w:abstractNumId="5" w15:restartNumberingAfterBreak="0">
     <w:nsid w:val="15A16E4D"/>
     <w:multiLevelType w:val="multilevel"/>
     <w:tmpl w:val="83108B7C"/>
@@ -2071,7 +3680,7 @@
       </w:rPr>
     </w:lvl>
   </w:abstractNum>
-  <w:abstractNum w:abstractNumId="4">
+  <w:abstractNum w:abstractNumId="6" w15:restartNumberingAfterBreak="0">
     <w:nsid w:val="2E17532A"/>
     <w:multiLevelType w:val="hybridMultilevel"/>
     <w:tmpl w:val="F47E363C"/>
@@ -2160,7 +3769,7 @@
       </w:pPr>
     </w:lvl>
   </w:abstractNum>
-  <w:abstractNum w:abstractNumId="5">
+  <w:abstractNum w:abstractNumId="7" w15:restartNumberingAfterBreak="0">
     <w:nsid w:val="48C6191D"/>
     <w:multiLevelType w:val="multilevel"/>
     <w:tmpl w:val="25B88BA6"/>
@@ -2273,7 +3882,7 @@
       </w:rPr>
     </w:lvl>
   </w:abstractNum>
-  <w:abstractNum w:abstractNumId="6">
+  <w:abstractNum w:abstractNumId="8" w15:restartNumberingAfterBreak="0">
     <w:nsid w:val="77A5399F"/>
     <w:multiLevelType w:val="multilevel"/>
     <w:tmpl w:val="C8D06A72"/>
@@ -2394,7 +4003,7 @@
       </w:rPr>
     </w:lvl>
   </w:abstractNum>
-  <w:abstractNum w:abstractNumId="7">
+  <w:abstractNum w:abstractNumId="9" w15:restartNumberingAfterBreak="0">
     <w:nsid w:val="7ACB1E1F"/>
     <w:multiLevelType w:val="hybridMultilevel"/>
     <w:tmpl w:val="CAB05A4E"/>
@@ -2483,7 +4092,7 @@
       </w:pPr>
     </w:lvl>
   </w:abstractNum>
-  <w:abstractNum w:abstractNumId="8">
+  <w:abstractNum w:abstractNumId="10" w15:restartNumberingAfterBreak="0">
     <w:nsid w:val="7CDF3CCC"/>
     <w:multiLevelType w:val="hybridMultilevel"/>
     <w:tmpl w:val="6908D6DC"/>
@@ -2572,7 +4181,7 @@
       </w:pPr>
     </w:lvl>
   </w:abstractNum>
-  <w:abstractNum w:abstractNumId="9">
+  <w:abstractNum w:abstractNumId="11" w15:restartNumberingAfterBreak="0">
     <w:nsid w:val="7E705321"/>
     <w:multiLevelType w:val="hybridMultilevel"/>
     <w:tmpl w:val="9EA80FCC"/>
@@ -2662,40 +4271,547 @@
     </w:lvl>
   </w:abstractNum>
   <w:num w:numId="1">
-    <w:abstractNumId w:val="3"/>
+    <w:abstractNumId w:val="5"/>
   </w:num>
   <w:num w:numId="2">
+    <w:abstractNumId w:val="4"/>
+  </w:num>
+  <w:num w:numId="3">
+    <w:abstractNumId w:val="11"/>
+  </w:num>
+  <w:num w:numId="4">
+    <w:abstractNumId w:val="1"/>
+  </w:num>
+  <w:num w:numId="5">
+    <w:abstractNumId w:val="10"/>
+  </w:num>
+  <w:num w:numId="6">
+    <w:abstractNumId w:val="7"/>
+  </w:num>
+  <w:num w:numId="7">
     <w:abstractNumId w:val="2"/>
   </w:num>
-  <w:num w:numId="3">
+  <w:num w:numId="8">
     <w:abstractNumId w:val="9"/>
   </w:num>
-  <w:num w:numId="4">
+  <w:num w:numId="9">
+    <w:abstractNumId w:val="6"/>
+  </w:num>
+  <w:num w:numId="10">
+    <w:abstractNumId w:val="8"/>
+  </w:num>
+  <w:num w:numId="11">
     <w:abstractNumId w:val="0"/>
   </w:num>
-  <w:num w:numId="5">
-    <w:abstractNumId w:val="8"/>
+  <w:num w:numId="12">
+    <w:abstractNumId w:val="3"/>
+    <w:lvlOverride w:ilvl="0">
+      <w:startOverride w:val="1"/>
+      <w:lvl w:ilvl="0">
+        <w:start w:val="1"/>
+        <w:numFmt w:val="decimal"/>
+        <w:lvlText w:val="%1."/>
+        <w:lvlJc w:val="left"/>
+        <w:pPr>
+          <w:ind w:left="344" w:hanging="344"/>
+        </w:pPr>
+        <w:rPr>
+          <w:rFonts w:hAnsi="Arial Unicode MS"/>
+          <w:caps w:val="0"/>
+          <w:smallCaps w:val="0"/>
+          <w:strike w:val="0"/>
+          <w:dstrike w:val="0"/>
+          <w:outline w:val="0"/>
+          <w:emboss w:val="0"/>
+          <w:imprint w:val="0"/>
+          <w:spacing w:val="0"/>
+          <w:w w:val="100"/>
+          <w:kern w:val="0"/>
+          <w:position w:val="0"/>
+          <w:highlight w:val="none"/>
+          <w:vertAlign w:val="baseline"/>
+        </w:rPr>
+      </w:lvl>
+    </w:lvlOverride>
+    <w:lvlOverride w:ilvl="1">
+      <w:startOverride w:val="2"/>
+      <w:lvl w:ilvl="1">
+        <w:start w:val="2"/>
+        <w:numFmt w:val="decimal"/>
+        <w:lvlText w:val="%2."/>
+        <w:lvlJc w:val="left"/>
+        <w:pPr>
+          <w:ind w:left="780" w:hanging="360"/>
+        </w:pPr>
+        <w:rPr>
+          <w:rFonts w:hAnsi="Arial Unicode MS"/>
+          <w:caps w:val="0"/>
+          <w:smallCaps w:val="0"/>
+          <w:strike w:val="0"/>
+          <w:dstrike w:val="0"/>
+          <w:outline w:val="0"/>
+          <w:emboss w:val="0"/>
+          <w:imprint w:val="0"/>
+          <w:spacing w:val="0"/>
+          <w:w w:val="100"/>
+          <w:kern w:val="0"/>
+          <w:position w:val="0"/>
+          <w:highlight w:val="none"/>
+          <w:vertAlign w:val="baseline"/>
+        </w:rPr>
+      </w:lvl>
+    </w:lvlOverride>
+    <w:lvlOverride w:ilvl="2">
+      <w:startOverride w:val="1"/>
+      <w:lvl w:ilvl="2">
+        <w:start w:val="1"/>
+        <w:numFmt w:val="decimal"/>
+        <w:lvlText w:val="%2.%3."/>
+        <w:lvlJc w:val="left"/>
+        <w:pPr>
+          <w:ind w:left="1560" w:hanging="720"/>
+        </w:pPr>
+        <w:rPr>
+          <w:rFonts w:hAnsi="Arial Unicode MS"/>
+          <w:caps w:val="0"/>
+          <w:smallCaps w:val="0"/>
+          <w:strike w:val="0"/>
+          <w:dstrike w:val="0"/>
+          <w:outline w:val="0"/>
+          <w:emboss w:val="0"/>
+          <w:imprint w:val="0"/>
+          <w:spacing w:val="0"/>
+          <w:w w:val="100"/>
+          <w:kern w:val="0"/>
+          <w:position w:val="0"/>
+          <w:highlight w:val="none"/>
+          <w:vertAlign w:val="baseline"/>
+        </w:rPr>
+      </w:lvl>
+    </w:lvlOverride>
+    <w:lvlOverride w:ilvl="3">
+      <w:startOverride w:val="1"/>
+      <w:lvl w:ilvl="3">
+        <w:start w:val="1"/>
+        <w:numFmt w:val="decimal"/>
+        <w:lvlText w:val="%2.%3.%4."/>
+        <w:lvlJc w:val="left"/>
+        <w:pPr>
+          <w:ind w:left="1980" w:hanging="720"/>
+        </w:pPr>
+        <w:rPr>
+          <w:rFonts w:hAnsi="Arial Unicode MS"/>
+          <w:caps w:val="0"/>
+          <w:smallCaps w:val="0"/>
+          <w:strike w:val="0"/>
+          <w:dstrike w:val="0"/>
+          <w:outline w:val="0"/>
+          <w:emboss w:val="0"/>
+          <w:imprint w:val="0"/>
+          <w:spacing w:val="0"/>
+          <w:w w:val="100"/>
+          <w:kern w:val="0"/>
+          <w:position w:val="0"/>
+          <w:highlight w:val="none"/>
+          <w:vertAlign w:val="baseline"/>
+        </w:rPr>
+      </w:lvl>
+    </w:lvlOverride>
+    <w:lvlOverride w:ilvl="4">
+      <w:startOverride w:val="1"/>
+      <w:lvl w:ilvl="4">
+        <w:start w:val="1"/>
+        <w:numFmt w:val="decimal"/>
+        <w:lvlText w:val="%2.%3.%4.%5."/>
+        <w:lvlJc w:val="left"/>
+        <w:pPr>
+          <w:ind w:left="2760" w:hanging="1080"/>
+        </w:pPr>
+        <w:rPr>
+          <w:rFonts w:hAnsi="Arial Unicode MS"/>
+          <w:caps w:val="0"/>
+          <w:smallCaps w:val="0"/>
+          <w:strike w:val="0"/>
+          <w:dstrike w:val="0"/>
+          <w:outline w:val="0"/>
+          <w:emboss w:val="0"/>
+          <w:imprint w:val="0"/>
+          <w:spacing w:val="0"/>
+          <w:w w:val="100"/>
+          <w:kern w:val="0"/>
+          <w:position w:val="0"/>
+          <w:highlight w:val="none"/>
+          <w:vertAlign w:val="baseline"/>
+        </w:rPr>
+      </w:lvl>
+    </w:lvlOverride>
+    <w:lvlOverride w:ilvl="5">
+      <w:startOverride w:val="1"/>
+      <w:lvl w:ilvl="5">
+        <w:start w:val="1"/>
+        <w:numFmt w:val="decimal"/>
+        <w:lvlText w:val="%2.%3.%4.%5.%6."/>
+        <w:lvlJc w:val="left"/>
+        <w:pPr>
+          <w:ind w:left="3180" w:hanging="1080"/>
+        </w:pPr>
+        <w:rPr>
+          <w:rFonts w:hAnsi="Arial Unicode MS"/>
+          <w:caps w:val="0"/>
+          <w:smallCaps w:val="0"/>
+          <w:strike w:val="0"/>
+          <w:dstrike w:val="0"/>
+          <w:outline w:val="0"/>
+          <w:emboss w:val="0"/>
+          <w:imprint w:val="0"/>
+          <w:spacing w:val="0"/>
+          <w:w w:val="100"/>
+          <w:kern w:val="0"/>
+          <w:position w:val="0"/>
+          <w:highlight w:val="none"/>
+          <w:vertAlign w:val="baseline"/>
+        </w:rPr>
+      </w:lvl>
+    </w:lvlOverride>
+    <w:lvlOverride w:ilvl="6">
+      <w:startOverride w:val="1"/>
+      <w:lvl w:ilvl="6">
+        <w:start w:val="1"/>
+        <w:numFmt w:val="decimal"/>
+        <w:lvlText w:val="%2.%3.%4.%5.%6.%7."/>
+        <w:lvlJc w:val="left"/>
+        <w:pPr>
+          <w:ind w:left="3960" w:hanging="1440"/>
+        </w:pPr>
+        <w:rPr>
+          <w:rFonts w:hAnsi="Arial Unicode MS"/>
+          <w:caps w:val="0"/>
+          <w:smallCaps w:val="0"/>
+          <w:strike w:val="0"/>
+          <w:dstrike w:val="0"/>
+          <w:outline w:val="0"/>
+          <w:emboss w:val="0"/>
+          <w:imprint w:val="0"/>
+          <w:spacing w:val="0"/>
+          <w:w w:val="100"/>
+          <w:kern w:val="0"/>
+          <w:position w:val="0"/>
+          <w:highlight w:val="none"/>
+          <w:vertAlign w:val="baseline"/>
+        </w:rPr>
+      </w:lvl>
+    </w:lvlOverride>
+    <w:lvlOverride w:ilvl="7">
+      <w:startOverride w:val="1"/>
+      <w:lvl w:ilvl="7">
+        <w:start w:val="1"/>
+        <w:numFmt w:val="decimal"/>
+        <w:lvlText w:val="%2.%3.%4.%5.%6.%7.%8."/>
+        <w:lvlJc w:val="left"/>
+        <w:pPr>
+          <w:ind w:left="4380" w:hanging="1440"/>
+        </w:pPr>
+        <w:rPr>
+          <w:rFonts w:hAnsi="Arial Unicode MS"/>
+          <w:caps w:val="0"/>
+          <w:smallCaps w:val="0"/>
+          <w:strike w:val="0"/>
+          <w:dstrike w:val="0"/>
+          <w:outline w:val="0"/>
+          <w:emboss w:val="0"/>
+          <w:imprint w:val="0"/>
+          <w:spacing w:val="0"/>
+          <w:w w:val="100"/>
+          <w:kern w:val="0"/>
+          <w:position w:val="0"/>
+          <w:highlight w:val="none"/>
+          <w:vertAlign w:val="baseline"/>
+        </w:rPr>
+      </w:lvl>
+    </w:lvlOverride>
+    <w:lvlOverride w:ilvl="8">
+      <w:startOverride w:val="1"/>
+      <w:lvl w:ilvl="8">
+        <w:start w:val="1"/>
+        <w:numFmt w:val="decimal"/>
+        <w:lvlText w:val="%2.%3.%4.%5.%6.%7.%8.%9."/>
+        <w:lvlJc w:val="left"/>
+        <w:pPr>
+          <w:ind w:left="5160" w:hanging="1800"/>
+        </w:pPr>
+        <w:rPr>
+          <w:rFonts w:hAnsi="Arial Unicode MS"/>
+          <w:caps w:val="0"/>
+          <w:smallCaps w:val="0"/>
+          <w:strike w:val="0"/>
+          <w:dstrike w:val="0"/>
+          <w:outline w:val="0"/>
+          <w:emboss w:val="0"/>
+          <w:imprint w:val="0"/>
+          <w:spacing w:val="0"/>
+          <w:w w:val="100"/>
+          <w:kern w:val="0"/>
+          <w:position w:val="0"/>
+          <w:highlight w:val="none"/>
+          <w:vertAlign w:val="baseline"/>
+        </w:rPr>
+      </w:lvl>
+    </w:lvlOverride>
   </w:num>
-  <w:num w:numId="6">
-    <w:abstractNumId w:val="5"/>
-  </w:num>
-  <w:num w:numId="7">
-    <w:abstractNumId w:val="1"/>
-  </w:num>
-  <w:num w:numId="8">
-    <w:abstractNumId w:val="7"/>
-  </w:num>
-  <w:num w:numId="9">
-    <w:abstractNumId w:val="4"/>
-  </w:num>
-  <w:num w:numId="10">
-    <w:abstractNumId w:val="6"/>
+  <w:num w:numId="13">
+    <w:abstractNumId w:val="3"/>
+    <w:lvlOverride w:ilvl="0">
+      <w:lvl w:ilvl="0">
+        <w:start w:val="1"/>
+        <w:numFmt w:val="decimal"/>
+        <w:lvlText w:val="%1."/>
+        <w:lvlJc w:val="left"/>
+        <w:pPr>
+          <w:ind w:left="344" w:hanging="344"/>
+        </w:pPr>
+        <w:rPr>
+          <w:rFonts w:hAnsi="Arial Unicode MS"/>
+          <w:caps w:val="0"/>
+          <w:smallCaps w:val="0"/>
+          <w:strike w:val="0"/>
+          <w:dstrike w:val="0"/>
+          <w:outline w:val="0"/>
+          <w:emboss w:val="0"/>
+          <w:imprint w:val="0"/>
+          <w:spacing w:val="0"/>
+          <w:w w:val="100"/>
+          <w:kern w:val="0"/>
+          <w:position w:val="0"/>
+          <w:highlight w:val="none"/>
+          <w:vertAlign w:val="baseline"/>
+        </w:rPr>
+      </w:lvl>
+    </w:lvlOverride>
+    <w:lvlOverride w:ilvl="1">
+      <w:lvl w:ilvl="1">
+        <w:start w:val="1"/>
+        <w:numFmt w:val="decimal"/>
+        <w:lvlText w:val="%2."/>
+        <w:lvlJc w:val="left"/>
+        <w:pPr>
+          <w:tabs>
+            <w:tab w:val="num" w:pos="797"/>
+          </w:tabs>
+          <w:ind w:left="1577" w:hanging="1157"/>
+        </w:pPr>
+        <w:rPr>
+          <w:rFonts w:hAnsi="Arial Unicode MS"/>
+          <w:caps w:val="0"/>
+          <w:smallCaps w:val="0"/>
+          <w:strike w:val="0"/>
+          <w:dstrike w:val="0"/>
+          <w:outline w:val="0"/>
+          <w:emboss w:val="0"/>
+          <w:imprint w:val="0"/>
+          <w:spacing w:val="0"/>
+          <w:w w:val="100"/>
+          <w:kern w:val="0"/>
+          <w:position w:val="0"/>
+          <w:highlight w:val="none"/>
+          <w:vertAlign w:val="baseline"/>
+        </w:rPr>
+      </w:lvl>
+    </w:lvlOverride>
+    <w:lvlOverride w:ilvl="2">
+      <w:lvl w:ilvl="2">
+        <w:start w:val="1"/>
+        <w:numFmt w:val="decimal"/>
+        <w:lvlText w:val="%2.%3."/>
+        <w:lvlJc w:val="left"/>
+        <w:pPr>
+          <w:ind w:left="1560" w:hanging="720"/>
+        </w:pPr>
+        <w:rPr>
+          <w:rFonts w:hAnsi="Arial Unicode MS"/>
+          <w:caps w:val="0"/>
+          <w:smallCaps w:val="0"/>
+          <w:strike w:val="0"/>
+          <w:dstrike w:val="0"/>
+          <w:outline w:val="0"/>
+          <w:emboss w:val="0"/>
+          <w:imprint w:val="0"/>
+          <w:spacing w:val="0"/>
+          <w:w w:val="100"/>
+          <w:kern w:val="0"/>
+          <w:position w:val="0"/>
+          <w:highlight w:val="none"/>
+          <w:vertAlign w:val="baseline"/>
+        </w:rPr>
+      </w:lvl>
+    </w:lvlOverride>
+    <w:lvlOverride w:ilvl="3">
+      <w:lvl w:ilvl="3">
+        <w:start w:val="1"/>
+        <w:numFmt w:val="decimal"/>
+        <w:lvlText w:val="%2.%3.%4."/>
+        <w:lvlJc w:val="left"/>
+        <w:pPr>
+          <w:ind w:left="1980" w:hanging="720"/>
+        </w:pPr>
+        <w:rPr>
+          <w:rFonts w:hAnsi="Arial Unicode MS"/>
+          <w:caps w:val="0"/>
+          <w:smallCaps w:val="0"/>
+          <w:strike w:val="0"/>
+          <w:dstrike w:val="0"/>
+          <w:outline w:val="0"/>
+          <w:emboss w:val="0"/>
+          <w:imprint w:val="0"/>
+          <w:spacing w:val="0"/>
+          <w:w w:val="100"/>
+          <w:kern w:val="0"/>
+          <w:position w:val="0"/>
+          <w:highlight w:val="none"/>
+          <w:vertAlign w:val="baseline"/>
+        </w:rPr>
+      </w:lvl>
+    </w:lvlOverride>
+    <w:lvlOverride w:ilvl="4">
+      <w:lvl w:ilvl="4">
+        <w:start w:val="1"/>
+        <w:numFmt w:val="decimal"/>
+        <w:lvlText w:val="%2.%3.%4.%5."/>
+        <w:lvlJc w:val="left"/>
+        <w:pPr>
+          <w:ind w:left="2760" w:hanging="1080"/>
+        </w:pPr>
+        <w:rPr>
+          <w:rFonts w:hAnsi="Arial Unicode MS"/>
+          <w:caps w:val="0"/>
+          <w:smallCaps w:val="0"/>
+          <w:strike w:val="0"/>
+          <w:dstrike w:val="0"/>
+          <w:outline w:val="0"/>
+          <w:emboss w:val="0"/>
+          <w:imprint w:val="0"/>
+          <w:spacing w:val="0"/>
+          <w:w w:val="100"/>
+          <w:kern w:val="0"/>
+          <w:position w:val="0"/>
+          <w:highlight w:val="none"/>
+          <w:vertAlign w:val="baseline"/>
+        </w:rPr>
+      </w:lvl>
+    </w:lvlOverride>
+    <w:lvlOverride w:ilvl="5">
+      <w:lvl w:ilvl="5">
+        <w:start w:val="1"/>
+        <w:numFmt w:val="decimal"/>
+        <w:lvlText w:val="%2.%3.%4.%5.%6."/>
+        <w:lvlJc w:val="left"/>
+        <w:pPr>
+          <w:ind w:left="3180" w:hanging="1080"/>
+        </w:pPr>
+        <w:rPr>
+          <w:rFonts w:hAnsi="Arial Unicode MS"/>
+          <w:caps w:val="0"/>
+          <w:smallCaps w:val="0"/>
+          <w:strike w:val="0"/>
+          <w:dstrike w:val="0"/>
+          <w:outline w:val="0"/>
+          <w:emboss w:val="0"/>
+          <w:imprint w:val="0"/>
+          <w:spacing w:val="0"/>
+          <w:w w:val="100"/>
+          <w:kern w:val="0"/>
+          <w:position w:val="0"/>
+          <w:highlight w:val="none"/>
+          <w:vertAlign w:val="baseline"/>
+        </w:rPr>
+      </w:lvl>
+    </w:lvlOverride>
+    <w:lvlOverride w:ilvl="6">
+      <w:lvl w:ilvl="6">
+        <w:start w:val="1"/>
+        <w:numFmt w:val="decimal"/>
+        <w:lvlText w:val="%2.%3.%4.%5.%6.%7."/>
+        <w:lvlJc w:val="left"/>
+        <w:pPr>
+          <w:ind w:left="3960" w:hanging="1440"/>
+        </w:pPr>
+        <w:rPr>
+          <w:rFonts w:hAnsi="Arial Unicode MS"/>
+          <w:caps w:val="0"/>
+          <w:smallCaps w:val="0"/>
+          <w:strike w:val="0"/>
+          <w:dstrike w:val="0"/>
+          <w:outline w:val="0"/>
+          <w:emboss w:val="0"/>
+          <w:imprint w:val="0"/>
+          <w:spacing w:val="0"/>
+          <w:w w:val="100"/>
+          <w:kern w:val="0"/>
+          <w:position w:val="0"/>
+          <w:highlight w:val="none"/>
+          <w:vertAlign w:val="baseline"/>
+        </w:rPr>
+      </w:lvl>
+    </w:lvlOverride>
+    <w:lvlOverride w:ilvl="7">
+      <w:lvl w:ilvl="7">
+        <w:start w:val="1"/>
+        <w:numFmt w:val="decimal"/>
+        <w:lvlText w:val="%2.%3.%4.%5.%6.%7.%8."/>
+        <w:lvlJc w:val="left"/>
+        <w:pPr>
+          <w:ind w:left="4380" w:hanging="1440"/>
+        </w:pPr>
+        <w:rPr>
+          <w:rFonts w:hAnsi="Arial Unicode MS"/>
+          <w:caps w:val="0"/>
+          <w:smallCaps w:val="0"/>
+          <w:strike w:val="0"/>
+          <w:dstrike w:val="0"/>
+          <w:outline w:val="0"/>
+          <w:emboss w:val="0"/>
+          <w:imprint w:val="0"/>
+          <w:spacing w:val="0"/>
+          <w:w w:val="100"/>
+          <w:kern w:val="0"/>
+          <w:position w:val="0"/>
+          <w:highlight w:val="none"/>
+          <w:vertAlign w:val="baseline"/>
+        </w:rPr>
+      </w:lvl>
+    </w:lvlOverride>
+    <w:lvlOverride w:ilvl="8">
+      <w:lvl w:ilvl="8">
+        <w:start w:val="1"/>
+        <w:numFmt w:val="decimal"/>
+        <w:lvlText w:val="%2.%3.%4.%5.%6.%7.%8.%9."/>
+        <w:lvlJc w:val="left"/>
+        <w:pPr>
+          <w:ind w:left="5160" w:hanging="1800"/>
+        </w:pPr>
+        <w:rPr>
+          <w:rFonts w:hAnsi="Arial Unicode MS"/>
+          <w:caps w:val="0"/>
+          <w:smallCaps w:val="0"/>
+          <w:strike w:val="0"/>
+          <w:dstrike w:val="0"/>
+          <w:outline w:val="0"/>
+          <w:emboss w:val="0"/>
+          <w:imprint w:val="0"/>
+          <w:spacing w:val="0"/>
+          <w:w w:val="100"/>
+          <w:kern w:val="0"/>
+          <w:position w:val="0"/>
+          <w:highlight w:val="none"/>
+          <w:vertAlign w:val="baseline"/>
+        </w:rPr>
+      </w:lvl>
+    </w:lvlOverride>
   </w:num>
 </w:numbering>
 </file>
 
 <file path=word/styles.xml><?xml version="1.0" encoding="utf-8"?>
-<w:styles xmlns:mc="http://schemas.openxmlformats.org/markup-compatibility/2006" xmlns:r="http://schemas.openxmlformats.org/officeDocument/2006/relationships" xmlns:w="http://schemas.openxmlformats.org/wordprocessingml/2006/main" xmlns:w14="http://schemas.microsoft.com/office/word/2010/wordml" mc:Ignorable="w14">
+<w:styles xmlns:mc="http://schemas.openxmlformats.org/markup-compatibility/2006" xmlns:r="http://schemas.openxmlformats.org/officeDocument/2006/relationships" xmlns:w="http://schemas.openxmlformats.org/wordprocessingml/2006/main" xmlns:w14="http://schemas.microsoft.com/office/word/2010/wordml" xmlns:w15="http://schemas.microsoft.com/office/word/2012/wordml" xmlns:w16cid="http://schemas.microsoft.com/office/word/2016/wordml/cid" xmlns:w16se="http://schemas.microsoft.com/office/word/2015/wordml/symex" mc:Ignorable="w14 w15 w16se w16cid">
   <w:docDefaults>
     <w:rPrDefault>
       <w:rPr>
@@ -2711,144 +4827,382 @@
       </w:pPr>
     </w:pPrDefault>
   </w:docDefaults>
-  <w:latentStyles w:defLockedState="0" w:defUIPriority="99" w:defSemiHidden="1" w:defUnhideWhenUsed="1" w:defQFormat="0" w:count="267">
-    <w:lsdException w:name="Normal" w:semiHidden="0" w:uiPriority="0" w:unhideWhenUsed="0" w:qFormat="1"/>
-    <w:lsdException w:name="heading 1" w:semiHidden="0" w:uiPriority="9" w:unhideWhenUsed="0" w:qFormat="1"/>
-    <w:lsdException w:name="heading 2" w:uiPriority="9" w:qFormat="1"/>
-    <w:lsdException w:name="heading 3" w:uiPriority="9" w:qFormat="1"/>
-    <w:lsdException w:name="heading 4" w:uiPriority="9" w:qFormat="1"/>
-    <w:lsdException w:name="heading 5" w:uiPriority="9" w:qFormat="1"/>
-    <w:lsdException w:name="heading 6" w:uiPriority="9" w:qFormat="1"/>
-    <w:lsdException w:name="heading 7" w:uiPriority="9" w:qFormat="1"/>
-    <w:lsdException w:name="heading 8" w:uiPriority="9" w:qFormat="1"/>
-    <w:lsdException w:name="heading 9" w:uiPriority="9" w:qFormat="1"/>
-    <w:lsdException w:name="toc 1" w:uiPriority="39"/>
-    <w:lsdException w:name="toc 2" w:uiPriority="39"/>
-    <w:lsdException w:name="toc 3" w:uiPriority="39"/>
-    <w:lsdException w:name="toc 4" w:uiPriority="39"/>
-    <w:lsdException w:name="toc 5" w:uiPriority="39"/>
-    <w:lsdException w:name="toc 6" w:uiPriority="39"/>
-    <w:lsdException w:name="toc 7" w:uiPriority="39"/>
-    <w:lsdException w:name="toc 8" w:uiPriority="39"/>
-    <w:lsdException w:name="toc 9" w:uiPriority="39"/>
-    <w:lsdException w:name="caption" w:uiPriority="35" w:qFormat="1"/>
-    <w:lsdException w:name="Title" w:semiHidden="0" w:uiPriority="10" w:unhideWhenUsed="0" w:qFormat="1"/>
-    <w:lsdException w:name="Default Paragraph Font" w:uiPriority="1"/>
-    <w:lsdException w:name="Subtitle" w:semiHidden="0" w:uiPriority="11" w:unhideWhenUsed="0" w:qFormat="1"/>
-    <w:lsdException w:name="Strong" w:semiHidden="0" w:uiPriority="22" w:unhideWhenUsed="0" w:qFormat="1"/>
-    <w:lsdException w:name="Emphasis" w:semiHidden="0" w:uiPriority="20" w:unhideWhenUsed="0" w:qFormat="1"/>
-    <w:lsdException w:name="Table Grid" w:semiHidden="0" w:uiPriority="59" w:unhideWhenUsed="0"/>
-    <w:lsdException w:name="Placeholder Text" w:unhideWhenUsed="0"/>
-    <w:lsdException w:name="No Spacing" w:semiHidden="0" w:uiPriority="1" w:unhideWhenUsed="0" w:qFormat="1"/>
-    <w:lsdException w:name="Light Shading" w:semiHidden="0" w:uiPriority="60" w:unhideWhenUsed="0"/>
-    <w:lsdException w:name="Light List" w:semiHidden="0" w:uiPriority="61" w:unhideWhenUsed="0"/>
-    <w:lsdException w:name="Light Grid" w:semiHidden="0" w:uiPriority="62" w:unhideWhenUsed="0"/>
-    <w:lsdException w:name="Medium Shading 1" w:semiHidden="0" w:uiPriority="63" w:unhideWhenUsed="0"/>
-    <w:lsdException w:name="Medium Shading 2" w:semiHidden="0" w:uiPriority="64" w:unhideWhenUsed="0"/>
-    <w:lsdException w:name="Medium List 1" w:semiHidden="0" w:uiPriority="65" w:unhideWhenUsed="0"/>
-    <w:lsdException w:name="Medium List 2" w:semiHidden="0" w:uiPriority="66" w:unhideWhenUsed="0"/>
-    <w:lsdException w:name="Medium Grid 1" w:semiHidden="0" w:uiPriority="67" w:unhideWhenUsed="0"/>
-    <w:lsdException w:name="Medium Grid 2" w:semiHidden="0" w:uiPriority="68" w:unhideWhenUsed="0"/>
-    <w:lsdException w:name="Medium Grid 3" w:semiHidden="0" w:uiPriority="69" w:unhideWhenUsed="0"/>
-    <w:lsdException w:name="Dark List" w:semiHidden="0" w:uiPriority="70" w:unhideWhenUsed="0"/>
-    <w:lsdException w:name="Colorful Shading" w:semiHidden="0" w:uiPriority="71" w:unhideWhenUsed="0"/>
-    <w:lsdException w:name="Colorful List" w:semiHidden="0" w:uiPriority="72" w:unhideWhenUsed="0"/>
-    <w:lsdException w:name="Colorful Grid" w:semiHidden="0" w:uiPriority="73" w:unhideWhenUsed="0"/>
-    <w:lsdException w:name="Light Shading Accent 1" w:semiHidden="0" w:uiPriority="60" w:unhideWhenUsed="0"/>
-    <w:lsdException w:name="Light List Accent 1" w:semiHidden="0" w:uiPriority="61" w:unhideWhenUsed="0"/>
-    <w:lsdException w:name="Light Grid Accent 1" w:semiHidden="0" w:uiPriority="62" w:unhideWhenUsed="0"/>
-    <w:lsdException w:name="Medium Shading 1 Accent 1" w:semiHidden="0" w:uiPriority="63" w:unhideWhenUsed="0"/>
-    <w:lsdException w:name="Medium Shading 2 Accent 1" w:semiHidden="0" w:uiPriority="64" w:unhideWhenUsed="0"/>
-    <w:lsdException w:name="Medium List 1 Accent 1" w:semiHidden="0" w:uiPriority="65" w:unhideWhenUsed="0"/>
-    <w:lsdException w:name="Revision" w:unhideWhenUsed="0"/>
-    <w:lsdException w:name="List Paragraph" w:semiHidden="0" w:uiPriority="34" w:unhideWhenUsed="0" w:qFormat="1"/>
-    <w:lsdException w:name="Quote" w:semiHidden="0" w:uiPriority="29" w:unhideWhenUsed="0" w:qFormat="1"/>
-    <w:lsdException w:name="Intense Quote" w:semiHidden="0" w:uiPriority="30" w:unhideWhenUsed="0" w:qFormat="1"/>
-    <w:lsdException w:name="Medium List 2 Accent 1" w:semiHidden="0" w:uiPriority="66" w:unhideWhenUsed="0"/>
-    <w:lsdException w:name="Medium Grid 1 Accent 1" w:semiHidden="0" w:uiPriority="67" w:unhideWhenUsed="0"/>
-    <w:lsdException w:name="Medium Grid 2 Accent 1" w:semiHidden="0" w:uiPriority="68" w:unhideWhenUsed="0"/>
-    <w:lsdException w:name="Medium Grid 3 Accent 1" w:semiHidden="0" w:uiPriority="69" w:unhideWhenUsed="0"/>
-    <w:lsdException w:name="Dark List Accent 1" w:semiHidden="0" w:uiPriority="70" w:unhideWhenUsed="0"/>
-    <w:lsdException w:name="Colorful Shading Accent 1" w:semiHidden="0" w:uiPriority="71" w:unhideWhenUsed="0"/>
-    <w:lsdException w:name="Colorful List Accent 1" w:semiHidden="0" w:uiPriority="72" w:unhideWhenUsed="0"/>
-    <w:lsdException w:name="Colorful Grid Accent 1" w:semiHidden="0" w:uiPriority="73" w:unhideWhenUsed="0"/>
-    <w:lsdException w:name="Light Shading Accent 2" w:semiHidden="0" w:uiPriority="60" w:unhideWhenUsed="0"/>
-    <w:lsdException w:name="Light List Accent 2" w:semiHidden="0" w:uiPriority="61" w:unhideWhenUsed="0"/>
-    <w:lsdException w:name="Light Grid Accent 2" w:semiHidden="0" w:uiPriority="62" w:unhideWhenUsed="0"/>
-    <w:lsdException w:name="Medium Shading 1 Accent 2" w:semiHidden="0" w:uiPriority="63" w:unhideWhenUsed="0"/>
-    <w:lsdException w:name="Medium Shading 2 Accent 2" w:semiHidden="0" w:uiPriority="64" w:unhideWhenUsed="0"/>
-    <w:lsdException w:name="Medium List 1 Accent 2" w:semiHidden="0" w:uiPriority="65" w:unhideWhenUsed="0"/>
-    <w:lsdException w:name="Medium List 2 Accent 2" w:semiHidden="0" w:uiPriority="66" w:unhideWhenUsed="0"/>
-    <w:lsdException w:name="Medium Grid 1 Accent 2" w:semiHidden="0" w:uiPriority="67" w:unhideWhenUsed="0"/>
-    <w:lsdException w:name="Medium Grid 2 Accent 2" w:semiHidden="0" w:uiPriority="68" w:unhideWhenUsed="0"/>
-    <w:lsdException w:name="Medium Grid 3 Accent 2" w:semiHidden="0" w:uiPriority="69" w:unhideWhenUsed="0"/>
-    <w:lsdException w:name="Dark List Accent 2" w:semiHidden="0" w:uiPriority="70" w:unhideWhenUsed="0"/>
-    <w:lsdException w:name="Colorful Shading Accent 2" w:semiHidden="0" w:uiPriority="71" w:unhideWhenUsed="0"/>
-    <w:lsdException w:name="Colorful List Accent 2" w:semiHidden="0" w:uiPriority="72" w:unhideWhenUsed="0"/>
-    <w:lsdException w:name="Colorful Grid Accent 2" w:semiHidden="0" w:uiPriority="73" w:unhideWhenUsed="0"/>
-    <w:lsdException w:name="Light Shading Accent 3" w:semiHidden="0" w:uiPriority="60" w:unhideWhenUsed="0"/>
-    <w:lsdException w:name="Light List Accent 3" w:semiHidden="0" w:uiPriority="61" w:unhideWhenUsed="0"/>
-    <w:lsdException w:name="Light Grid Accent 3" w:semiHidden="0" w:uiPriority="62" w:unhideWhenUsed="0"/>
-    <w:lsdException w:name="Medium Shading 1 Accent 3" w:semiHidden="0" w:uiPriority="63" w:unhideWhenUsed="0"/>
-    <w:lsdException w:name="Medium Shading 2 Accent 3" w:semiHidden="0" w:uiPriority="64" w:unhideWhenUsed="0"/>
-    <w:lsdException w:name="Medium List 1 Accent 3" w:semiHidden="0" w:uiPriority="65" w:unhideWhenUsed="0"/>
-    <w:lsdException w:name="Medium List 2 Accent 3" w:semiHidden="0" w:uiPriority="66" w:unhideWhenUsed="0"/>
-    <w:lsdException w:name="Medium Grid 1 Accent 3" w:semiHidden="0" w:uiPriority="67" w:unhideWhenUsed="0"/>
-    <w:lsdException w:name="Medium Grid 2 Accent 3" w:semiHidden="0" w:uiPriority="68" w:unhideWhenUsed="0"/>
-    <w:lsdException w:name="Medium Grid 3 Accent 3" w:semiHidden="0" w:uiPriority="69" w:unhideWhenUsed="0"/>
-    <w:lsdException w:name="Dark List Accent 3" w:semiHidden="0" w:uiPriority="70" w:unhideWhenUsed="0"/>
-    <w:lsdException w:name="Colorful Shading Accent 3" w:semiHidden="0" w:uiPriority="71" w:unhideWhenUsed="0"/>
-    <w:lsdException w:name="Colorful List Accent 3" w:semiHidden="0" w:uiPriority="72" w:unhideWhenUsed="0"/>
-    <w:lsdException w:name="Colorful Grid Accent 3" w:semiHidden="0" w:uiPriority="73" w:unhideWhenUsed="0"/>
-    <w:lsdException w:name="Light Shading Accent 4" w:semiHidden="0" w:uiPriority="60" w:unhideWhenUsed="0"/>
-    <w:lsdException w:name="Light List Accent 4" w:semiHidden="0" w:uiPriority="61" w:unhideWhenUsed="0"/>
-    <w:lsdException w:name="Light Grid Accent 4" w:semiHidden="0" w:uiPriority="62" w:unhideWhenUsed="0"/>
-    <w:lsdException w:name="Medium Shading 1 Accent 4" w:semiHidden="0" w:uiPriority="63" w:unhideWhenUsed="0"/>
-    <w:lsdException w:name="Medium Shading 2 Accent 4" w:semiHidden="0" w:uiPriority="64" w:unhideWhenUsed="0"/>
-    <w:lsdException w:name="Medium List 1 Accent 4" w:semiHidden="0" w:uiPriority="65" w:unhideWhenUsed="0"/>
-    <w:lsdException w:name="Medium List 2 Accent 4" w:semiHidden="0" w:uiPriority="66" w:unhideWhenUsed="0"/>
-    <w:lsdException w:name="Medium Grid 1 Accent 4" w:semiHidden="0" w:uiPriority="67" w:unhideWhenUsed="0"/>
-    <w:lsdException w:name="Medium Grid 2 Accent 4" w:semiHidden="0" w:uiPriority="68" w:unhideWhenUsed="0"/>
-    <w:lsdException w:name="Medium Grid 3 Accent 4" w:semiHidden="0" w:uiPriority="69" w:unhideWhenUsed="0"/>
-    <w:lsdException w:name="Dark List Accent 4" w:semiHidden="0" w:uiPriority="70" w:unhideWhenUsed="0"/>
-    <w:lsdException w:name="Colorful Shading Accent 4" w:semiHidden="0" w:uiPriority="71" w:unhideWhenUsed="0"/>
-    <w:lsdException w:name="Colorful List Accent 4" w:semiHidden="0" w:uiPriority="72" w:unhideWhenUsed="0"/>
-    <w:lsdException w:name="Colorful Grid Accent 4" w:semiHidden="0" w:uiPriority="73" w:unhideWhenUsed="0"/>
-    <w:lsdException w:name="Light Shading Accent 5" w:semiHidden="0" w:uiPriority="60" w:unhideWhenUsed="0"/>
-    <w:lsdException w:name="Light List Accent 5" w:semiHidden="0" w:uiPriority="61" w:unhideWhenUsed="0"/>
-    <w:lsdException w:name="Light Grid Accent 5" w:semiHidden="0" w:uiPriority="62" w:unhideWhenUsed="0"/>
-    <w:lsdException w:name="Medium Shading 1 Accent 5" w:semiHidden="0" w:uiPriority="63" w:unhideWhenUsed="0"/>
-    <w:lsdException w:name="Medium Shading 2 Accent 5" w:semiHidden="0" w:uiPriority="64" w:unhideWhenUsed="0"/>
-    <w:lsdException w:name="Medium List 1 Accent 5" w:semiHidden="0" w:uiPriority="65" w:unhideWhenUsed="0"/>
-    <w:lsdException w:name="Medium List 2 Accent 5" w:semiHidden="0" w:uiPriority="66" w:unhideWhenUsed="0"/>
-    <w:lsdException w:name="Medium Grid 1 Accent 5" w:semiHidden="0" w:uiPriority="67" w:unhideWhenUsed="0"/>
-    <w:lsdException w:name="Medium Grid 2 Accent 5" w:semiHidden="0" w:uiPriority="68" w:unhideWhenUsed="0"/>
-    <w:lsdException w:name="Medium Grid 3 Accent 5" w:semiHidden="0" w:uiPriority="69" w:unhideWhenUsed="0"/>
-    <w:lsdException w:name="Dark List Accent 5" w:semiHidden="0" w:uiPriority="70" w:unhideWhenUsed="0"/>
-    <w:lsdException w:name="Colorful Shading Accent 5" w:semiHidden="0" w:uiPriority="71" w:unhideWhenUsed="0"/>
-    <w:lsdException w:name="Colorful List Accent 5" w:semiHidden="0" w:uiPriority="72" w:unhideWhenUsed="0"/>
-    <w:lsdException w:name="Colorful Grid Accent 5" w:semiHidden="0" w:uiPriority="73" w:unhideWhenUsed="0"/>
-    <w:lsdException w:name="Light Shading Accent 6" w:semiHidden="0" w:uiPriority="60" w:unhideWhenUsed="0"/>
-    <w:lsdException w:name="Light List Accent 6" w:semiHidden="0" w:uiPriority="61" w:unhideWhenUsed="0"/>
-    <w:lsdException w:name="Light Grid Accent 6" w:semiHidden="0" w:uiPriority="62" w:unhideWhenUsed="0"/>
-    <w:lsdException w:name="Medium Shading 1 Accent 6" w:semiHidden="0" w:uiPriority="63" w:unhideWhenUsed="0"/>
-    <w:lsdException w:name="Medium Shading 2 Accent 6" w:semiHidden="0" w:uiPriority="64" w:unhideWhenUsed="0"/>
-    <w:lsdException w:name="Medium List 1 Accent 6" w:semiHidden="0" w:uiPriority="65" w:unhideWhenUsed="0"/>
-    <w:lsdException w:name="Medium List 2 Accent 6" w:semiHidden="0" w:uiPriority="66" w:unhideWhenUsed="0"/>
-    <w:lsdException w:name="Medium Grid 1 Accent 6" w:semiHidden="0" w:uiPriority="67" w:unhideWhenUsed="0"/>
-    <w:lsdException w:name="Medium Grid 2 Accent 6" w:semiHidden="0" w:uiPriority="68" w:unhideWhenUsed="0"/>
-    <w:lsdException w:name="Medium Grid 3 Accent 6" w:semiHidden="0" w:uiPriority="69" w:unhideWhenUsed="0"/>
-    <w:lsdException w:name="Dark List Accent 6" w:semiHidden="0" w:uiPriority="70" w:unhideWhenUsed="0"/>
-    <w:lsdException w:name="Colorful Shading Accent 6" w:semiHidden="0" w:uiPriority="71" w:unhideWhenUsed="0"/>
-    <w:lsdException w:name="Colorful List Accent 6" w:semiHidden="0" w:uiPriority="72" w:unhideWhenUsed="0"/>
-    <w:lsdException w:name="Colorful Grid Accent 6" w:semiHidden="0" w:uiPriority="73" w:unhideWhenUsed="0"/>
-    <w:lsdException w:name="Subtle Emphasis" w:semiHidden="0" w:uiPriority="19" w:unhideWhenUsed="0" w:qFormat="1"/>
-    <w:lsdException w:name="Intense Emphasis" w:semiHidden="0" w:uiPriority="21" w:unhideWhenUsed="0" w:qFormat="1"/>
-    <w:lsdException w:name="Subtle Reference" w:semiHidden="0" w:uiPriority="31" w:unhideWhenUsed="0" w:qFormat="1"/>
-    <w:lsdException w:name="Intense Reference" w:semiHidden="0" w:uiPriority="32" w:unhideWhenUsed="0" w:qFormat="1"/>
-    <w:lsdException w:name="Book Title" w:semiHidden="0" w:uiPriority="33" w:unhideWhenUsed="0" w:qFormat="1"/>
-    <w:lsdException w:name="Bibliography" w:uiPriority="37"/>
-    <w:lsdException w:name="TOC Heading" w:uiPriority="39" w:qFormat="1"/>
+  <w:latentStyles w:defLockedState="0" w:defUIPriority="99" w:defSemiHidden="0" w:defUnhideWhenUsed="0" w:defQFormat="0" w:count="375">
+    <w:lsdException w:name="Normal" w:uiPriority="0" w:qFormat="1"/>
+    <w:lsdException w:name="heading 1" w:uiPriority="9" w:qFormat="1"/>
+    <w:lsdException w:name="heading 2" w:semiHidden="1" w:uiPriority="9" w:unhideWhenUsed="1" w:qFormat="1"/>
+    <w:lsdException w:name="heading 3" w:semiHidden="1" w:uiPriority="9" w:unhideWhenUsed="1" w:qFormat="1"/>
+    <w:lsdException w:name="heading 4" w:semiHidden="1" w:uiPriority="9" w:unhideWhenUsed="1" w:qFormat="1"/>
+    <w:lsdException w:name="heading 5" w:semiHidden="1" w:uiPriority="9" w:unhideWhenUsed="1" w:qFormat="1"/>
+    <w:lsdException w:name="heading 6" w:semiHidden="1" w:uiPriority="9" w:unhideWhenUsed="1" w:qFormat="1"/>
+    <w:lsdException w:name="heading 7" w:semiHidden="1" w:uiPriority="9" w:unhideWhenUsed="1" w:qFormat="1"/>
+    <w:lsdException w:name="heading 8" w:semiHidden="1" w:uiPriority="9" w:unhideWhenUsed="1" w:qFormat="1"/>
+    <w:lsdException w:name="heading 9" w:semiHidden="1" w:uiPriority="9" w:unhideWhenUsed="1" w:qFormat="1"/>
+    <w:lsdException w:name="index 1" w:semiHidden="1" w:unhideWhenUsed="1"/>
+    <w:lsdException w:name="index 2" w:semiHidden="1" w:unhideWhenUsed="1"/>
+    <w:lsdException w:name="index 3" w:semiHidden="1" w:unhideWhenUsed="1"/>
+    <w:lsdException w:name="index 4" w:semiHidden="1" w:unhideWhenUsed="1"/>
+    <w:lsdException w:name="index 5" w:semiHidden="1" w:unhideWhenUsed="1"/>
+    <w:lsdException w:name="index 6" w:semiHidden="1" w:unhideWhenUsed="1"/>
+    <w:lsdException w:name="index 7" w:semiHidden="1" w:unhideWhenUsed="1"/>
+    <w:lsdException w:name="index 8" w:semiHidden="1" w:unhideWhenUsed="1"/>
+    <w:lsdException w:name="index 9" w:semiHidden="1" w:unhideWhenUsed="1"/>
+    <w:lsdException w:name="toc 1" w:semiHidden="1" w:uiPriority="39" w:unhideWhenUsed="1"/>
+    <w:lsdException w:name="toc 2" w:semiHidden="1" w:uiPriority="39" w:unhideWhenUsed="1"/>
+    <w:lsdException w:name="toc 3" w:semiHidden="1" w:uiPriority="39" w:unhideWhenUsed="1"/>
+    <w:lsdException w:name="toc 4" w:semiHidden="1" w:uiPriority="39" w:unhideWhenUsed="1"/>
+    <w:lsdException w:name="toc 5" w:semiHidden="1" w:uiPriority="39" w:unhideWhenUsed="1"/>
+    <w:lsdException w:name="toc 6" w:semiHidden="1" w:uiPriority="39" w:unhideWhenUsed="1"/>
+    <w:lsdException w:name="toc 7" w:semiHidden="1" w:uiPriority="39" w:unhideWhenUsed="1"/>
+    <w:lsdException w:name="toc 8" w:semiHidden="1" w:uiPriority="39" w:unhideWhenUsed="1"/>
+    <w:lsdException w:name="toc 9" w:semiHidden="1" w:uiPriority="39" w:unhideWhenUsed="1"/>
+    <w:lsdException w:name="Normal Indent" w:semiHidden="1" w:unhideWhenUsed="1"/>
+    <w:lsdException w:name="footnote text" w:semiHidden="1" w:unhideWhenUsed="1"/>
+    <w:lsdException w:name="annotation text" w:semiHidden="1" w:unhideWhenUsed="1"/>
+    <w:lsdException w:name="header" w:semiHidden="1" w:unhideWhenUsed="1"/>
+    <w:lsdException w:name="footer" w:semiHidden="1" w:unhideWhenUsed="1"/>
+    <w:lsdException w:name="index heading" w:semiHidden="1" w:unhideWhenUsed="1"/>
+    <w:lsdException w:name="caption" w:semiHidden="1" w:uiPriority="35" w:unhideWhenUsed="1" w:qFormat="1"/>
+    <w:lsdException w:name="table of figures" w:semiHidden="1" w:unhideWhenUsed="1"/>
+    <w:lsdException w:name="envelope address" w:semiHidden="1" w:unhideWhenUsed="1"/>
+    <w:lsdException w:name="envelope return" w:semiHidden="1" w:unhideWhenUsed="1"/>
+    <w:lsdException w:name="footnote reference" w:semiHidden="1" w:unhideWhenUsed="1"/>
+    <w:lsdException w:name="annotation reference" w:semiHidden="1" w:unhideWhenUsed="1"/>
+    <w:lsdException w:name="line number" w:semiHidden="1" w:unhideWhenUsed="1"/>
+    <w:lsdException w:name="page number" w:semiHidden="1" w:unhideWhenUsed="1"/>
+    <w:lsdException w:name="endnote reference" w:semiHidden="1" w:unhideWhenUsed="1"/>
+    <w:lsdException w:name="endnote text" w:semiHidden="1" w:unhideWhenUsed="1"/>
+    <w:lsdException w:name="table of authorities" w:semiHidden="1" w:unhideWhenUsed="1"/>
+    <w:lsdException w:name="macro" w:semiHidden="1" w:unhideWhenUsed="1"/>
+    <w:lsdException w:name="toa heading" w:semiHidden="1" w:unhideWhenUsed="1"/>
+    <w:lsdException w:name="List" w:semiHidden="1" w:unhideWhenUsed="1"/>
+    <w:lsdException w:name="List Bullet" w:semiHidden="1" w:unhideWhenUsed="1"/>
+    <w:lsdException w:name="List Number" w:semiHidden="1" w:unhideWhenUsed="1"/>
+    <w:lsdException w:name="List 2" w:semiHidden="1" w:unhideWhenUsed="1"/>
+    <w:lsdException w:name="List 3" w:semiHidden="1" w:unhideWhenUsed="1"/>
+    <w:lsdException w:name="List 4" w:semiHidden="1" w:unhideWhenUsed="1"/>
+    <w:lsdException w:name="List 5" w:semiHidden="1" w:unhideWhenUsed="1"/>
+    <w:lsdException w:name="List Bullet 2" w:semiHidden="1" w:unhideWhenUsed="1"/>
+    <w:lsdException w:name="List Bullet 3" w:semiHidden="1" w:unhideWhenUsed="1"/>
+    <w:lsdException w:name="List Bullet 4" w:semiHidden="1" w:unhideWhenUsed="1"/>
+    <w:lsdException w:name="List Bullet 5" w:semiHidden="1" w:unhideWhenUsed="1"/>
+    <w:lsdException w:name="List Number 2" w:semiHidden="1" w:unhideWhenUsed="1"/>
+    <w:lsdException w:name="List Number 3" w:semiHidden="1" w:unhideWhenUsed="1"/>
+    <w:lsdException w:name="List Number 4" w:semiHidden="1" w:unhideWhenUsed="1"/>
+    <w:lsdException w:name="List Number 5" w:semiHidden="1" w:unhideWhenUsed="1"/>
+    <w:lsdException w:name="Title" w:uiPriority="10" w:qFormat="1"/>
+    <w:lsdException w:name="Closing" w:semiHidden="1" w:unhideWhenUsed="1"/>
+    <w:lsdException w:name="Signature" w:semiHidden="1" w:unhideWhenUsed="1"/>
+    <w:lsdException w:name="Default Paragraph Font" w:semiHidden="1" w:uiPriority="1" w:unhideWhenUsed="1"/>
+    <w:lsdException w:name="Body Text" w:semiHidden="1" w:unhideWhenUsed="1"/>
+    <w:lsdException w:name="Body Text Indent" w:semiHidden="1" w:unhideWhenUsed="1"/>
+    <w:lsdException w:name="List Continue" w:semiHidden="1" w:unhideWhenUsed="1"/>
+    <w:lsdException w:name="List Continue 2" w:semiHidden="1" w:unhideWhenUsed="1"/>
+    <w:lsdException w:name="List Continue 3" w:semiHidden="1" w:unhideWhenUsed="1"/>
+    <w:lsdException w:name="List Continue 4" w:semiHidden="1" w:unhideWhenUsed="1"/>
+    <w:lsdException w:name="List Continue 5" w:semiHidden="1" w:unhideWhenUsed="1"/>
+    <w:lsdException w:name="Message Header" w:semiHidden="1" w:unhideWhenUsed="1"/>
+    <w:lsdException w:name="Subtitle" w:uiPriority="11" w:qFormat="1"/>
+    <w:lsdException w:name="Salutation" w:semiHidden="1" w:unhideWhenUsed="1"/>
+    <w:lsdException w:name="Date" w:semiHidden="1" w:unhideWhenUsed="1"/>
+    <w:lsdException w:name="Body Text First Indent" w:semiHidden="1" w:unhideWhenUsed="1"/>
+    <w:lsdException w:name="Body Text First Indent 2" w:semiHidden="1" w:unhideWhenUsed="1"/>
+    <w:lsdException w:name="Note Heading" w:semiHidden="1" w:unhideWhenUsed="1"/>
+    <w:lsdException w:name="Body Text 2" w:semiHidden="1" w:unhideWhenUsed="1"/>
+    <w:lsdException w:name="Body Text 3" w:semiHidden="1" w:unhideWhenUsed="1"/>
+    <w:lsdException w:name="Body Text Indent 2" w:semiHidden="1" w:unhideWhenUsed="1"/>
+    <w:lsdException w:name="Body Text Indent 3" w:semiHidden="1" w:unhideWhenUsed="1"/>
+    <w:lsdException w:name="Block Text" w:semiHidden="1" w:unhideWhenUsed="1"/>
+    <w:lsdException w:name="Hyperlink" w:semiHidden="1" w:unhideWhenUsed="1"/>
+    <w:lsdException w:name="FollowedHyperlink" w:semiHidden="1" w:unhideWhenUsed="1"/>
+    <w:lsdException w:name="Strong" w:uiPriority="22" w:qFormat="1"/>
+    <w:lsdException w:name="Emphasis" w:uiPriority="20" w:qFormat="1"/>
+    <w:lsdException w:name="Document Map" w:semiHidden="1" w:unhideWhenUsed="1"/>
+    <w:lsdException w:name="Plain Text" w:semiHidden="1" w:unhideWhenUsed="1"/>
+    <w:lsdException w:name="E-mail Signature" w:semiHidden="1" w:unhideWhenUsed="1"/>
+    <w:lsdException w:name="HTML Top of Form" w:semiHidden="1" w:unhideWhenUsed="1"/>
+    <w:lsdException w:name="HTML Bottom of Form" w:semiHidden="1" w:unhideWhenUsed="1"/>
+    <w:lsdException w:name="Normal (Web)" w:semiHidden="1" w:unhideWhenUsed="1"/>
+    <w:lsdException w:name="HTML Acronym" w:semiHidden="1" w:unhideWhenUsed="1"/>
+    <w:lsdException w:name="HTML Address" w:semiHidden="1" w:unhideWhenUsed="1"/>
+    <w:lsdException w:name="HTML Cite" w:semiHidden="1" w:unhideWhenUsed="1"/>
+    <w:lsdException w:name="HTML Code" w:semiHidden="1" w:unhideWhenUsed="1"/>
+    <w:lsdException w:name="HTML Definition" w:semiHidden="1" w:unhideWhenUsed="1"/>
+    <w:lsdException w:name="HTML Keyboard" w:semiHidden="1" w:unhideWhenUsed="1"/>
+    <w:lsdException w:name="HTML Preformatted" w:semiHidden="1" w:unhideWhenUsed="1"/>
+    <w:lsdException w:name="HTML Sample" w:semiHidden="1" w:unhideWhenUsed="1"/>
+    <w:lsdException w:name="HTML Typewriter" w:semiHidden="1" w:unhideWhenUsed="1"/>
+    <w:lsdException w:name="HTML Variable" w:semiHidden="1" w:unhideWhenUsed="1"/>
+    <w:lsdException w:name="Normal Table" w:semiHidden="1" w:unhideWhenUsed="1"/>
+    <w:lsdException w:name="annotation subject" w:semiHidden="1" w:unhideWhenUsed="1"/>
+    <w:lsdException w:name="No List" w:semiHidden="1" w:unhideWhenUsed="1"/>
+    <w:lsdException w:name="Outline List 1" w:semiHidden="1" w:unhideWhenUsed="1"/>
+    <w:lsdException w:name="Outline List 2" w:semiHidden="1" w:unhideWhenUsed="1"/>
+    <w:lsdException w:name="Outline List 3" w:semiHidden="1" w:unhideWhenUsed="1"/>
+    <w:lsdException w:name="Table Simple 1" w:semiHidden="1" w:unhideWhenUsed="1"/>
+    <w:lsdException w:name="Table Simple 2" w:semiHidden="1" w:unhideWhenUsed="1"/>
+    <w:lsdException w:name="Table Simple 3" w:semiHidden="1" w:unhideWhenUsed="1"/>
+    <w:lsdException w:name="Table Classic 1" w:semiHidden="1" w:unhideWhenUsed="1"/>
+    <w:lsdException w:name="Table Classic 2" w:semiHidden="1" w:unhideWhenUsed="1"/>
+    <w:lsdException w:name="Table Classic 3" w:semiHidden="1" w:unhideWhenUsed="1"/>
+    <w:lsdException w:name="Table Classic 4" w:semiHidden="1" w:unhideWhenUsed="1"/>
+    <w:lsdException w:name="Table Colorful 1" w:semiHidden="1" w:unhideWhenUsed="1"/>
+    <w:lsdException w:name="Table Colorful 2" w:semiHidden="1" w:unhideWhenUsed="1"/>
+    <w:lsdException w:name="Table Colorful 3" w:semiHidden="1" w:unhideWhenUsed="1"/>
+    <w:lsdException w:name="Table Columns 1" w:semiHidden="1" w:unhideWhenUsed="1"/>
+    <w:lsdException w:name="Table Columns 2" w:semiHidden="1" w:unhideWhenUsed="1"/>
+    <w:lsdException w:name="Table Columns 3" w:semiHidden="1" w:unhideWhenUsed="1"/>
+    <w:lsdException w:name="Table Columns 4" w:semiHidden="1" w:unhideWhenUsed="1"/>
+    <w:lsdException w:name="Table Columns 5" w:semiHidden="1" w:unhideWhenUsed="1"/>
+    <w:lsdException w:name="Table Grid 1" w:semiHidden="1" w:unhideWhenUsed="1"/>
+    <w:lsdException w:name="Table Grid 2" w:semiHidden="1" w:unhideWhenUsed="1"/>
+    <w:lsdException w:name="Table Grid 3" w:semiHidden="1" w:unhideWhenUsed="1"/>
+    <w:lsdException w:name="Table Grid 4" w:semiHidden="1" w:unhideWhenUsed="1"/>
+    <w:lsdException w:name="Table Grid 5" w:semiHidden="1" w:unhideWhenUsed="1"/>
+    <w:lsdException w:name="Table Grid 6" w:semiHidden="1" w:unhideWhenUsed="1"/>
+    <w:lsdException w:name="Table Grid 7" w:semiHidden="1" w:unhideWhenUsed="1"/>
+    <w:lsdException w:name="Table Grid 8" w:semiHidden="1" w:unhideWhenUsed="1"/>
+    <w:lsdException w:name="Table List 1" w:semiHidden="1" w:unhideWhenUsed="1"/>
+    <w:lsdException w:name="Table List 2" w:semiHidden="1" w:unhideWhenUsed="1"/>
+    <w:lsdException w:name="Table List 3" w:semiHidden="1" w:unhideWhenUsed="1"/>
+    <w:lsdException w:name="Table List 4" w:semiHidden="1" w:unhideWhenUsed="1"/>
+    <w:lsdException w:name="Table List 5" w:semiHidden="1" w:unhideWhenUsed="1"/>
+    <w:lsdException w:name="Table List 6" w:semiHidden="1" w:unhideWhenUsed="1"/>
+    <w:lsdException w:name="Table List 7" w:semiHidden="1" w:unhideWhenUsed="1"/>
+    <w:lsdException w:name="Table List 8" w:semiHidden="1" w:unhideWhenUsed="1"/>
+    <w:lsdException w:name="Table 3D effects 1" w:semiHidden="1" w:unhideWhenUsed="1"/>
+    <w:lsdException w:name="Table 3D effects 2" w:semiHidden="1" w:unhideWhenUsed="1"/>
+    <w:lsdException w:name="Table 3D effects 3" w:semiHidden="1" w:unhideWhenUsed="1"/>
+    <w:lsdException w:name="Table Contemporary" w:semiHidden="1" w:unhideWhenUsed="1"/>
+    <w:lsdException w:name="Table Elegant" w:semiHidden="1" w:unhideWhenUsed="1"/>
+    <w:lsdException w:name="Table Professional" w:semiHidden="1" w:unhideWhenUsed="1"/>
+    <w:lsdException w:name="Table Subtle 1" w:semiHidden="1" w:unhideWhenUsed="1"/>
+    <w:lsdException w:name="Table Subtle 2" w:semiHidden="1" w:unhideWhenUsed="1"/>
+    <w:lsdException w:name="Table Web 1" w:semiHidden="1" w:unhideWhenUsed="1"/>
+    <w:lsdException w:name="Table Web 2" w:semiHidden="1" w:unhideWhenUsed="1"/>
+    <w:lsdException w:name="Table Web 3" w:semiHidden="1" w:unhideWhenUsed="1"/>
+    <w:lsdException w:name="Balloon Text" w:semiHidden="1" w:unhideWhenUsed="1"/>
+    <w:lsdException w:name="Table Grid" w:uiPriority="59"/>
+    <w:lsdException w:name="Table Theme" w:semiHidden="1" w:unhideWhenUsed="1"/>
+    <w:lsdException w:name="Placeholder Text" w:semiHidden="1"/>
+    <w:lsdException w:name="No Spacing" w:uiPriority="1" w:qFormat="1"/>
+    <w:lsdException w:name="Light Shading" w:uiPriority="60"/>
+    <w:lsdException w:name="Light List" w:uiPriority="61"/>
+    <w:lsdException w:name="Light Grid" w:uiPriority="62"/>
+    <w:lsdException w:name="Medium Shading 1" w:uiPriority="63"/>
+    <w:lsdException w:name="Medium Shading 2" w:uiPriority="64"/>
+    <w:lsdException w:name="Medium List 1" w:uiPriority="65"/>
+    <w:lsdException w:name="Medium List 2" w:uiPriority="66"/>
+    <w:lsdException w:name="Medium Grid 1" w:uiPriority="67"/>
+    <w:lsdException w:name="Medium Grid 2" w:uiPriority="68"/>
+    <w:lsdException w:name="Medium Grid 3" w:uiPriority="69"/>
+    <w:lsdException w:name="Dark List" w:uiPriority="70"/>
+    <w:lsdException w:name="Colorful Shading" w:uiPriority="71"/>
+    <w:lsdException w:name="Colorful List" w:uiPriority="72"/>
+    <w:lsdException w:name="Colorful Grid" w:uiPriority="73"/>
+    <w:lsdException w:name="Light Shading Accent 1" w:uiPriority="60"/>
+    <w:lsdException w:name="Light List Accent 1" w:uiPriority="61"/>
+    <w:lsdException w:name="Light Grid Accent 1" w:uiPriority="62"/>
+    <w:lsdException w:name="Medium Shading 1 Accent 1" w:uiPriority="63"/>
+    <w:lsdException w:name="Medium Shading 2 Accent 1" w:uiPriority="64"/>
+    <w:lsdException w:name="Medium List 1 Accent 1" w:uiPriority="65"/>
+    <w:lsdException w:name="Revision" w:semiHidden="1"/>
+    <w:lsdException w:name="List Paragraph" w:uiPriority="0" w:qFormat="1"/>
+    <w:lsdException w:name="Quote" w:uiPriority="29" w:qFormat="1"/>
+    <w:lsdException w:name="Intense Quote" w:uiPriority="30" w:qFormat="1"/>
+    <w:lsdException w:name="Medium List 2 Accent 1" w:uiPriority="66"/>
+    <w:lsdException w:name="Medium Grid 1 Accent 1" w:uiPriority="67"/>
+    <w:lsdException w:name="Medium Grid 2 Accent 1" w:uiPriority="68"/>
+    <w:lsdException w:name="Medium Grid 3 Accent 1" w:uiPriority="69"/>
+    <w:lsdException w:name="Dark List Accent 1" w:uiPriority="70"/>
+    <w:lsdException w:name="Colorful Shading Accent 1" w:uiPriority="71"/>
+    <w:lsdException w:name="Colorful List Accent 1" w:uiPriority="72"/>
+    <w:lsdException w:name="Colorful Grid Accent 1" w:uiPriority="73"/>
+    <w:lsdException w:name="Light Shading Accent 2" w:uiPriority="60"/>
+    <w:lsdException w:name="Light List Accent 2" w:uiPriority="61"/>
+    <w:lsdException w:name="Light Grid Accent 2" w:uiPriority="62"/>
+    <w:lsdException w:name="Medium Shading 1 Accent 2" w:uiPriority="63"/>
+    <w:lsdException w:name="Medium Shading 2 Accent 2" w:uiPriority="64"/>
+    <w:lsdException w:name="Medium List 1 Accent 2" w:uiPriority="65"/>
+    <w:lsdException w:name="Medium List 2 Accent 2" w:uiPriority="66"/>
+    <w:lsdException w:name="Medium Grid 1 Accent 2" w:uiPriority="67"/>
+    <w:lsdException w:name="Medium Grid 2 Accent 2" w:uiPriority="68"/>
+    <w:lsdException w:name="Medium Grid 3 Accent 2" w:uiPriority="69"/>
+    <w:lsdException w:name="Dark List Accent 2" w:uiPriority="70"/>
+    <w:lsdException w:name="Colorful Shading Accent 2" w:uiPriority="71"/>
+    <w:lsdException w:name="Colorful List Accent 2" w:uiPriority="72"/>
+    <w:lsdException w:name="Colorful Grid Accent 2" w:uiPriority="73"/>
+    <w:lsdException w:name="Light Shading Accent 3" w:uiPriority="60"/>
+    <w:lsdException w:name="Light List Accent 3" w:uiPriority="61"/>
+    <w:lsdException w:name="Light Grid Accent 3" w:uiPriority="62"/>
+    <w:lsdException w:name="Medium Shading 1 Accent 3" w:uiPriority="63"/>
+    <w:lsdException w:name="Medium Shading 2 Accent 3" w:uiPriority="64"/>
+    <w:lsdException w:name="Medium List 1 Accent 3" w:uiPriority="65"/>
+    <w:lsdException w:name="Medium List 2 Accent 3" w:uiPriority="66"/>
+    <w:lsdException w:name="Medium Grid 1 Accent 3" w:uiPriority="67"/>
+    <w:lsdException w:name="Medium Grid 2 Accent 3" w:uiPriority="68"/>
+    <w:lsdException w:name="Medium Grid 3 Accent 3" w:uiPriority="69"/>
+    <w:lsdException w:name="Dark List Accent 3" w:uiPriority="70"/>
+    <w:lsdException w:name="Colorful Shading Accent 3" w:uiPriority="71"/>
+    <w:lsdException w:name="Colorful List Accent 3" w:uiPriority="72"/>
+    <w:lsdException w:name="Colorful Grid Accent 3" w:uiPriority="73"/>
+    <w:lsdException w:name="Light Shading Accent 4" w:uiPriority="60"/>
+    <w:lsdException w:name="Light List Accent 4" w:uiPriority="61"/>
+    <w:lsdException w:name="Light Grid Accent 4" w:uiPriority="62"/>
+    <w:lsdException w:name="Medium Shading 1 Accent 4" w:uiPriority="63"/>
+    <w:lsdException w:name="Medium Shading 2 Accent 4" w:uiPriority="64"/>
+    <w:lsdException w:name="Medium List 1 Accent 4" w:uiPriority="65"/>
+    <w:lsdException w:name="Medium List 2 Accent 4" w:uiPriority="66"/>
+    <w:lsdException w:name="Medium Grid 1 Accent 4" w:uiPriority="67"/>
+    <w:lsdException w:name="Medium Grid 2 Accent 4" w:uiPriority="68"/>
+    <w:lsdException w:name="Medium Grid 3 Accent 4" w:uiPriority="69"/>
+    <w:lsdException w:name="Dark List Accent 4" w:uiPriority="70"/>
+    <w:lsdException w:name="Colorful Shading Accent 4" w:uiPriority="71"/>
+    <w:lsdException w:name="Colorful List Accent 4" w:uiPriority="72"/>
+    <w:lsdException w:name="Colorful Grid Accent 4" w:uiPriority="73"/>
+    <w:lsdException w:name="Light Shading Accent 5" w:uiPriority="60"/>
+    <w:lsdException w:name="Light List Accent 5" w:uiPriority="61"/>
+    <w:lsdException w:name="Light Grid Accent 5" w:uiPriority="62"/>
+    <w:lsdException w:name="Medium Shading 1 Accent 5" w:uiPriority="63"/>
+    <w:lsdException w:name="Medium Shading 2 Accent 5" w:uiPriority="64"/>
+    <w:lsdException w:name="Medium List 1 Accent 5" w:uiPriority="65"/>
+    <w:lsdException w:name="Medium List 2 Accent 5" w:uiPriority="66"/>
+    <w:lsdException w:name="Medium Grid 1 Accent 5" w:uiPriority="67"/>
+    <w:lsdException w:name="Medium Grid 2 Accent 5" w:uiPriority="68"/>
+    <w:lsdException w:name="Medium Grid 3 Accent 5" w:uiPriority="69"/>
+    <w:lsdException w:name="Dark List Accent 5" w:uiPriority="70"/>
+    <w:lsdException w:name="Colorful Shading Accent 5" w:uiPriority="71"/>
+    <w:lsdException w:name="Colorful List Accent 5" w:uiPriority="72"/>
+    <w:lsdException w:name="Colorful Grid Accent 5" w:uiPriority="73"/>
+    <w:lsdException w:name="Light Shading Accent 6" w:uiPriority="60"/>
+    <w:lsdException w:name="Light List Accent 6" w:uiPriority="61"/>
+    <w:lsdException w:name="Light Grid Accent 6" w:uiPriority="62"/>
+    <w:lsdException w:name="Medium Shading 1 Accent 6" w:uiPriority="63"/>
+    <w:lsdException w:name="Medium Shading 2 Accent 6" w:uiPriority="64"/>
+    <w:lsdException w:name="Medium List 1 Accent 6" w:uiPriority="65"/>
+    <w:lsdException w:name="Medium List 2 Accent 6" w:uiPriority="66"/>
+    <w:lsdException w:name="Medium Grid 1 Accent 6" w:uiPriority="67"/>
+    <w:lsdException w:name="Medium Grid 2 Accent 6" w:uiPriority="68"/>
+    <w:lsdException w:name="Medium Grid 3 Accent 6" w:uiPriority="69"/>
+    <w:lsdException w:name="Dark List Accent 6" w:uiPriority="70"/>
+    <w:lsdException w:name="Colorful Shading Accent 6" w:uiPriority="71"/>
+    <w:lsdException w:name="Colorful List Accent 6" w:uiPriority="72"/>
+    <w:lsdException w:name="Colorful Grid Accent 6" w:uiPriority="73"/>
+    <w:lsdException w:name="Subtle Emphasis" w:uiPriority="19" w:qFormat="1"/>
+    <w:lsdException w:name="Intense Emphasis" w:uiPriority="21" w:qFormat="1"/>
+    <w:lsdException w:name="Subtle Reference" w:uiPriority="31" w:qFormat="1"/>
+    <w:lsdException w:name="Intense Reference" w:uiPriority="32" w:qFormat="1"/>
+    <w:lsdException w:name="Book Title" w:uiPriority="33" w:qFormat="1"/>
+    <w:lsdException w:name="Bibliography" w:semiHidden="1" w:uiPriority="37" w:unhideWhenUsed="1"/>
+    <w:lsdException w:name="TOC Heading" w:semiHidden="1" w:uiPriority="39" w:unhideWhenUsed="1" w:qFormat="1"/>
+    <w:lsdException w:name="Plain Table 1" w:uiPriority="41"/>
+    <w:lsdException w:name="Plain Table 2" w:uiPriority="42"/>
+    <w:lsdException w:name="Plain Table 3" w:uiPriority="43"/>
+    <w:lsdException w:name="Plain Table 4" w:uiPriority="44"/>
+    <w:lsdException w:name="Plain Table 5" w:uiPriority="45"/>
+    <w:lsdException w:name="Grid Table Light" w:uiPriority="40"/>
+    <w:lsdException w:name="Grid Table 1 Light" w:uiPriority="46"/>
+    <w:lsdException w:name="Grid Table 2" w:uiPriority="47"/>
+    <w:lsdException w:name="Grid Table 3" w:uiPriority="48"/>
+    <w:lsdException w:name="Grid Table 4" w:uiPriority="49"/>
+    <w:lsdException w:name="Grid Table 5 Dark" w:uiPriority="50"/>
+    <w:lsdException w:name="Grid Table 6 Colorful" w:uiPriority="51"/>
+    <w:lsdException w:name="Grid Table 7 Colorful" w:uiPriority="52"/>
+    <w:lsdException w:name="Grid Table 1 Light Accent 1" w:uiPriority="46"/>
+    <w:lsdException w:name="Grid Table 2 Accent 1" w:uiPriority="47"/>
+    <w:lsdException w:name="Grid Table 3 Accent 1" w:uiPriority="48"/>
+    <w:lsdException w:name="Grid Table 4 Accent 1" w:uiPriority="49"/>
+    <w:lsdException w:name="Grid Table 5 Dark Accent 1" w:uiPriority="50"/>
+    <w:lsdException w:name="Grid Table 6 Colorful Accent 1" w:uiPriority="51"/>
+    <w:lsdException w:name="Grid Table 7 Colorful Accent 1" w:uiPriority="52"/>
+    <w:lsdException w:name="Grid Table 1 Light Accent 2" w:uiPriority="46"/>
+    <w:lsdException w:name="Grid Table 2 Accent 2" w:uiPriority="47"/>
+    <w:lsdException w:name="Grid Table 3 Accent 2" w:uiPriority="48"/>
+    <w:lsdException w:name="Grid Table 4 Accent 2" w:uiPriority="49"/>
+    <w:lsdException w:name="Grid Table 5 Dark Accent 2" w:uiPriority="50"/>
+    <w:lsdException w:name="Grid Table 6 Colorful Accent 2" w:uiPriority="51"/>
+    <w:lsdException w:name="Grid Table 7 Colorful Accent 2" w:uiPriority="52"/>
+    <w:lsdException w:name="Grid Table 1 Light Accent 3" w:uiPriority="46"/>
+    <w:lsdException w:name="Grid Table 2 Accent 3" w:uiPriority="47"/>
+    <w:lsdException w:name="Grid Table 3 Accent 3" w:uiPriority="48"/>
+    <w:lsdException w:name="Grid Table 4 Accent 3" w:uiPriority="49"/>
+    <w:lsdException w:name="Grid Table 5 Dark Accent 3" w:uiPriority="50"/>
+    <w:lsdException w:name="Grid Table 6 Colorful Accent 3" w:uiPriority="51"/>
+    <w:lsdException w:name="Grid Table 7 Colorful Accent 3" w:uiPriority="52"/>
+    <w:lsdException w:name="Grid Table 1 Light Accent 4" w:uiPriority="46"/>
+    <w:lsdException w:name="Grid Table 2 Accent 4" w:uiPriority="47"/>
+    <w:lsdException w:name="Grid Table 3 Accent 4" w:uiPriority="48"/>
+    <w:lsdException w:name="Grid Table 4 Accent 4" w:uiPriority="49"/>
+    <w:lsdException w:name="Grid Table 5 Dark Accent 4" w:uiPriority="50"/>
+    <w:lsdException w:name="Grid Table 6 Colorful Accent 4" w:uiPriority="51"/>
+    <w:lsdException w:name="Grid Table 7 Colorful Accent 4" w:uiPriority="52"/>
+    <w:lsdException w:name="Grid Table 1 Light Accent 5" w:uiPriority="46"/>
+    <w:lsdException w:name="Grid Table 2 Accent 5" w:uiPriority="47"/>
+    <w:lsdException w:name="Grid Table 3 Accent 5" w:uiPriority="48"/>
+    <w:lsdException w:name="Grid Table 4 Accent 5" w:uiPriority="49"/>
+    <w:lsdException w:name="Grid Table 5 Dark Accent 5" w:uiPriority="50"/>
+    <w:lsdException w:name="Grid Table 6 Colorful Accent 5" w:uiPriority="51"/>
+    <w:lsdException w:name="Grid Table 7 Colorful Accent 5" w:uiPriority="52"/>
+    <w:lsdException w:name="Grid Table 1 Light Accent 6" w:uiPriority="46"/>
+    <w:lsdException w:name="Grid Table 2 Accent 6" w:uiPriority="47"/>
+    <w:lsdException w:name="Grid Table 3 Accent 6" w:uiPriority="48"/>
+    <w:lsdException w:name="Grid Table 4 Accent 6" w:uiPriority="49"/>
+    <w:lsdException w:name="Grid Table 5 Dark Accent 6" w:uiPriority="50"/>
+    <w:lsdException w:name="Grid Table 6 Colorful Accent 6" w:uiPriority="51"/>
+    <w:lsdException w:name="Grid Table 7 Colorful Accent 6" w:uiPriority="52"/>
+    <w:lsdException w:name="List Table 1 Light" w:uiPriority="46"/>
+    <w:lsdException w:name="List Table 2" w:uiPriority="47"/>
+    <w:lsdException w:name="List Table 3" w:uiPriority="48"/>
+    <w:lsdException w:name="List Table 4" w:uiPriority="49"/>
+    <w:lsdException w:name="List Table 5 Dark" w:uiPriority="50"/>
+    <w:lsdException w:name="List Table 6 Colorful" w:uiPriority="51"/>
+    <w:lsdException w:name="List Table 7 Colorful" w:uiPriority="52"/>
+    <w:lsdException w:name="List Table 1 Light Accent 1" w:uiPriority="46"/>
+    <w:lsdException w:name="List Table 2 Accent 1" w:uiPriority="47"/>
+    <w:lsdException w:name="List Table 3 Accent 1" w:uiPriority="48"/>
+    <w:lsdException w:name="List Table 4 Accent 1" w:uiPriority="49"/>
+    <w:lsdException w:name="List Table 5 Dark Accent 1" w:uiPriority="50"/>
+    <w:lsdException w:name="List Table 6 Colorful Accent 1" w:uiPriority="51"/>
+    <w:lsdException w:name="List Table 7 Colorful Accent 1" w:uiPriority="52"/>
+    <w:lsdException w:name="List Table 1 Light Accent 2" w:uiPriority="46"/>
+    <w:lsdException w:name="List Table 2 Accent 2" w:uiPriority="47"/>
+    <w:lsdException w:name="List Table 3 Accent 2" w:uiPriority="48"/>
+    <w:lsdException w:name="List Table 4 Accent 2" w:uiPriority="49"/>
+    <w:lsdException w:name="List Table 5 Dark Accent 2" w:uiPriority="50"/>
+    <w:lsdException w:name="List Table 6 Colorful Accent 2" w:uiPriority="51"/>
+    <w:lsdException w:name="List Table 7 Colorful Accent 2" w:uiPriority="52"/>
+    <w:lsdException w:name="List Table 1 Light Accent 3" w:uiPriority="46"/>
+    <w:lsdException w:name="List Table 2 Accent 3" w:uiPriority="47"/>
+    <w:lsdException w:name="List Table 3 Accent 3" w:uiPriority="48"/>
+    <w:lsdException w:name="List Table 4 Accent 3" w:uiPriority="49"/>
+    <w:lsdException w:name="List Table 5 Dark Accent 3" w:uiPriority="50"/>
+    <w:lsdException w:name="List Table 6 Colorful Accent 3" w:uiPriority="51"/>
+    <w:lsdException w:name="List Table 7 Colorful Accent 3" w:uiPriority="52"/>
+    <w:lsdException w:name="List Table 1 Light Accent 4" w:uiPriority="46"/>
+    <w:lsdException w:name="List Table 2 Accent 4" w:uiPriority="47"/>
+    <w:lsdException w:name="List Table 3 Accent 4" w:uiPriority="48"/>
+    <w:lsdException w:name="List Table 4 Accent 4" w:uiPriority="49"/>
+    <w:lsdException w:name="List Table 5 Dark Accent 4" w:uiPriority="50"/>
+    <w:lsdException w:name="List Table 6 Colorful Accent 4" w:uiPriority="51"/>
+    <w:lsdException w:name="List Table 7 Colorful Accent 4" w:uiPriority="52"/>
+    <w:lsdException w:name="List Table 1 Light Accent 5" w:uiPriority="46"/>
+    <w:lsdException w:name="List Table 2 Accent 5" w:uiPriority="47"/>
+    <w:lsdException w:name="List Table 3 Accent 5" w:uiPriority="48"/>
+    <w:lsdException w:name="List Table 4 Accent 5" w:uiPriority="49"/>
+    <w:lsdException w:name="List Table 5 Dark Accent 5" w:uiPriority="50"/>
+    <w:lsdException w:name="List Table 6 Colorful Accent 5" w:uiPriority="51"/>
+    <w:lsdException w:name="List Table 7 Colorful Accent 5" w:uiPriority="52"/>
+    <w:lsdException w:name="List Table 1 Light Accent 6" w:uiPriority="46"/>
+    <w:lsdException w:name="List Table 2 Accent 6" w:uiPriority="47"/>
+    <w:lsdException w:name="List Table 3 Accent 6" w:uiPriority="48"/>
+    <w:lsdException w:name="List Table 4 Accent 6" w:uiPriority="49"/>
+    <w:lsdException w:name="List Table 5 Dark Accent 6" w:uiPriority="50"/>
+    <w:lsdException w:name="List Table 6 Colorful Accent 6" w:uiPriority="51"/>
+    <w:lsdException w:name="List Table 7 Colorful Accent 6" w:uiPriority="52"/>
+    <w:lsdException w:name="Mention" w:semiHidden="1" w:unhideWhenUsed="1"/>
+    <w:lsdException w:name="Smart Hyperlink" w:semiHidden="1" w:unhideWhenUsed="1"/>
+    <w:lsdException w:name="Hashtag" w:semiHidden="1" w:unhideWhenUsed="1"/>
+    <w:lsdException w:name="Unresolved Mention" w:semiHidden="1" w:unhideWhenUsed="1"/>
   </w:latentStyles>
   <w:style w:type="paragraph" w:default="1" w:styleId="a">
     <w:name w:val="Normal"/>
@@ -2885,7 +5239,7 @@
   <w:style w:type="paragraph" w:styleId="a3">
     <w:name w:val="header"/>
     <w:basedOn w:val="a"/>
-    <w:link w:val="Char"/>
+    <w:link w:val="a4"/>
     <w:uiPriority w:val="99"/>
     <w:unhideWhenUsed/>
     <w:rsid w:val="003E169F"/>
@@ -2906,8 +5260,8 @@
       <w:szCs w:val="18"/>
     </w:rPr>
   </w:style>
-  <w:style w:type="character" w:customStyle="1" w:styleId="Char">
-    <w:name w:val="页眉 Char"/>
+  <w:style w:type="character" w:customStyle="1" w:styleId="a4">
+    <w:name w:val="页眉 字符"/>
     <w:basedOn w:val="a0"/>
     <w:link w:val="a3"/>
     <w:uiPriority w:val="99"/>
@@ -2917,10 +5271,10 @@
       <w:szCs w:val="18"/>
     </w:rPr>
   </w:style>
-  <w:style w:type="paragraph" w:styleId="a4">
+  <w:style w:type="paragraph" w:styleId="a5">
     <w:name w:val="footer"/>
     <w:basedOn w:val="a"/>
-    <w:link w:val="Char0"/>
+    <w:link w:val="a6"/>
     <w:uiPriority w:val="99"/>
     <w:unhideWhenUsed/>
     <w:rsid w:val="003E169F"/>
@@ -2937,10 +5291,10 @@
       <w:szCs w:val="18"/>
     </w:rPr>
   </w:style>
-  <w:style w:type="character" w:customStyle="1" w:styleId="Char0">
-    <w:name w:val="页脚 Char"/>
+  <w:style w:type="character" w:customStyle="1" w:styleId="a6">
+    <w:name w:val="页脚 字符"/>
     <w:basedOn w:val="a0"/>
-    <w:link w:val="a4"/>
+    <w:link w:val="a5"/>
     <w:uiPriority w:val="99"/>
     <w:rsid w:val="003E169F"/>
     <w:rPr>
@@ -2948,10 +5302,10 @@
       <w:szCs w:val="18"/>
     </w:rPr>
   </w:style>
-  <w:style w:type="paragraph" w:styleId="a5">
+  <w:style w:type="paragraph" w:styleId="a7">
     <w:name w:val="Balloon Text"/>
     <w:basedOn w:val="a"/>
-    <w:link w:val="Char1"/>
+    <w:link w:val="a8"/>
     <w:uiPriority w:val="99"/>
     <w:semiHidden/>
     <w:unhideWhenUsed/>
@@ -2964,10 +5318,10 @@
       <w:szCs w:val="18"/>
     </w:rPr>
   </w:style>
-  <w:style w:type="character" w:customStyle="1" w:styleId="Char1">
-    <w:name w:val="批注框文本 Char"/>
+  <w:style w:type="character" w:customStyle="1" w:styleId="a8">
+    <w:name w:val="批注框文本 字符"/>
     <w:basedOn w:val="a0"/>
-    <w:link w:val="a5"/>
+    <w:link w:val="a7"/>
     <w:uiPriority w:val="99"/>
     <w:semiHidden/>
     <w:rsid w:val="003E169F"/>
@@ -2976,17 +5330,16 @@
       <w:szCs w:val="18"/>
     </w:rPr>
   </w:style>
-  <w:style w:type="paragraph" w:styleId="a6">
+  <w:style w:type="paragraph" w:styleId="a9">
     <w:name w:val="List Paragraph"/>
     <w:basedOn w:val="a"/>
-    <w:uiPriority w:val="34"/>
     <w:qFormat/>
     <w:rsid w:val="00A8698B"/>
     <w:pPr>
       <w:ind w:firstLineChars="200" w:firstLine="420"/>
     </w:pPr>
   </w:style>
-  <w:style w:type="character" w:styleId="a7">
+  <w:style w:type="character" w:styleId="aa">
     <w:name w:val="Hyperlink"/>
     <w:basedOn w:val="a0"/>
     <w:uiPriority w:val="99"/>
@@ -2997,7 +5350,7 @@
       <w:u w:val="single"/>
     </w:rPr>
   </w:style>
-  <w:style w:type="character" w:styleId="a8">
+  <w:style w:type="character" w:styleId="ab">
     <w:name w:val="FollowedHyperlink"/>
     <w:basedOn w:val="a0"/>
     <w:uiPriority w:val="99"/>
@@ -3009,7 +5362,7 @@
       <w:u w:val="single"/>
     </w:rPr>
   </w:style>
-  <w:style w:type="table" w:styleId="a9">
+  <w:style w:type="table" w:styleId="ac">
     <w:name w:val="Table Grid"/>
     <w:basedOn w:val="a1"/>
     <w:uiPriority w:val="59"/>
@@ -3028,342 +5381,44 @@
       </w:tblBorders>
     </w:tblPr>
   </w:style>
-</w:styles>
-</file>
-
-<file path=word/stylesWithEffects.xml><?xml version="1.0" encoding="utf-8"?>
-<w:styles xmlns:wpc="http://schemas.microsoft.com/office/word/2010/wordprocessingCanvas" xmlns:mc="http://schemas.openxmlformats.org/markup-compatibility/2006" xmlns:o="urn:schemas-microsoft-com:office:office" xmlns:r="http://schemas.openxmlformats.org/officeDocument/2006/relationships" xmlns:m="http://schemas.openxmlformats.org/officeDocument/2006/math" xmlns:v="urn:schemas-microsoft-com:vml" xmlns:wp14="http://schemas.microsoft.com/office/word/2010/wordprocessingDrawing" xmlns:wp="http://schemas.openxmlformats.org/drawingml/2006/wordprocessingDrawing" xmlns:w10="urn:schemas-microsoft-com:office:word" xmlns:w="http://schemas.openxmlformats.org/wordprocessingml/2006/main" xmlns:w14="http://schemas.microsoft.com/office/word/2010/wordml" xmlns:wpg="http://schemas.microsoft.com/office/word/2010/wordprocessingGroup" xmlns:wpi="http://schemas.microsoft.com/office/word/2010/wordprocessingInk" xmlns:wne="http://schemas.microsoft.com/office/word/2006/wordml" xmlns:wps="http://schemas.microsoft.com/office/word/2010/wordprocessingShape" mc:Ignorable="w14 wp14">
-  <w:docDefaults>
-    <w:rPrDefault>
-      <w:rPr>
-        <w:rFonts w:asciiTheme="minorHAnsi" w:eastAsiaTheme="minorEastAsia" w:hAnsiTheme="minorHAnsi" w:cstheme="minorBidi"/>
-        <w:sz w:val="22"/>
-        <w:szCs w:val="22"/>
-        <w:lang w:val="en-US" w:eastAsia="zh-CN" w:bidi="ar-SA"/>
-      </w:rPr>
-    </w:rPrDefault>
-    <w:pPrDefault>
-      <w:pPr>
-        <w:spacing w:after="200" w:line="276" w:lineRule="auto"/>
-      </w:pPr>
-    </w:pPrDefault>
-  </w:docDefaults>
-  <w:latentStyles w:defLockedState="0" w:defUIPriority="99" w:defSemiHidden="1" w:defUnhideWhenUsed="1" w:defQFormat="0" w:count="267">
-    <w:lsdException w:name="Normal" w:semiHidden="0" w:uiPriority="0" w:unhideWhenUsed="0" w:qFormat="1"/>
-    <w:lsdException w:name="heading 1" w:semiHidden="0" w:uiPriority="9" w:unhideWhenUsed="0" w:qFormat="1"/>
-    <w:lsdException w:name="heading 2" w:uiPriority="9" w:qFormat="1"/>
-    <w:lsdException w:name="heading 3" w:uiPriority="9" w:qFormat="1"/>
-    <w:lsdException w:name="heading 4" w:uiPriority="9" w:qFormat="1"/>
-    <w:lsdException w:name="heading 5" w:uiPriority="9" w:qFormat="1"/>
-    <w:lsdException w:name="heading 6" w:uiPriority="9" w:qFormat="1"/>
-    <w:lsdException w:name="heading 7" w:uiPriority="9" w:qFormat="1"/>
-    <w:lsdException w:name="heading 8" w:uiPriority="9" w:qFormat="1"/>
-    <w:lsdException w:name="heading 9" w:uiPriority="9" w:qFormat="1"/>
-    <w:lsdException w:name="toc 1" w:uiPriority="39"/>
-    <w:lsdException w:name="toc 2" w:uiPriority="39"/>
-    <w:lsdException w:name="toc 3" w:uiPriority="39"/>
-    <w:lsdException w:name="toc 4" w:uiPriority="39"/>
-    <w:lsdException w:name="toc 5" w:uiPriority="39"/>
-    <w:lsdException w:name="toc 6" w:uiPriority="39"/>
-    <w:lsdException w:name="toc 7" w:uiPriority="39"/>
-    <w:lsdException w:name="toc 8" w:uiPriority="39"/>
-    <w:lsdException w:name="toc 9" w:uiPriority="39"/>
-    <w:lsdException w:name="caption" w:uiPriority="35" w:qFormat="1"/>
-    <w:lsdException w:name="Title" w:semiHidden="0" w:uiPriority="10" w:unhideWhenUsed="0" w:qFormat="1"/>
-    <w:lsdException w:name="Default Paragraph Font" w:uiPriority="1"/>
-    <w:lsdException w:name="Subtitle" w:semiHidden="0" w:uiPriority="11" w:unhideWhenUsed="0" w:qFormat="1"/>
-    <w:lsdException w:name="Strong" w:semiHidden="0" w:uiPriority="22" w:unhideWhenUsed="0" w:qFormat="1"/>
-    <w:lsdException w:name="Emphasis" w:semiHidden="0" w:uiPriority="20" w:unhideWhenUsed="0" w:qFormat="1"/>
-    <w:lsdException w:name="Table Grid" w:semiHidden="0" w:uiPriority="59" w:unhideWhenUsed="0"/>
-    <w:lsdException w:name="Placeholder Text" w:unhideWhenUsed="0"/>
-    <w:lsdException w:name="No Spacing" w:semiHidden="0" w:uiPriority="1" w:unhideWhenUsed="0" w:qFormat="1"/>
-    <w:lsdException w:name="Light Shading" w:semiHidden="0" w:uiPriority="60" w:unhideWhenUsed="0"/>
-    <w:lsdException w:name="Light List" w:semiHidden="0" w:uiPriority="61" w:unhideWhenUsed="0"/>
-    <w:lsdException w:name="Light Grid" w:semiHidden="0" w:uiPriority="62" w:unhideWhenUsed="0"/>
-    <w:lsdException w:name="Medium Shading 1" w:semiHidden="0" w:uiPriority="63" w:unhideWhenUsed="0"/>
-    <w:lsdException w:name="Medium Shading 2" w:semiHidden="0" w:uiPriority="64" w:unhideWhenUsed="0"/>
-    <w:lsdException w:name="Medium List 1" w:semiHidden="0" w:uiPriority="65" w:unhideWhenUsed="0"/>
-    <w:lsdException w:name="Medium List 2" w:semiHidden="0" w:uiPriority="66" w:unhideWhenUsed="0"/>
-    <w:lsdException w:name="Medium Grid 1" w:semiHidden="0" w:uiPriority="67" w:unhideWhenUsed="0"/>
-    <w:lsdException w:name="Medium Grid 2" w:semiHidden="0" w:uiPriority="68" w:unhideWhenUsed="0"/>
-    <w:lsdException w:name="Medium Grid 3" w:semiHidden="0" w:uiPriority="69" w:unhideWhenUsed="0"/>
-    <w:lsdException w:name="Dark List" w:semiHidden="0" w:uiPriority="70" w:unhideWhenUsed="0"/>
-    <w:lsdException w:name="Colorful Shading" w:semiHidden="0" w:uiPriority="71" w:unhideWhenUsed="0"/>
-    <w:lsdException w:name="Colorful List" w:semiHidden="0" w:uiPriority="72" w:unhideWhenUsed="0"/>
-    <w:lsdException w:name="Colorful Grid" w:semiHidden="0" w:uiPriority="73" w:unhideWhenUsed="0"/>
-    <w:lsdException w:name="Light Shading Accent 1" w:semiHidden="0" w:uiPriority="60" w:unhideWhenUsed="0"/>
-    <w:lsdException w:name="Light List Accent 1" w:semiHidden="0" w:uiPriority="61" w:unhideWhenUsed="0"/>
-    <w:lsdException w:name="Light Grid Accent 1" w:semiHidden="0" w:uiPriority="62" w:unhideWhenUsed="0"/>
-    <w:lsdException w:name="Medium Shading 1 Accent 1" w:semiHidden="0" w:uiPriority="63" w:unhideWhenUsed="0"/>
-    <w:lsdException w:name="Medium Shading 2 Accent 1" w:semiHidden="0" w:uiPriority="64" w:unhideWhenUsed="0"/>
-    <w:lsdException w:name="Medium List 1 Accent 1" w:semiHidden="0" w:uiPriority="65" w:unhideWhenUsed="0"/>
-    <w:lsdException w:name="Revision" w:unhideWhenUsed="0"/>
-    <w:lsdException w:name="List Paragraph" w:semiHidden="0" w:uiPriority="34" w:unhideWhenUsed="0" w:qFormat="1"/>
-    <w:lsdException w:name="Quote" w:semiHidden="0" w:uiPriority="29" w:unhideWhenUsed="0" w:qFormat="1"/>
-    <w:lsdException w:name="Intense Quote" w:semiHidden="0" w:uiPriority="30" w:unhideWhenUsed="0" w:qFormat="1"/>
-    <w:lsdException w:name="Medium List 2 Accent 1" w:semiHidden="0" w:uiPriority="66" w:unhideWhenUsed="0"/>
-    <w:lsdException w:name="Medium Grid 1 Accent 1" w:semiHidden="0" w:uiPriority="67" w:unhideWhenUsed="0"/>
-    <w:lsdException w:name="Medium Grid 2 Accent 1" w:semiHidden="0" w:uiPriority="68" w:unhideWhenUsed="0"/>
-    <w:lsdException w:name="Medium Grid 3 Accent 1" w:semiHidden="0" w:uiPriority="69" w:unhideWhenUsed="0"/>
-    <w:lsdException w:name="Dark List Accent 1" w:semiHidden="0" w:uiPriority="70" w:unhideWhenUsed="0"/>
-    <w:lsdException w:name="Colorful Shading Accent 1" w:semiHidden="0" w:uiPriority="71" w:unhideWhenUsed="0"/>
-    <w:lsdException w:name="Colorful List Accent 1" w:semiHidden="0" w:uiPriority="72" w:unhideWhenUsed="0"/>
-    <w:lsdException w:name="Colorful Grid Accent 1" w:semiHidden="0" w:uiPriority="73" w:unhideWhenUsed="0"/>
-    <w:lsdException w:name="Light Shading Accent 2" w:semiHidden="0" w:uiPriority="60" w:unhideWhenUsed="0"/>
-    <w:lsdException w:name="Light List Accent 2" w:semiHidden="0" w:uiPriority="61" w:unhideWhenUsed="0"/>
-    <w:lsdException w:name="Light Grid Accent 2" w:semiHidden="0" w:uiPriority="62" w:unhideWhenUsed="0"/>
-    <w:lsdException w:name="Medium Shading 1 Accent 2" w:semiHidden="0" w:uiPriority="63" w:unhideWhenUsed="0"/>
-    <w:lsdException w:name="Medium Shading 2 Accent 2" w:semiHidden="0" w:uiPriority="64" w:unhideWhenUsed="0"/>
-    <w:lsdException w:name="Medium List 1 Accent 2" w:semiHidden="0" w:uiPriority="65" w:unhideWhenUsed="0"/>
-    <w:lsdException w:name="Medium List 2 Accent 2" w:semiHidden="0" w:uiPriority="66" w:unhideWhenUsed="0"/>
-    <w:lsdException w:name="Medium Grid 1 Accent 2" w:semiHidden="0" w:uiPriority="67" w:unhideWhenUsed="0"/>
-    <w:lsdException w:name="Medium Grid 2 Accent 2" w:semiHidden="0" w:uiPriority="68" w:unhideWhenUsed="0"/>
-    <w:lsdException w:name="Medium Grid 3 Accent 2" w:semiHidden="0" w:uiPriority="69" w:unhideWhenUsed="0"/>
-    <w:lsdException w:name="Dark List Accent 2" w:semiHidden="0" w:uiPriority="70" w:unhideWhenUsed="0"/>
-    <w:lsdException w:name="Colorful Shading Accent 2" w:semiHidden="0" w:uiPriority="71" w:unhideWhenUsed="0"/>
-    <w:lsdException w:name="Colorful List Accent 2" w:semiHidden="0" w:uiPriority="72" w:unhideWhenUsed="0"/>
-    <w:lsdException w:name="Colorful Grid Accent 2" w:semiHidden="0" w:uiPriority="73" w:unhideWhenUsed="0"/>
-    <w:lsdException w:name="Light Shading Accent 3" w:semiHidden="0" w:uiPriority="60" w:unhideWhenUsed="0"/>
-    <w:lsdException w:name="Light List Accent 3" w:semiHidden="0" w:uiPriority="61" w:unhideWhenUsed="0"/>
-    <w:lsdException w:name="Light Grid Accent 3" w:semiHidden="0" w:uiPriority="62" w:unhideWhenUsed="0"/>
-    <w:lsdException w:name="Medium Shading 1 Accent 3" w:semiHidden="0" w:uiPriority="63" w:unhideWhenUsed="0"/>
-    <w:lsdException w:name="Medium Shading 2 Accent 3" w:semiHidden="0" w:uiPriority="64" w:unhideWhenUsed="0"/>
-    <w:lsdException w:name="Medium List 1 Accent 3" w:semiHidden="0" w:uiPriority="65" w:unhideWhenUsed="0"/>
-    <w:lsdException w:name="Medium List 2 Accent 3" w:semiHidden="0" w:uiPriority="66" w:unhideWhenUsed="0"/>
-    <w:lsdException w:name="Medium Grid 1 Accent 3" w:semiHidden="0" w:uiPriority="67" w:unhideWhenUsed="0"/>
-    <w:lsdException w:name="Medium Grid 2 Accent 3" w:semiHidden="0" w:uiPriority="68" w:unhideWhenUsed="0"/>
-    <w:lsdException w:name="Medium Grid 3 Accent 3" w:semiHidden="0" w:uiPriority="69" w:unhideWhenUsed="0"/>
-    <w:lsdException w:name="Dark List Accent 3" w:semiHidden="0" w:uiPriority="70" w:unhideWhenUsed="0"/>
-    <w:lsdException w:name="Colorful Shading Accent 3" w:semiHidden="0" w:uiPriority="71" w:unhideWhenUsed="0"/>
-    <w:lsdException w:name="Colorful List Accent 3" w:semiHidden="0" w:uiPriority="72" w:unhideWhenUsed="0"/>
-    <w:lsdException w:name="Colorful Grid Accent 3" w:semiHidden="0" w:uiPriority="73" w:unhideWhenUsed="0"/>
-    <w:lsdException w:name="Light Shading Accent 4" w:semiHidden="0" w:uiPriority="60" w:unhideWhenUsed="0"/>
-    <w:lsdException w:name="Light List Accent 4" w:semiHidden="0" w:uiPriority="61" w:unhideWhenUsed="0"/>
-    <w:lsdException w:name="Light Grid Accent 4" w:semiHidden="0" w:uiPriority="62" w:unhideWhenUsed="0"/>
-    <w:lsdException w:name="Medium Shading 1 Accent 4" w:semiHidden="0" w:uiPriority="63" w:unhideWhenUsed="0"/>
-    <w:lsdException w:name="Medium Shading 2 Accent 4" w:semiHidden="0" w:uiPriority="64" w:unhideWhenUsed="0"/>
-    <w:lsdException w:name="Medium List 1 Accent 4" w:semiHidden="0" w:uiPriority="65" w:unhideWhenUsed="0"/>
-    <w:lsdException w:name="Medium List 2 Accent 4" w:semiHidden="0" w:uiPriority="66" w:unhideWhenUsed="0"/>
-    <w:lsdException w:name="Medium Grid 1 Accent 4" w:semiHidden="0" w:uiPriority="67" w:unhideWhenUsed="0"/>
-    <w:lsdException w:name="Medium Grid 2 Accent 4" w:semiHidden="0" w:uiPriority="68" w:unhideWhenUsed="0"/>
-    <w:lsdException w:name="Medium Grid 3 Accent 4" w:semiHidden="0" w:uiPriority="69" w:unhideWhenUsed="0"/>
-    <w:lsdException w:name="Dark List Accent 4" w:semiHidden="0" w:uiPriority="70" w:unhideWhenUsed="0"/>
-    <w:lsdException w:name="Colorful Shading Accent 4" w:semiHidden="0" w:uiPriority="71" w:unhideWhenUsed="0"/>
-    <w:lsdException w:name="Colorful List Accent 4" w:semiHidden="0" w:uiPriority="72" w:unhideWhenUsed="0"/>
-    <w:lsdException w:name="Colorful Grid Accent 4" w:semiHidden="0" w:uiPriority="73" w:unhideWhenUsed="0"/>
-    <w:lsdException w:name="Light Shading Accent 5" w:semiHidden="0" w:uiPriority="60" w:unhideWhenUsed="0"/>
-    <w:lsdException w:name="Light List Accent 5" w:semiHidden="0" w:uiPriority="61" w:unhideWhenUsed="0"/>
-    <w:lsdException w:name="Light Grid Accent 5" w:semiHidden="0" w:uiPriority="62" w:unhideWhenUsed="0"/>
-    <w:lsdException w:name="Medium Shading 1 Accent 5" w:semiHidden="0" w:uiPriority="63" w:unhideWhenUsed="0"/>
-    <w:lsdException w:name="Medium Shading 2 Accent 5" w:semiHidden="0" w:uiPriority="64" w:unhideWhenUsed="0"/>
-    <w:lsdException w:name="Medium List 1 Accent 5" w:semiHidden="0" w:uiPriority="65" w:unhideWhenUsed="0"/>
-    <w:lsdException w:name="Medium List 2 Accent 5" w:semiHidden="0" w:uiPriority="66" w:unhideWhenUsed="0"/>
-    <w:lsdException w:name="Medium Grid 1 Accent 5" w:semiHidden="0" w:uiPriority="67" w:unhideWhenUsed="0"/>
-    <w:lsdException w:name="Medium Grid 2 Accent 5" w:semiHidden="0" w:uiPriority="68" w:unhideWhenUsed="0"/>
-    <w:lsdException w:name="Medium Grid 3 Accent 5" w:semiHidden="0" w:uiPriority="69" w:unhideWhenUsed="0"/>
-    <w:lsdException w:name="Dark List Accent 5" w:semiHidden="0" w:uiPriority="70" w:unhideWhenUsed="0"/>
-    <w:lsdException w:name="Colorful Shading Accent 5" w:semiHidden="0" w:uiPriority="71" w:unhideWhenUsed="0"/>
-    <w:lsdException w:name="Colorful List Accent 5" w:semiHidden="0" w:uiPriority="72" w:unhideWhenUsed="0"/>
-    <w:lsdException w:name="Colorful Grid Accent 5" w:semiHidden="0" w:uiPriority="73" w:unhideWhenUsed="0"/>
-    <w:lsdException w:name="Light Shading Accent 6" w:semiHidden="0" w:uiPriority="60" w:unhideWhenUsed="0"/>
-    <w:lsdException w:name="Light List Accent 6" w:semiHidden="0" w:uiPriority="61" w:unhideWhenUsed="0"/>
-    <w:lsdException w:name="Light Grid Accent 6" w:semiHidden="0" w:uiPriority="62" w:unhideWhenUsed="0"/>
-    <w:lsdException w:name="Medium Shading 1 Accent 6" w:semiHidden="0" w:uiPriority="63" w:unhideWhenUsed="0"/>
-    <w:lsdException w:name="Medium Shading 2 Accent 6" w:semiHidden="0" w:uiPriority="64" w:unhideWhenUsed="0"/>
-    <w:lsdException w:name="Medium List 1 Accent 6" w:semiHidden="0" w:uiPriority="65" w:unhideWhenUsed="0"/>
-    <w:lsdException w:name="Medium List 2 Accent 6" w:semiHidden="0" w:uiPriority="66" w:unhideWhenUsed="0"/>
-    <w:lsdException w:name="Medium Grid 1 Accent 6" w:semiHidden="0" w:uiPriority="67" w:unhideWhenUsed="0"/>
-    <w:lsdException w:name="Medium Grid 2 Accent 6" w:semiHidden="0" w:uiPriority="68" w:unhideWhenUsed="0"/>
-    <w:lsdException w:name="Medium Grid 3 Accent 6" w:semiHidden="0" w:uiPriority="69" w:unhideWhenUsed="0"/>
-    <w:lsdException w:name="Dark List Accent 6" w:semiHidden="0" w:uiPriority="70" w:unhideWhenUsed="0"/>
-    <w:lsdException w:name="Colorful Shading Accent 6" w:semiHidden="0" w:uiPriority="71" w:unhideWhenUsed="0"/>
-    <w:lsdException w:name="Colorful List Accent 6" w:semiHidden="0" w:uiPriority="72" w:unhideWhenUsed="0"/>
-    <w:lsdException w:name="Colorful Grid Accent 6" w:semiHidden="0" w:uiPriority="73" w:unhideWhenUsed="0"/>
-    <w:lsdException w:name="Subtle Emphasis" w:semiHidden="0" w:uiPriority="19" w:unhideWhenUsed="0" w:qFormat="1"/>
-    <w:lsdException w:name="Intense Emphasis" w:semiHidden="0" w:uiPriority="21" w:unhideWhenUsed="0" w:qFormat="1"/>
-    <w:lsdException w:name="Subtle Reference" w:semiHidden="0" w:uiPriority="31" w:unhideWhenUsed="0" w:qFormat="1"/>
-    <w:lsdException w:name="Intense Reference" w:semiHidden="0" w:uiPriority="32" w:unhideWhenUsed="0" w:qFormat="1"/>
-    <w:lsdException w:name="Book Title" w:semiHidden="0" w:uiPriority="33" w:unhideWhenUsed="0" w:qFormat="1"/>
-    <w:lsdException w:name="Bibliography" w:uiPriority="37"/>
-    <w:lsdException w:name="TOC Heading" w:uiPriority="39" w:qFormat="1"/>
-  </w:latentStyles>
-  <w:style w:type="paragraph" w:default="1" w:styleId="a">
-    <w:name w:val="Normal"/>
-    <w:qFormat/>
-    <w:rsid w:val="00ED1192"/>
-  </w:style>
-  <w:style w:type="character" w:default="1" w:styleId="a0">
-    <w:name w:val="Default Paragraph Font"/>
-    <w:uiPriority w:val="1"/>
-    <w:semiHidden/>
-    <w:unhideWhenUsed/>
-  </w:style>
-  <w:style w:type="table" w:default="1" w:styleId="a1">
-    <w:name w:val="Normal Table"/>
-    <w:uiPriority w:val="99"/>
-    <w:semiHidden/>
-    <w:unhideWhenUsed/>
+  <w:style w:type="table" w:customStyle="1" w:styleId="TableNormal">
+    <w:name w:val="Table Normal"/>
+    <w:rsid w:val="00C959B0"/>
+    <w:pPr>
+      <w:pBdr>
+        <w:top w:val="nil"/>
+        <w:left w:val="nil"/>
+        <w:bottom w:val="nil"/>
+        <w:right w:val="nil"/>
+        <w:between w:val="nil"/>
+        <w:bar w:val="nil"/>
+      </w:pBdr>
+      <w:spacing w:after="0" w:line="240" w:lineRule="auto"/>
+    </w:pPr>
+    <w:rPr>
+      <w:rFonts w:ascii="Times New Roman" w:hAnsi="Times New Roman" w:cs="Times New Roman"/>
+      <w:sz w:val="20"/>
+      <w:szCs w:val="20"/>
+      <w:bdr w:val="nil"/>
+    </w:rPr>
     <w:tblPr>
       <w:tblInd w:w="0" w:type="dxa"/>
       <w:tblCellMar>
         <w:top w:w="0" w:type="dxa"/>
-        <w:left w:w="108" w:type="dxa"/>
+        <w:left w:w="0" w:type="dxa"/>
         <w:bottom w:w="0" w:type="dxa"/>
-        <w:right w:w="108" w:type="dxa"/>
+        <w:right w:w="0" w:type="dxa"/>
       </w:tblCellMar>
     </w:tblPr>
   </w:style>
-  <w:style w:type="numbering" w:default="1" w:styleId="a2">
-    <w:name w:val="No List"/>
-    <w:uiPriority w:val="99"/>
-    <w:semiHidden/>
-    <w:unhideWhenUsed/>
-  </w:style>
-  <w:style w:type="paragraph" w:styleId="a3">
-    <w:name w:val="header"/>
-    <w:basedOn w:val="a"/>
-    <w:link w:val="Char"/>
-    <w:uiPriority w:val="99"/>
-    <w:unhideWhenUsed/>
-    <w:rsid w:val="003E169F"/>
+  <w:style w:type="numbering" w:customStyle="1" w:styleId="4">
+    <w:name w:val="已导入的样式“4”"/>
+    <w:rsid w:val="00C959B0"/>
     <w:pPr>
-      <w:pBdr>
-        <w:bottom w:val="single" w:sz="6" w:space="1" w:color="auto"/>
-      </w:pBdr>
-      <w:tabs>
-        <w:tab w:val="center" w:pos="4153"/>
-        <w:tab w:val="right" w:pos="8306"/>
-      </w:tabs>
-      <w:snapToGrid w:val="0"/>
-      <w:spacing w:line="240" w:lineRule="auto"/>
-      <w:jc w:val="center"/>
+      <w:numPr>
+        <w:numId w:val="11"/>
+      </w:numPr>
     </w:pPr>
-    <w:rPr>
-      <w:sz w:val="18"/>
-      <w:szCs w:val="18"/>
-    </w:rPr>
-  </w:style>
-  <w:style w:type="character" w:customStyle="1" w:styleId="Char">
-    <w:name w:val="页眉 Char"/>
-    <w:basedOn w:val="a0"/>
-    <w:link w:val="a3"/>
-    <w:uiPriority w:val="99"/>
-    <w:rsid w:val="003E169F"/>
-    <w:rPr>
-      <w:sz w:val="18"/>
-      <w:szCs w:val="18"/>
-    </w:rPr>
-  </w:style>
-  <w:style w:type="paragraph" w:styleId="a4">
-    <w:name w:val="footer"/>
-    <w:basedOn w:val="a"/>
-    <w:link w:val="Char0"/>
-    <w:uiPriority w:val="99"/>
-    <w:unhideWhenUsed/>
-    <w:rsid w:val="003E169F"/>
-    <w:pPr>
-      <w:tabs>
-        <w:tab w:val="center" w:pos="4153"/>
-        <w:tab w:val="right" w:pos="8306"/>
-      </w:tabs>
-      <w:snapToGrid w:val="0"/>
-      <w:spacing w:line="240" w:lineRule="auto"/>
-    </w:pPr>
-    <w:rPr>
-      <w:sz w:val="18"/>
-      <w:szCs w:val="18"/>
-    </w:rPr>
-  </w:style>
-  <w:style w:type="character" w:customStyle="1" w:styleId="Char0">
-    <w:name w:val="页脚 Char"/>
-    <w:basedOn w:val="a0"/>
-    <w:link w:val="a4"/>
-    <w:uiPriority w:val="99"/>
-    <w:rsid w:val="003E169F"/>
-    <w:rPr>
-      <w:sz w:val="18"/>
-      <w:szCs w:val="18"/>
-    </w:rPr>
-  </w:style>
-  <w:style w:type="paragraph" w:styleId="a5">
-    <w:name w:val="Balloon Text"/>
-    <w:basedOn w:val="a"/>
-    <w:link w:val="Char1"/>
-    <w:uiPriority w:val="99"/>
-    <w:semiHidden/>
-    <w:unhideWhenUsed/>
-    <w:rsid w:val="003E169F"/>
-    <w:pPr>
-      <w:spacing w:after="0" w:line="240" w:lineRule="auto"/>
-    </w:pPr>
-    <w:rPr>
-      <w:sz w:val="18"/>
-      <w:szCs w:val="18"/>
-    </w:rPr>
-  </w:style>
-  <w:style w:type="character" w:customStyle="1" w:styleId="Char1">
-    <w:name w:val="批注框文本 Char"/>
-    <w:basedOn w:val="a0"/>
-    <w:link w:val="a5"/>
-    <w:uiPriority w:val="99"/>
-    <w:semiHidden/>
-    <w:rsid w:val="003E169F"/>
-    <w:rPr>
-      <w:sz w:val="18"/>
-      <w:szCs w:val="18"/>
-    </w:rPr>
-  </w:style>
-  <w:style w:type="paragraph" w:styleId="a6">
-    <w:name w:val="List Paragraph"/>
-    <w:basedOn w:val="a"/>
-    <w:uiPriority w:val="34"/>
-    <w:qFormat/>
-    <w:rsid w:val="00A8698B"/>
-    <w:pPr>
-      <w:ind w:firstLineChars="200" w:firstLine="420"/>
-    </w:pPr>
-  </w:style>
-  <w:style w:type="character" w:styleId="a7">
-    <w:name w:val="Hyperlink"/>
-    <w:basedOn w:val="a0"/>
-    <w:uiPriority w:val="99"/>
-    <w:unhideWhenUsed/>
-    <w:rsid w:val="00B66189"/>
-    <w:rPr>
-      <w:color w:val="0000FF" w:themeColor="hyperlink"/>
-      <w:u w:val="single"/>
-    </w:rPr>
-  </w:style>
-  <w:style w:type="character" w:styleId="a8">
-    <w:name w:val="FollowedHyperlink"/>
-    <w:basedOn w:val="a0"/>
-    <w:uiPriority w:val="99"/>
-    <w:semiHidden/>
-    <w:unhideWhenUsed/>
-    <w:rsid w:val="00B66189"/>
-    <w:rPr>
-      <w:color w:val="800080" w:themeColor="followedHyperlink"/>
-      <w:u w:val="single"/>
-    </w:rPr>
-  </w:style>
-  <w:style w:type="table" w:styleId="a9">
-    <w:name w:val="Table Grid"/>
-    <w:basedOn w:val="a1"/>
-    <w:uiPriority w:val="59"/>
-    <w:rsid w:val="00343E43"/>
-    <w:pPr>
-      <w:spacing w:after="0" w:line="240" w:lineRule="auto"/>
-    </w:pPr>
-    <w:tblPr>
-      <w:tblBorders>
-        <w:top w:val="single" w:sz="4" w:space="0" w:color="auto"/>
-        <w:left w:val="single" w:sz="4" w:space="0" w:color="auto"/>
-        <w:bottom w:val="single" w:sz="4" w:space="0" w:color="auto"/>
-        <w:right w:val="single" w:sz="4" w:space="0" w:color="auto"/>
-        <w:insideH w:val="single" w:sz="4" w:space="0" w:color="auto"/>
-        <w:insideV w:val="single" w:sz="4" w:space="0" w:color="auto"/>
-      </w:tblBorders>
-    </w:tblPr>
   </w:style>
 </w:styles>
 </file>
@@ -3656,7 +5711,7 @@
 </file>
 
 <file path=customXml/itemProps1.xml><?xml version="1.0" encoding="utf-8"?>
-<ds:datastoreItem xmlns:ds="http://schemas.openxmlformats.org/officeDocument/2006/customXml" ds:itemID="{2BA47236-46AA-498E-AF2B-B31BAC03508D}">
+<ds:datastoreItem xmlns:ds="http://schemas.openxmlformats.org/officeDocument/2006/customXml" ds:itemID="{628249EF-684A-9A4D-B792-A1522264BD13}">
   <ds:schemaRefs>
     <ds:schemaRef ds:uri="http://schemas.openxmlformats.org/officeDocument/2006/bibliography"/>
   </ds:schemaRefs>

--- a/158.751_ObjectOriented_Assignment1.docx
+++ b/158.751_ObjectOriented_Assignment1.docx
@@ -225,14 +225,32 @@
           <w:szCs w:val="21"/>
         </w:rPr>
       </w:pPr>
-      <w:r>
-        <w:rPr>
-          <w:color w:val="000000" w:themeColor="text1"/>
-          <w:sz w:val="21"/>
-          <w:szCs w:val="21"/>
-        </w:rPr>
-        <w:t>Use Case: Confirm -Typical Flow of Events</w:t>
-      </w:r>
+      <w:hyperlink w:anchor="ucConfirm" w:history="1">
+        <w:r>
+          <w:rPr>
+            <w:rStyle w:val="a7"/>
+            <w:sz w:val="21"/>
+            <w:szCs w:val="21"/>
+          </w:rPr>
+          <w:t>Use Case: Confirm -Typical Flow</w:t>
+        </w:r>
+        <w:r>
+          <w:rPr>
+            <w:rStyle w:val="a7"/>
+            <w:sz w:val="21"/>
+            <w:szCs w:val="21"/>
+          </w:rPr>
+          <w:t xml:space="preserve"> </w:t>
+        </w:r>
+        <w:r>
+          <w:rPr>
+            <w:rStyle w:val="a7"/>
+            <w:sz w:val="21"/>
+            <w:szCs w:val="21"/>
+          </w:rPr>
+          <w:t>of Events</w:t>
+        </w:r>
+      </w:hyperlink>
     </w:p>
     <w:p>
       <w:pPr>
@@ -266,7 +284,25 @@
             <w:sz w:val="21"/>
             <w:szCs w:val="21"/>
           </w:rPr>
-          <w:t xml:space="preserve"> One</w:t>
+          <w:t xml:space="preserve"> </w:t>
+        </w:r>
+        <w:r>
+          <w:rPr>
+            <w:rStyle w:val="a7"/>
+            <w:rFonts w:hint="eastAsia"/>
+            <w:sz w:val="21"/>
+            <w:szCs w:val="21"/>
+          </w:rPr>
+          <w:t>O</w:t>
+        </w:r>
+        <w:r>
+          <w:rPr>
+            <w:rStyle w:val="a7"/>
+            <w:rFonts w:hint="eastAsia"/>
+            <w:sz w:val="21"/>
+            <w:szCs w:val="21"/>
+          </w:rPr>
+          <w:t>ne</w:t>
         </w:r>
       </w:hyperlink>
     </w:p>
@@ -293,7 +329,16 @@
             <w:sz w:val="21"/>
             <w:szCs w:val="21"/>
           </w:rPr>
-          <w:t>Alternate Flow</w:t>
+          <w:t>Alternate Flo</w:t>
+        </w:r>
+        <w:r>
+          <w:rPr>
+            <w:rStyle w:val="a7"/>
+            <w:rFonts w:hint="eastAsia"/>
+            <w:sz w:val="21"/>
+            <w:szCs w:val="21"/>
+          </w:rPr>
+          <w:t>w</w:t>
         </w:r>
         <w:r>
           <w:rPr>
@@ -332,6 +377,8 @@
           <w:t>Use Case Basic Flow</w:t>
         </w:r>
       </w:hyperlink>
+      <w:bookmarkStart w:id="0" w:name="_GoBack"/>
+      <w:bookmarkEnd w:id="0"/>
     </w:p>
     <w:p>
       <w:pPr>
@@ -456,7 +503,7 @@
           <w:szCs w:val="21"/>
         </w:rPr>
       </w:pPr>
-      <w:bookmarkStart w:id="0" w:name="ucmodel"/>
+      <w:bookmarkStart w:id="1" w:name="ucmodel"/>
       <w:r>
         <w:rPr>
           <w:rFonts w:hint="eastAsia"/>
@@ -469,8 +516,6 @@
     </w:p>
     <w:p>
       <w:pPr>
-        <w:pStyle w:val="a6"/>
-        <w:ind w:left="360" w:firstLineChars="0" w:firstLine="0"/>
         <w:rPr>
           <w:color w:val="000000" w:themeColor="text1"/>
           <w:sz w:val="21"/>
@@ -480,17 +525,13 @@
       </w:pPr>
       <w:r>
         <w:rPr>
-          <w:rFonts w:hint="eastAsia"/>
           <w:noProof/>
-          <w:color w:val="000000" w:themeColor="text1"/>
-          <w:sz w:val="21"/>
-          <w:szCs w:val="21"/>
         </w:rPr>
         <w:drawing>
-          <wp:inline distT="0" distB="0" distL="0" distR="0" wp14:anchorId="7A130B2B" wp14:editId="47A07C83">
-            <wp:extent cx="5152397" cy="3871431"/>
-            <wp:effectExtent l="0" t="0" r="0" b="0"/>
-            <wp:docPr id="1" name="图片 1"/>
+          <wp:inline distT="0" distB="0" distL="0" distR="0" wp14:anchorId="0FAD7EB4" wp14:editId="0DE26F7F">
+            <wp:extent cx="6006568" cy="2697387"/>
+            <wp:effectExtent l="0" t="0" r="0" b="8255"/>
+            <wp:docPr id="3" name="图片 3"/>
             <wp:cNvGraphicFramePr>
               <a:graphicFrameLocks xmlns:a="http://schemas.openxmlformats.org/drawingml/2006/main" noChangeAspect="1"/>
             </wp:cNvGraphicFramePr>
@@ -498,7 +539,7 @@
               <a:graphicData uri="http://schemas.openxmlformats.org/drawingml/2006/picture">
                 <pic:pic xmlns:pic="http://schemas.openxmlformats.org/drawingml/2006/picture">
                   <pic:nvPicPr>
-                    <pic:cNvPr id="0" name="ucmodelJPG.JPG"/>
+                    <pic:cNvPr id="0" name="UseCaseDiagram1.jpg"/>
                     <pic:cNvPicPr/>
                   </pic:nvPicPr>
                   <pic:blipFill>
@@ -516,7 +557,7 @@
                   <pic:spPr>
                     <a:xfrm>
                       <a:off x="0" y="0"/>
-                      <a:ext cx="5163704" cy="3879927"/>
+                      <a:ext cx="6011845" cy="2699757"/>
                     </a:xfrm>
                     <a:prstGeom prst="rect">
                       <a:avLst/>
@@ -543,15 +584,15 @@
           <w:szCs w:val="21"/>
         </w:rPr>
       </w:pPr>
-      <w:bookmarkStart w:id="1" w:name="ucbasic1"/>
-      <w:bookmarkEnd w:id="0"/>
+      <w:bookmarkStart w:id="2" w:name="ucbasic1"/>
+      <w:bookmarkStart w:id="3" w:name="ucConfirm"/>
+      <w:bookmarkEnd w:id="1"/>
       <w:r>
         <w:rPr>
           <w:color w:val="000000" w:themeColor="text1"/>
           <w:sz w:val="21"/>
           <w:szCs w:val="21"/>
         </w:rPr>
-        <w:lastRenderedPageBreak/>
         <w:t xml:space="preserve">Use Case: </w:t>
       </w:r>
       <w:r>
@@ -579,8 +620,1435 @@
         <w:tblLook w:val="04A0" w:firstRow="1" w:lastRow="0" w:firstColumn="1" w:lastColumn="0" w:noHBand="0" w:noVBand="1"/>
       </w:tblPr>
       <w:tblGrid>
-        <w:gridCol w:w="3838"/>
-        <w:gridCol w:w="3904"/>
+        <w:gridCol w:w="3877"/>
+        <w:gridCol w:w="3865"/>
+      </w:tblGrid>
+      <w:tr>
+        <w:tc>
+          <w:tcPr>
+            <w:tcW w:w="3877" w:type="dxa"/>
+          </w:tcPr>
+          <w:bookmarkEnd w:id="3"/>
+          <w:p>
+            <w:pPr>
+              <w:pStyle w:val="a6"/>
+              <w:ind w:firstLineChars="0" w:firstLine="0"/>
+              <w:rPr>
+                <w:color w:val="000000" w:themeColor="text1"/>
+                <w:sz w:val="21"/>
+                <w:szCs w:val="21"/>
+              </w:rPr>
+            </w:pPr>
+            <w:r>
+              <w:rPr>
+                <w:color w:val="000000" w:themeColor="text1"/>
+                <w:sz w:val="21"/>
+                <w:szCs w:val="21"/>
+              </w:rPr>
+              <w:t>Actor Intentions</w:t>
+            </w:r>
+          </w:p>
+        </w:tc>
+        <w:tc>
+          <w:tcPr>
+            <w:tcW w:w="3865" w:type="dxa"/>
+          </w:tcPr>
+          <w:p>
+            <w:pPr>
+              <w:pStyle w:val="a6"/>
+              <w:ind w:firstLineChars="0" w:firstLine="0"/>
+              <w:rPr>
+                <w:color w:val="000000" w:themeColor="text1"/>
+                <w:sz w:val="21"/>
+                <w:szCs w:val="21"/>
+              </w:rPr>
+            </w:pPr>
+            <w:r>
+              <w:rPr>
+                <w:color w:val="000000" w:themeColor="text1"/>
+                <w:sz w:val="21"/>
+                <w:szCs w:val="21"/>
+              </w:rPr>
+              <w:t>System Responsibility</w:t>
+            </w:r>
+          </w:p>
+        </w:tc>
+      </w:tr>
+      <w:tr>
+        <w:tc>
+          <w:tcPr>
+            <w:tcW w:w="3877" w:type="dxa"/>
+          </w:tcPr>
+          <w:p>
+            <w:pPr>
+              <w:pStyle w:val="a6"/>
+              <w:numPr>
+                <w:ilvl w:val="0"/>
+                <w:numId w:val="9"/>
+              </w:numPr>
+              <w:ind w:firstLineChars="0"/>
+              <w:rPr>
+                <w:color w:val="000000" w:themeColor="text1"/>
+                <w:sz w:val="21"/>
+                <w:szCs w:val="21"/>
+                <w:lang w:val="en-NZ"/>
+              </w:rPr>
+            </w:pPr>
+            <w:r>
+              <w:rPr>
+                <w:rFonts w:hint="eastAsia"/>
+                <w:color w:val="000000" w:themeColor="text1"/>
+                <w:sz w:val="21"/>
+                <w:szCs w:val="21"/>
+                <w:lang w:val="en-NZ"/>
+              </w:rPr>
+              <w:t>Customer</w:t>
+            </w:r>
+            <w:r>
+              <w:rPr>
+                <w:rFonts w:hint="eastAsia"/>
+                <w:color w:val="000000" w:themeColor="text1"/>
+                <w:sz w:val="21"/>
+                <w:szCs w:val="21"/>
+                <w:lang w:val="en-NZ"/>
+              </w:rPr>
+              <w:t>s</w:t>
+            </w:r>
+            <w:r>
+              <w:rPr>
+                <w:rFonts w:hint="eastAsia"/>
+                <w:color w:val="000000" w:themeColor="text1"/>
+                <w:sz w:val="21"/>
+                <w:szCs w:val="21"/>
+                <w:lang w:val="en-NZ"/>
+              </w:rPr>
+              <w:t xml:space="preserve"> Sign in website report </w:t>
+            </w:r>
+            <w:r>
+              <w:rPr>
+                <w:color w:val="000000" w:themeColor="text1"/>
+                <w:sz w:val="21"/>
+                <w:szCs w:val="21"/>
+                <w:lang w:val="en-NZ"/>
+              </w:rPr>
+              <w:t>system (</w:t>
+            </w:r>
+            <w:r>
+              <w:rPr>
+                <w:rFonts w:hint="eastAsia"/>
+                <w:color w:val="000000" w:themeColor="text1"/>
+                <w:sz w:val="21"/>
+                <w:szCs w:val="21"/>
+                <w:lang w:val="en-NZ"/>
+              </w:rPr>
+              <w:t xml:space="preserve">Add </w:t>
+            </w:r>
+            <w:r>
+              <w:rPr>
+                <w:rFonts w:hint="eastAsia"/>
+                <w:color w:val="000000" w:themeColor="text1"/>
+                <w:sz w:val="21"/>
+                <w:szCs w:val="21"/>
+                <w:lang w:val="en-NZ"/>
+              </w:rPr>
+              <w:t xml:space="preserve">customer </w:t>
+            </w:r>
+            <w:r>
+              <w:rPr>
+                <w:rFonts w:hint="eastAsia"/>
+                <w:color w:val="000000" w:themeColor="text1"/>
+                <w:sz w:val="21"/>
+                <w:szCs w:val="21"/>
+                <w:lang w:val="en-NZ"/>
+              </w:rPr>
+              <w:t>name, Ca</w:t>
+            </w:r>
+            <w:r>
+              <w:rPr>
+                <w:rFonts w:hint="eastAsia"/>
+                <w:color w:val="000000" w:themeColor="text1"/>
+                <w:sz w:val="21"/>
+                <w:szCs w:val="21"/>
+                <w:lang w:val="en-NZ"/>
+              </w:rPr>
+              <w:t>r</w:t>
+            </w:r>
+            <w:r>
+              <w:rPr>
+                <w:sz w:val="21"/>
+                <w:szCs w:val="21"/>
+              </w:rPr>
+              <w:t xml:space="preserve"> </w:t>
+            </w:r>
+            <w:r>
+              <w:rPr>
+                <w:color w:val="000000" w:themeColor="text1"/>
+                <w:sz w:val="21"/>
+                <w:szCs w:val="21"/>
+                <w:lang w:val="en-NZ"/>
+              </w:rPr>
+              <w:lastRenderedPageBreak/>
+              <w:t>plates</w:t>
+            </w:r>
+            <w:r>
+              <w:rPr>
+                <w:rFonts w:hint="eastAsia"/>
+                <w:color w:val="000000" w:themeColor="text1"/>
+                <w:sz w:val="21"/>
+                <w:szCs w:val="21"/>
+                <w:lang w:val="en-NZ"/>
+              </w:rPr>
+              <w:t>)</w:t>
+            </w:r>
+            <w:r>
+              <w:rPr>
+                <w:rFonts w:hint="eastAsia"/>
+                <w:color w:val="000000" w:themeColor="text1"/>
+                <w:sz w:val="21"/>
+                <w:szCs w:val="21"/>
+                <w:lang w:val="en-NZ"/>
+              </w:rPr>
+              <w:t>.</w:t>
+            </w:r>
+          </w:p>
+        </w:tc>
+        <w:tc>
+          <w:tcPr>
+            <w:tcW w:w="3865" w:type="dxa"/>
+          </w:tcPr>
+          <w:p>
+            <w:pPr>
+              <w:pStyle w:val="a6"/>
+              <w:numPr>
+                <w:ilvl w:val="0"/>
+                <w:numId w:val="9"/>
+              </w:numPr>
+              <w:ind w:firstLineChars="0"/>
+              <w:rPr>
+                <w:color w:val="000000" w:themeColor="text1"/>
+                <w:sz w:val="21"/>
+                <w:szCs w:val="21"/>
+              </w:rPr>
+            </w:pPr>
+            <w:r>
+              <w:rPr>
+                <w:rFonts w:hint="eastAsia"/>
+                <w:color w:val="000000" w:themeColor="text1"/>
+                <w:sz w:val="21"/>
+                <w:szCs w:val="21"/>
+              </w:rPr>
+              <w:lastRenderedPageBreak/>
+              <w:t>System p</w:t>
+            </w:r>
+            <w:r>
+              <w:rPr>
+                <w:color w:val="000000" w:themeColor="text1"/>
+                <w:sz w:val="21"/>
+                <w:szCs w:val="21"/>
+              </w:rPr>
+              <w:t xml:space="preserve">resents </w:t>
+            </w:r>
+            <w:r>
+              <w:rPr>
+                <w:rFonts w:hint="eastAsia"/>
+                <w:color w:val="000000" w:themeColor="text1"/>
+                <w:sz w:val="21"/>
+                <w:szCs w:val="21"/>
+              </w:rPr>
+              <w:t>customer</w:t>
+            </w:r>
+            <w:r>
+              <w:rPr>
+                <w:color w:val="000000" w:themeColor="text1"/>
+                <w:sz w:val="21"/>
+                <w:szCs w:val="21"/>
+              </w:rPr>
+              <w:t xml:space="preserve"> </w:t>
+            </w:r>
+            <w:r>
+              <w:rPr>
+                <w:color w:val="000000" w:themeColor="text1"/>
+                <w:sz w:val="21"/>
+                <w:szCs w:val="21"/>
+              </w:rPr>
+              <w:t>information (</w:t>
+            </w:r>
+            <w:r>
+              <w:rPr>
+                <w:rFonts w:hint="eastAsia"/>
+                <w:color w:val="000000" w:themeColor="text1"/>
+                <w:sz w:val="21"/>
+                <w:szCs w:val="21"/>
+              </w:rPr>
+              <w:t>C</w:t>
+            </w:r>
+            <w:r>
+              <w:rPr>
+                <w:color w:val="000000" w:themeColor="text1"/>
+                <w:sz w:val="21"/>
+                <w:szCs w:val="21"/>
+              </w:rPr>
+              <w:t>ar repair history</w:t>
+            </w:r>
+            <w:r>
+              <w:rPr>
+                <w:rFonts w:hint="eastAsia"/>
+                <w:color w:val="000000" w:themeColor="text1"/>
+                <w:sz w:val="21"/>
+                <w:szCs w:val="21"/>
+              </w:rPr>
+              <w:t>)</w:t>
+            </w:r>
+            <w:r>
+              <w:rPr>
+                <w:rFonts w:hint="eastAsia"/>
+                <w:color w:val="000000" w:themeColor="text1"/>
+                <w:sz w:val="21"/>
+                <w:szCs w:val="21"/>
+              </w:rPr>
+              <w:t>.</w:t>
+            </w:r>
+          </w:p>
+        </w:tc>
+      </w:tr>
+      <w:tr>
+        <w:tc>
+          <w:tcPr>
+            <w:tcW w:w="3877" w:type="dxa"/>
+          </w:tcPr>
+          <w:p>
+            <w:pPr>
+              <w:pStyle w:val="a6"/>
+              <w:numPr>
+                <w:ilvl w:val="0"/>
+                <w:numId w:val="9"/>
+              </w:numPr>
+              <w:ind w:firstLineChars="0"/>
+              <w:rPr>
+                <w:color w:val="000000" w:themeColor="text1"/>
+                <w:sz w:val="21"/>
+                <w:szCs w:val="21"/>
+              </w:rPr>
+            </w:pPr>
+            <w:r>
+              <w:rPr>
+                <w:color w:val="000000" w:themeColor="text1"/>
+                <w:sz w:val="21"/>
+                <w:szCs w:val="21"/>
+                <w:lang w:val="en-NZ"/>
+              </w:rPr>
+              <w:lastRenderedPageBreak/>
+              <w:t>C</w:t>
+            </w:r>
+            <w:r>
+              <w:rPr>
+                <w:rFonts w:hint="eastAsia"/>
+                <w:color w:val="000000" w:themeColor="text1"/>
+                <w:sz w:val="21"/>
+                <w:szCs w:val="21"/>
+                <w:lang w:val="en-NZ"/>
+              </w:rPr>
+              <w:t>ustomer</w:t>
+            </w:r>
+            <w:r>
+              <w:rPr>
+                <w:rFonts w:hint="eastAsia"/>
+                <w:color w:val="000000" w:themeColor="text1"/>
+                <w:sz w:val="21"/>
+                <w:szCs w:val="21"/>
+                <w:lang w:val="en-NZ"/>
+              </w:rPr>
+              <w:t>s</w:t>
+            </w:r>
+            <w:r>
+              <w:rPr>
+                <w:rFonts w:hint="eastAsia"/>
+                <w:color w:val="000000" w:themeColor="text1"/>
+                <w:sz w:val="21"/>
+                <w:szCs w:val="21"/>
+                <w:lang w:val="en-NZ"/>
+              </w:rPr>
+              <w:t xml:space="preserve"> create car repair request</w:t>
+            </w:r>
+            <w:r>
+              <w:rPr>
+                <w:color w:val="000000" w:themeColor="text1"/>
+                <w:sz w:val="21"/>
+                <w:szCs w:val="21"/>
+                <w:lang w:val="en-NZ"/>
+              </w:rPr>
+              <w:t>. (</w:t>
+            </w:r>
+            <w:r>
+              <w:rPr>
+                <w:rFonts w:hint="eastAsia"/>
+                <w:color w:val="000000" w:themeColor="text1"/>
+                <w:sz w:val="21"/>
+                <w:szCs w:val="21"/>
+                <w:lang w:val="en-NZ"/>
+              </w:rPr>
+              <w:t xml:space="preserve">Car </w:t>
+            </w:r>
+            <w:r>
+              <w:rPr>
+                <w:color w:val="000000" w:themeColor="text1"/>
+                <w:sz w:val="21"/>
+                <w:szCs w:val="21"/>
+                <w:lang w:val="en-NZ"/>
+              </w:rPr>
+              <w:t>plates</w:t>
+            </w:r>
+            <w:r>
+              <w:rPr>
+                <w:rFonts w:hint="eastAsia"/>
+                <w:color w:val="000000" w:themeColor="text1"/>
+                <w:sz w:val="21"/>
+                <w:szCs w:val="21"/>
+                <w:lang w:val="en-NZ"/>
+              </w:rPr>
+              <w:t>, C</w:t>
+            </w:r>
+            <w:r>
+              <w:rPr>
+                <w:rFonts w:hint="eastAsia"/>
+                <w:color w:val="000000" w:themeColor="text1"/>
+                <w:sz w:val="21"/>
+                <w:szCs w:val="21"/>
+                <w:lang w:val="en-NZ"/>
+              </w:rPr>
+              <w:t>ustomer name</w:t>
+            </w:r>
+            <w:r>
+              <w:rPr>
+                <w:rFonts w:hint="eastAsia"/>
+                <w:color w:val="000000" w:themeColor="text1"/>
+                <w:sz w:val="21"/>
+                <w:szCs w:val="21"/>
+                <w:lang w:val="en-NZ"/>
+              </w:rPr>
+              <w:t xml:space="preserve">, choose repair outlets, shortest problem </w:t>
+            </w:r>
+            <w:r>
+              <w:rPr>
+                <w:color w:val="000000" w:themeColor="text1"/>
+                <w:sz w:val="21"/>
+                <w:szCs w:val="21"/>
+                <w:lang w:val="en-NZ"/>
+              </w:rPr>
+              <w:t>description)</w:t>
+            </w:r>
+            <w:r>
+              <w:rPr>
+                <w:rFonts w:hint="eastAsia"/>
+                <w:color w:val="000000" w:themeColor="text1"/>
+                <w:sz w:val="21"/>
+                <w:szCs w:val="21"/>
+                <w:lang w:val="en-NZ"/>
+              </w:rPr>
+              <w:t>.</w:t>
+            </w:r>
+          </w:p>
+        </w:tc>
+        <w:tc>
+          <w:tcPr>
+            <w:tcW w:w="3865" w:type="dxa"/>
+          </w:tcPr>
+          <w:p>
+            <w:pPr>
+              <w:pStyle w:val="a6"/>
+              <w:numPr>
+                <w:ilvl w:val="0"/>
+                <w:numId w:val="9"/>
+              </w:numPr>
+              <w:ind w:firstLineChars="0"/>
+              <w:rPr>
+                <w:color w:val="000000" w:themeColor="text1"/>
+                <w:sz w:val="21"/>
+                <w:szCs w:val="21"/>
+              </w:rPr>
+            </w:pPr>
+            <w:r>
+              <w:rPr>
+                <w:color w:val="000000" w:themeColor="text1"/>
+                <w:sz w:val="21"/>
+                <w:szCs w:val="21"/>
+              </w:rPr>
+              <w:t>System receives</w:t>
+            </w:r>
+            <w:r>
+              <w:rPr>
+                <w:rFonts w:hint="eastAsia"/>
+                <w:color w:val="000000" w:themeColor="text1"/>
+                <w:sz w:val="21"/>
+                <w:szCs w:val="21"/>
+              </w:rPr>
+              <w:t xml:space="preserve"> request </w:t>
+            </w:r>
+            <w:r>
+              <w:rPr>
+                <w:rFonts w:hint="eastAsia"/>
+                <w:color w:val="000000" w:themeColor="text1"/>
+                <w:sz w:val="21"/>
+                <w:szCs w:val="21"/>
+              </w:rPr>
+              <w:t xml:space="preserve">and send it </w:t>
+            </w:r>
+            <w:r>
+              <w:rPr>
+                <w:rFonts w:hint="eastAsia"/>
+                <w:color w:val="000000" w:themeColor="text1"/>
+                <w:sz w:val="21"/>
+                <w:szCs w:val="21"/>
+              </w:rPr>
+              <w:t>to Help Desk</w:t>
+            </w:r>
+            <w:r>
+              <w:rPr>
+                <w:rFonts w:hint="eastAsia"/>
+                <w:color w:val="000000" w:themeColor="text1"/>
+                <w:sz w:val="21"/>
+                <w:szCs w:val="21"/>
+              </w:rPr>
+              <w:t xml:space="preserve"> </w:t>
+            </w:r>
+            <w:r>
+              <w:rPr>
+                <w:rFonts w:hint="eastAsia"/>
+                <w:color w:val="000000" w:themeColor="text1"/>
+                <w:sz w:val="21"/>
+                <w:szCs w:val="21"/>
+              </w:rPr>
+              <w:t>v</w:t>
+            </w:r>
+            <w:r>
+              <w:rPr>
+                <w:color w:val="000000" w:themeColor="text1"/>
+                <w:sz w:val="21"/>
+                <w:szCs w:val="21"/>
+              </w:rPr>
+              <w:t>erify the request</w:t>
+            </w:r>
+            <w:r>
+              <w:rPr>
+                <w:rFonts w:hint="eastAsia"/>
+                <w:color w:val="000000" w:themeColor="text1"/>
+                <w:sz w:val="21"/>
+                <w:szCs w:val="21"/>
+              </w:rPr>
+              <w:t>.</w:t>
+            </w:r>
+          </w:p>
+        </w:tc>
+      </w:tr>
+      <w:tr>
+        <w:tc>
+          <w:tcPr>
+            <w:tcW w:w="3877" w:type="dxa"/>
+          </w:tcPr>
+          <w:p>
+            <w:pPr>
+              <w:pStyle w:val="a6"/>
+              <w:numPr>
+                <w:ilvl w:val="0"/>
+                <w:numId w:val="9"/>
+              </w:numPr>
+              <w:ind w:firstLineChars="0"/>
+              <w:rPr>
+                <w:color w:val="000000" w:themeColor="text1"/>
+                <w:sz w:val="21"/>
+                <w:szCs w:val="21"/>
+                <w:lang w:val="en-NZ"/>
+              </w:rPr>
+            </w:pPr>
+            <w:r>
+              <w:rPr>
+                <w:color w:val="000000" w:themeColor="text1"/>
+                <w:sz w:val="21"/>
+                <w:szCs w:val="21"/>
+                <w:lang w:val="en-NZ"/>
+              </w:rPr>
+              <w:t>Customer</w:t>
+            </w:r>
+            <w:r>
+              <w:rPr>
+                <w:rFonts w:hint="eastAsia"/>
+                <w:color w:val="000000" w:themeColor="text1"/>
+                <w:sz w:val="21"/>
+                <w:szCs w:val="21"/>
+                <w:lang w:val="en-NZ"/>
+              </w:rPr>
+              <w:t>s</w:t>
+            </w:r>
+            <w:r>
+              <w:rPr>
+                <w:color w:val="000000" w:themeColor="text1"/>
+                <w:sz w:val="21"/>
+                <w:szCs w:val="21"/>
+                <w:lang w:val="en-NZ"/>
+              </w:rPr>
+              <w:t xml:space="preserve"> sent car repair request by phone to Help Desk, Help Desk will email and phone to customer and create job in </w:t>
+            </w:r>
+            <w:r>
+              <w:rPr>
+                <w:color w:val="000000" w:themeColor="text1"/>
+                <w:sz w:val="21"/>
+                <w:szCs w:val="21"/>
+                <w:lang w:val="en-NZ"/>
+              </w:rPr>
+              <w:t>system (</w:t>
+            </w:r>
+            <w:r>
+              <w:rPr>
+                <w:rFonts w:hint="eastAsia"/>
+                <w:color w:val="000000" w:themeColor="text1"/>
+                <w:sz w:val="21"/>
+                <w:szCs w:val="21"/>
+                <w:lang w:val="en-NZ"/>
+              </w:rPr>
+              <w:t xml:space="preserve">Car </w:t>
+            </w:r>
+            <w:r>
+              <w:rPr>
+                <w:color w:val="000000" w:themeColor="text1"/>
+                <w:sz w:val="21"/>
+                <w:szCs w:val="21"/>
+                <w:lang w:val="en-NZ"/>
+              </w:rPr>
+              <w:t>plates</w:t>
+            </w:r>
+            <w:r>
+              <w:rPr>
+                <w:rFonts w:hint="eastAsia"/>
+                <w:color w:val="000000" w:themeColor="text1"/>
+                <w:sz w:val="21"/>
+                <w:szCs w:val="21"/>
+                <w:lang w:val="en-NZ"/>
+              </w:rPr>
+              <w:t xml:space="preserve">, Customer name, choose repair outlets, shortest problem </w:t>
+            </w:r>
+            <w:r>
+              <w:rPr>
+                <w:color w:val="000000" w:themeColor="text1"/>
+                <w:sz w:val="21"/>
+                <w:szCs w:val="21"/>
+                <w:lang w:val="en-NZ"/>
+              </w:rPr>
+              <w:t>description</w:t>
+            </w:r>
+            <w:r>
+              <w:rPr>
+                <w:color w:val="000000" w:themeColor="text1"/>
+                <w:sz w:val="21"/>
+                <w:szCs w:val="21"/>
+                <w:lang w:val="en-NZ"/>
+              </w:rPr>
+              <w:t>)</w:t>
+            </w:r>
+            <w:r>
+              <w:rPr>
+                <w:rFonts w:hint="eastAsia"/>
+                <w:color w:val="000000" w:themeColor="text1"/>
+                <w:sz w:val="21"/>
+                <w:szCs w:val="21"/>
+                <w:lang w:val="en-NZ"/>
+              </w:rPr>
+              <w:t>.</w:t>
+            </w:r>
+          </w:p>
+        </w:tc>
+        <w:tc>
+          <w:tcPr>
+            <w:tcW w:w="3865" w:type="dxa"/>
+          </w:tcPr>
+          <w:p>
+            <w:pPr>
+              <w:pStyle w:val="a6"/>
+              <w:numPr>
+                <w:ilvl w:val="0"/>
+                <w:numId w:val="9"/>
+              </w:numPr>
+              <w:ind w:firstLineChars="0"/>
+              <w:rPr>
+                <w:color w:val="000000" w:themeColor="text1"/>
+                <w:sz w:val="21"/>
+                <w:szCs w:val="21"/>
+                <w:lang w:val="en-NZ"/>
+              </w:rPr>
+            </w:pPr>
+            <w:r>
+              <w:rPr>
+                <w:color w:val="000000" w:themeColor="text1"/>
+                <w:sz w:val="21"/>
+                <w:szCs w:val="21"/>
+              </w:rPr>
+              <w:t>Presents accumulating list of</w:t>
+            </w:r>
+            <w:r>
+              <w:rPr>
+                <w:rFonts w:hint="eastAsia"/>
+                <w:color w:val="000000" w:themeColor="text1"/>
+                <w:sz w:val="21"/>
+                <w:szCs w:val="21"/>
+              </w:rPr>
+              <w:t xml:space="preserve"> </w:t>
+            </w:r>
+            <w:r>
+              <w:rPr>
+                <w:color w:val="000000" w:themeColor="text1"/>
+                <w:sz w:val="21"/>
+                <w:szCs w:val="21"/>
+              </w:rPr>
+              <w:t>unconfirmed</w:t>
+            </w:r>
+            <w:r>
+              <w:rPr>
+                <w:color w:val="000000" w:themeColor="text1"/>
+                <w:sz w:val="21"/>
+                <w:szCs w:val="21"/>
+              </w:rPr>
+              <w:t xml:space="preserve"> repair request</w:t>
+            </w:r>
+            <w:r>
+              <w:rPr>
+                <w:rFonts w:hint="eastAsia"/>
+                <w:color w:val="000000" w:themeColor="text1"/>
+                <w:sz w:val="21"/>
+                <w:szCs w:val="21"/>
+              </w:rPr>
+              <w:t>.</w:t>
+            </w:r>
+          </w:p>
+        </w:tc>
+      </w:tr>
+      <w:tr>
+        <w:tc>
+          <w:tcPr>
+            <w:tcW w:w="3877" w:type="dxa"/>
+          </w:tcPr>
+          <w:p>
+            <w:pPr>
+              <w:pStyle w:val="a6"/>
+              <w:numPr>
+                <w:ilvl w:val="0"/>
+                <w:numId w:val="9"/>
+              </w:numPr>
+              <w:ind w:firstLineChars="0"/>
+              <w:rPr>
+                <w:color w:val="000000" w:themeColor="text1"/>
+                <w:sz w:val="21"/>
+                <w:szCs w:val="21"/>
+              </w:rPr>
+            </w:pPr>
+            <w:r>
+              <w:rPr>
+                <w:rFonts w:hint="eastAsia"/>
+                <w:color w:val="000000" w:themeColor="text1"/>
+                <w:sz w:val="21"/>
+                <w:szCs w:val="21"/>
+              </w:rPr>
+              <w:t xml:space="preserve">Help Desk need to </w:t>
+            </w:r>
+            <w:r>
+              <w:rPr>
+                <w:rFonts w:hint="eastAsia"/>
+                <w:color w:val="000000" w:themeColor="text1"/>
+                <w:sz w:val="21"/>
+                <w:szCs w:val="21"/>
+              </w:rPr>
+              <w:t>modify request status (</w:t>
+            </w:r>
+            <w:r>
+              <w:rPr>
+                <w:color w:val="000000" w:themeColor="text1"/>
+                <w:sz w:val="21"/>
+                <w:szCs w:val="21"/>
+              </w:rPr>
+              <w:t>usually</w:t>
+            </w:r>
+            <w:r>
+              <w:rPr>
+                <w:rFonts w:hint="eastAsia"/>
+                <w:color w:val="000000" w:themeColor="text1"/>
+                <w:sz w:val="21"/>
+                <w:szCs w:val="21"/>
+              </w:rPr>
+              <w:t xml:space="preserve"> close or open </w:t>
+            </w:r>
+            <w:r>
+              <w:rPr>
+                <w:color w:val="000000" w:themeColor="text1"/>
+                <w:sz w:val="21"/>
+                <w:szCs w:val="21"/>
+              </w:rPr>
+              <w:t>request</w:t>
+            </w:r>
+            <w:r>
+              <w:rPr>
+                <w:rFonts w:hint="eastAsia"/>
+                <w:color w:val="000000" w:themeColor="text1"/>
+                <w:sz w:val="21"/>
+                <w:szCs w:val="21"/>
+              </w:rPr>
+              <w:t xml:space="preserve"> )</w:t>
+            </w:r>
+          </w:p>
+        </w:tc>
+        <w:tc>
+          <w:tcPr>
+            <w:tcW w:w="3865" w:type="dxa"/>
+          </w:tcPr>
+          <w:p>
+            <w:pPr>
+              <w:pStyle w:val="a6"/>
+              <w:numPr>
+                <w:ilvl w:val="0"/>
+                <w:numId w:val="9"/>
+              </w:numPr>
+              <w:ind w:firstLineChars="0"/>
+              <w:rPr>
+                <w:color w:val="000000" w:themeColor="text1"/>
+                <w:sz w:val="21"/>
+                <w:szCs w:val="21"/>
+              </w:rPr>
+            </w:pPr>
+            <w:r>
+              <w:rPr>
+                <w:color w:val="000000" w:themeColor="text1"/>
+                <w:sz w:val="21"/>
+                <w:szCs w:val="21"/>
+              </w:rPr>
+              <w:t>I</w:t>
+            </w:r>
+            <w:r>
+              <w:rPr>
+                <w:rFonts w:hint="eastAsia"/>
+                <w:color w:val="000000" w:themeColor="text1"/>
+                <w:sz w:val="21"/>
+                <w:szCs w:val="21"/>
+              </w:rPr>
+              <w:t>f open status, system send it to manager.</w:t>
+            </w:r>
+          </w:p>
+        </w:tc>
+      </w:tr>
+    </w:tbl>
+    <w:p>
+      <w:pPr>
+        <w:pStyle w:val="a6"/>
+        <w:ind w:left="780" w:firstLineChars="0" w:firstLine="0"/>
+        <w:rPr>
+          <w:color w:val="000000" w:themeColor="text1"/>
+          <w:sz w:val="21"/>
+          <w:szCs w:val="21"/>
+        </w:rPr>
+      </w:pPr>
+    </w:p>
+    <w:p>
+      <w:pPr>
+        <w:pStyle w:val="a6"/>
+        <w:numPr>
+          <w:ilvl w:val="2"/>
+          <w:numId w:val="6"/>
+        </w:numPr>
+        <w:ind w:firstLineChars="0"/>
+        <w:rPr>
+          <w:color w:val="000000" w:themeColor="text1"/>
+          <w:sz w:val="21"/>
+          <w:szCs w:val="21"/>
+        </w:rPr>
+      </w:pPr>
+      <w:bookmarkStart w:id="4" w:name="Altone1"/>
+      <w:bookmarkEnd w:id="2"/>
+      <w:r>
+        <w:rPr>
+          <w:rFonts w:hint="eastAsia"/>
+          <w:color w:val="000000" w:themeColor="text1"/>
+          <w:sz w:val="21"/>
+          <w:szCs w:val="21"/>
+        </w:rPr>
+        <w:t>Alternate Flow One</w:t>
+      </w:r>
+    </w:p>
+    <w:tbl>
+      <w:tblPr>
+        <w:tblStyle w:val="a9"/>
+        <w:tblW w:w="7892" w:type="dxa"/>
+        <w:tblInd w:w="674" w:type="dxa"/>
+        <w:tblLook w:val="04A0" w:firstRow="1" w:lastRow="0" w:firstColumn="1" w:lastColumn="0" w:noHBand="0" w:noVBand="1"/>
+      </w:tblPr>
+      <w:tblGrid>
+        <w:gridCol w:w="3901"/>
+        <w:gridCol w:w="3991"/>
+      </w:tblGrid>
+      <w:tr>
+        <w:trPr>
+          <w:trHeight w:val="393"/>
+        </w:trPr>
+        <w:tc>
+          <w:tcPr>
+            <w:tcW w:w="3901" w:type="dxa"/>
+          </w:tcPr>
+          <w:p>
+            <w:pPr>
+              <w:pStyle w:val="a6"/>
+              <w:ind w:firstLineChars="0" w:firstLine="0"/>
+              <w:rPr>
+                <w:color w:val="000000" w:themeColor="text1"/>
+                <w:sz w:val="21"/>
+                <w:szCs w:val="21"/>
+              </w:rPr>
+            </w:pPr>
+            <w:r>
+              <w:rPr>
+                <w:color w:val="000000" w:themeColor="text1"/>
+                <w:sz w:val="21"/>
+                <w:szCs w:val="21"/>
+              </w:rPr>
+              <w:t>Actor Intentions</w:t>
+            </w:r>
+          </w:p>
+        </w:tc>
+        <w:tc>
+          <w:tcPr>
+            <w:tcW w:w="3991" w:type="dxa"/>
+          </w:tcPr>
+          <w:p>
+            <w:pPr>
+              <w:pStyle w:val="a6"/>
+              <w:ind w:firstLineChars="0" w:firstLine="0"/>
+              <w:rPr>
+                <w:color w:val="000000" w:themeColor="text1"/>
+                <w:sz w:val="21"/>
+                <w:szCs w:val="21"/>
+              </w:rPr>
+            </w:pPr>
+            <w:r>
+              <w:rPr>
+                <w:color w:val="000000" w:themeColor="text1"/>
+                <w:sz w:val="21"/>
+                <w:szCs w:val="21"/>
+              </w:rPr>
+              <w:t>System Responsibility</w:t>
+            </w:r>
+          </w:p>
+        </w:tc>
+      </w:tr>
+      <w:tr>
+        <w:trPr>
+          <w:trHeight w:val="404"/>
+        </w:trPr>
+        <w:tc>
+          <w:tcPr>
+            <w:tcW w:w="3901" w:type="dxa"/>
+          </w:tcPr>
+          <w:p>
+            <w:pPr>
+              <w:pStyle w:val="a6"/>
+              <w:numPr>
+                <w:ilvl w:val="0"/>
+                <w:numId w:val="11"/>
+              </w:numPr>
+              <w:ind w:firstLineChars="0"/>
+              <w:rPr>
+                <w:color w:val="000000" w:themeColor="text1"/>
+                <w:sz w:val="21"/>
+                <w:szCs w:val="21"/>
+              </w:rPr>
+            </w:pPr>
+            <w:r>
+              <w:rPr>
+                <w:rFonts w:hint="eastAsia"/>
+                <w:color w:val="000000" w:themeColor="text1"/>
+                <w:sz w:val="21"/>
+                <w:szCs w:val="21"/>
+                <w:lang w:val="en-NZ"/>
+              </w:rPr>
+              <w:t>Customer</w:t>
+            </w:r>
+            <w:r>
+              <w:rPr>
+                <w:rFonts w:hint="eastAsia"/>
+                <w:color w:val="000000" w:themeColor="text1"/>
+                <w:sz w:val="21"/>
+                <w:szCs w:val="21"/>
+                <w:lang w:val="en-NZ"/>
+              </w:rPr>
+              <w:t>s</w:t>
+            </w:r>
+            <w:r>
+              <w:rPr>
+                <w:rFonts w:hint="eastAsia"/>
+                <w:color w:val="000000" w:themeColor="text1"/>
+                <w:sz w:val="21"/>
+                <w:szCs w:val="21"/>
+                <w:lang w:val="en-NZ"/>
+              </w:rPr>
+              <w:t xml:space="preserve"> Sign in website report </w:t>
+            </w:r>
+            <w:r>
+              <w:rPr>
+                <w:color w:val="000000" w:themeColor="text1"/>
+                <w:sz w:val="21"/>
+                <w:szCs w:val="21"/>
+                <w:lang w:val="en-NZ"/>
+              </w:rPr>
+              <w:t>system (</w:t>
+            </w:r>
+            <w:r>
+              <w:rPr>
+                <w:rFonts w:hint="eastAsia"/>
+                <w:color w:val="000000" w:themeColor="text1"/>
+                <w:sz w:val="21"/>
+                <w:szCs w:val="21"/>
+                <w:lang w:val="en-NZ"/>
+              </w:rPr>
+              <w:t>Add customer name, Car</w:t>
+            </w:r>
+            <w:r>
+              <w:rPr>
+                <w:sz w:val="21"/>
+                <w:szCs w:val="21"/>
+              </w:rPr>
+              <w:t xml:space="preserve"> </w:t>
+            </w:r>
+            <w:r>
+              <w:rPr>
+                <w:color w:val="000000" w:themeColor="text1"/>
+                <w:sz w:val="21"/>
+                <w:szCs w:val="21"/>
+                <w:lang w:val="en-NZ"/>
+              </w:rPr>
+              <w:t>plates</w:t>
+            </w:r>
+            <w:r>
+              <w:rPr>
+                <w:rFonts w:hint="eastAsia"/>
+                <w:color w:val="000000" w:themeColor="text1"/>
+                <w:sz w:val="21"/>
+                <w:szCs w:val="21"/>
+                <w:lang w:val="en-NZ"/>
+              </w:rPr>
+              <w:t>)</w:t>
+            </w:r>
+            <w:r>
+              <w:rPr>
+                <w:rFonts w:hint="eastAsia"/>
+                <w:color w:val="000000" w:themeColor="text1"/>
+                <w:sz w:val="21"/>
+                <w:szCs w:val="21"/>
+                <w:lang w:val="en-NZ"/>
+              </w:rPr>
+              <w:t>.</w:t>
+            </w:r>
+          </w:p>
+        </w:tc>
+        <w:tc>
+          <w:tcPr>
+            <w:tcW w:w="3991" w:type="dxa"/>
+          </w:tcPr>
+          <w:p>
+            <w:pPr>
+              <w:pStyle w:val="a6"/>
+              <w:numPr>
+                <w:ilvl w:val="0"/>
+                <w:numId w:val="11"/>
+              </w:numPr>
+              <w:ind w:firstLineChars="0"/>
+              <w:rPr>
+                <w:color w:val="000000" w:themeColor="text1"/>
+                <w:sz w:val="21"/>
+                <w:szCs w:val="21"/>
+              </w:rPr>
+            </w:pPr>
+            <w:r>
+              <w:rPr>
+                <w:rFonts w:hint="eastAsia"/>
+                <w:color w:val="000000" w:themeColor="text1"/>
+                <w:sz w:val="21"/>
+                <w:szCs w:val="21"/>
+              </w:rPr>
+              <w:t>System p</w:t>
+            </w:r>
+            <w:r>
+              <w:rPr>
+                <w:color w:val="000000" w:themeColor="text1"/>
+                <w:sz w:val="21"/>
+                <w:szCs w:val="21"/>
+              </w:rPr>
+              <w:t xml:space="preserve">resents </w:t>
+            </w:r>
+            <w:r>
+              <w:rPr>
+                <w:rFonts w:hint="eastAsia"/>
+                <w:color w:val="000000" w:themeColor="text1"/>
+                <w:sz w:val="21"/>
+                <w:szCs w:val="21"/>
+              </w:rPr>
+              <w:t>customer</w:t>
+            </w:r>
+            <w:r>
+              <w:rPr>
+                <w:color w:val="000000" w:themeColor="text1"/>
+                <w:sz w:val="21"/>
+                <w:szCs w:val="21"/>
+              </w:rPr>
+              <w:t xml:space="preserve"> information (</w:t>
+            </w:r>
+            <w:r>
+              <w:rPr>
+                <w:rFonts w:hint="eastAsia"/>
+                <w:color w:val="000000" w:themeColor="text1"/>
+                <w:sz w:val="21"/>
+                <w:szCs w:val="21"/>
+              </w:rPr>
+              <w:t>C</w:t>
+            </w:r>
+            <w:r>
+              <w:rPr>
+                <w:color w:val="000000" w:themeColor="text1"/>
+                <w:sz w:val="21"/>
+                <w:szCs w:val="21"/>
+              </w:rPr>
+              <w:t>ar repair history</w:t>
+            </w:r>
+            <w:r>
+              <w:rPr>
+                <w:rFonts w:hint="eastAsia"/>
+                <w:color w:val="000000" w:themeColor="text1"/>
+                <w:sz w:val="21"/>
+                <w:szCs w:val="21"/>
+              </w:rPr>
+              <w:t>)</w:t>
+            </w:r>
+            <w:r>
+              <w:rPr>
+                <w:rFonts w:hint="eastAsia"/>
+                <w:color w:val="000000" w:themeColor="text1"/>
+                <w:sz w:val="21"/>
+                <w:szCs w:val="21"/>
+              </w:rPr>
+              <w:t>.</w:t>
+            </w:r>
+          </w:p>
+        </w:tc>
+      </w:tr>
+      <w:tr>
+        <w:trPr>
+          <w:trHeight w:val="393"/>
+        </w:trPr>
+        <w:tc>
+          <w:tcPr>
+            <w:tcW w:w="3901" w:type="dxa"/>
+          </w:tcPr>
+          <w:p>
+            <w:pPr>
+              <w:pStyle w:val="a6"/>
+              <w:numPr>
+                <w:ilvl w:val="0"/>
+                <w:numId w:val="11"/>
+              </w:numPr>
+              <w:ind w:firstLineChars="0"/>
+              <w:rPr>
+                <w:color w:val="000000" w:themeColor="text1"/>
+                <w:sz w:val="21"/>
+                <w:szCs w:val="21"/>
+              </w:rPr>
+            </w:pPr>
+            <w:r>
+              <w:rPr>
+                <w:color w:val="000000" w:themeColor="text1"/>
+                <w:sz w:val="21"/>
+                <w:szCs w:val="21"/>
+                <w:lang w:val="en-NZ"/>
+              </w:rPr>
+              <w:t>C</w:t>
+            </w:r>
+            <w:r>
+              <w:rPr>
+                <w:rFonts w:hint="eastAsia"/>
+                <w:color w:val="000000" w:themeColor="text1"/>
+                <w:sz w:val="21"/>
+                <w:szCs w:val="21"/>
+                <w:lang w:val="en-NZ"/>
+              </w:rPr>
+              <w:t>ustomers create car repair request</w:t>
+            </w:r>
+            <w:r>
+              <w:rPr>
+                <w:color w:val="000000" w:themeColor="text1"/>
+                <w:sz w:val="21"/>
+                <w:szCs w:val="21"/>
+                <w:lang w:val="en-NZ"/>
+              </w:rPr>
+              <w:t>. (</w:t>
+            </w:r>
+            <w:r>
+              <w:rPr>
+                <w:rFonts w:hint="eastAsia"/>
+                <w:color w:val="000000" w:themeColor="text1"/>
+                <w:sz w:val="21"/>
+                <w:szCs w:val="21"/>
+                <w:lang w:val="en-NZ"/>
+              </w:rPr>
+              <w:t xml:space="preserve">Car </w:t>
+            </w:r>
+            <w:r>
+              <w:rPr>
+                <w:color w:val="000000" w:themeColor="text1"/>
+                <w:sz w:val="21"/>
+                <w:szCs w:val="21"/>
+                <w:lang w:val="en-NZ"/>
+              </w:rPr>
+              <w:t>plates</w:t>
+            </w:r>
+            <w:r>
+              <w:rPr>
+                <w:rFonts w:hint="eastAsia"/>
+                <w:color w:val="000000" w:themeColor="text1"/>
+                <w:sz w:val="21"/>
+                <w:szCs w:val="21"/>
+                <w:lang w:val="en-NZ"/>
+              </w:rPr>
+              <w:t>, C</w:t>
+            </w:r>
+            <w:r>
+              <w:rPr>
+                <w:rFonts w:hint="eastAsia"/>
+                <w:color w:val="000000" w:themeColor="text1"/>
+                <w:sz w:val="21"/>
+                <w:szCs w:val="21"/>
+                <w:lang w:val="en-NZ"/>
+              </w:rPr>
+              <w:t>ustomer name</w:t>
+            </w:r>
+            <w:r>
+              <w:rPr>
+                <w:rFonts w:hint="eastAsia"/>
+                <w:color w:val="000000" w:themeColor="text1"/>
+                <w:sz w:val="21"/>
+                <w:szCs w:val="21"/>
+                <w:lang w:val="en-NZ"/>
+              </w:rPr>
+              <w:t xml:space="preserve">, choose repair outlets, shortest problem </w:t>
+            </w:r>
+            <w:r>
+              <w:rPr>
+                <w:color w:val="000000" w:themeColor="text1"/>
+                <w:sz w:val="21"/>
+                <w:szCs w:val="21"/>
+                <w:lang w:val="en-NZ"/>
+              </w:rPr>
+              <w:t>description)</w:t>
+            </w:r>
+            <w:r>
+              <w:rPr>
+                <w:rFonts w:hint="eastAsia"/>
+                <w:color w:val="000000" w:themeColor="text1"/>
+                <w:sz w:val="21"/>
+                <w:szCs w:val="21"/>
+                <w:lang w:val="en-NZ"/>
+              </w:rPr>
+              <w:t>.</w:t>
+            </w:r>
+          </w:p>
+        </w:tc>
+        <w:tc>
+          <w:tcPr>
+            <w:tcW w:w="3991" w:type="dxa"/>
+          </w:tcPr>
+          <w:p>
+            <w:pPr>
+              <w:pStyle w:val="a6"/>
+              <w:numPr>
+                <w:ilvl w:val="0"/>
+                <w:numId w:val="11"/>
+              </w:numPr>
+              <w:ind w:firstLineChars="0"/>
+              <w:rPr>
+                <w:color w:val="000000" w:themeColor="text1"/>
+                <w:sz w:val="21"/>
+                <w:szCs w:val="21"/>
+              </w:rPr>
+            </w:pPr>
+            <w:r>
+              <w:rPr>
+                <w:color w:val="000000" w:themeColor="text1"/>
+                <w:sz w:val="21"/>
+                <w:szCs w:val="21"/>
+              </w:rPr>
+              <w:t>System receives</w:t>
+            </w:r>
+            <w:r>
+              <w:rPr>
+                <w:rFonts w:hint="eastAsia"/>
+                <w:color w:val="000000" w:themeColor="text1"/>
+                <w:sz w:val="21"/>
+                <w:szCs w:val="21"/>
+              </w:rPr>
+              <w:t xml:space="preserve"> request and send it to Help Desk v</w:t>
+            </w:r>
+            <w:r>
+              <w:rPr>
+                <w:color w:val="000000" w:themeColor="text1"/>
+                <w:sz w:val="21"/>
+                <w:szCs w:val="21"/>
+              </w:rPr>
+              <w:t>erify the request</w:t>
+            </w:r>
+            <w:r>
+              <w:rPr>
+                <w:rFonts w:hint="eastAsia"/>
+                <w:color w:val="000000" w:themeColor="text1"/>
+                <w:sz w:val="21"/>
+                <w:szCs w:val="21"/>
+              </w:rPr>
+              <w:t>.</w:t>
+            </w:r>
+          </w:p>
+        </w:tc>
+      </w:tr>
+      <w:tr>
+        <w:trPr>
+          <w:trHeight w:val="393"/>
+        </w:trPr>
+        <w:tc>
+          <w:tcPr>
+            <w:tcW w:w="3901" w:type="dxa"/>
+          </w:tcPr>
+          <w:p>
+            <w:pPr>
+              <w:pStyle w:val="a6"/>
+              <w:numPr>
+                <w:ilvl w:val="0"/>
+                <w:numId w:val="11"/>
+              </w:numPr>
+              <w:ind w:firstLineChars="0"/>
+              <w:rPr>
+                <w:color w:val="000000" w:themeColor="text1"/>
+                <w:sz w:val="21"/>
+                <w:szCs w:val="21"/>
+                <w:lang w:val="en-NZ"/>
+              </w:rPr>
+            </w:pPr>
+            <w:r>
+              <w:rPr>
+                <w:color w:val="000000" w:themeColor="text1"/>
+                <w:sz w:val="21"/>
+                <w:szCs w:val="21"/>
+                <w:lang w:val="en-NZ"/>
+              </w:rPr>
+              <w:t>C</w:t>
+            </w:r>
+            <w:r>
+              <w:rPr>
+                <w:rFonts w:hint="eastAsia"/>
+                <w:color w:val="000000" w:themeColor="text1"/>
+                <w:sz w:val="21"/>
+                <w:szCs w:val="21"/>
+                <w:lang w:val="en-NZ"/>
+              </w:rPr>
+              <w:t>ustomers withdraw</w:t>
+            </w:r>
+            <w:r>
+              <w:rPr>
+                <w:rFonts w:hint="eastAsia"/>
+                <w:color w:val="000000" w:themeColor="text1"/>
+                <w:sz w:val="21"/>
+                <w:szCs w:val="21"/>
+                <w:lang w:val="en-NZ"/>
+              </w:rPr>
+              <w:t xml:space="preserve"> request change status to close</w:t>
+            </w:r>
+            <w:r>
+              <w:rPr>
+                <w:rFonts w:hint="eastAsia"/>
+                <w:color w:val="000000" w:themeColor="text1"/>
+                <w:sz w:val="21"/>
+                <w:szCs w:val="21"/>
+                <w:lang w:val="en-NZ"/>
+              </w:rPr>
+              <w:t>.</w:t>
+            </w:r>
+          </w:p>
+        </w:tc>
+        <w:tc>
+          <w:tcPr>
+            <w:tcW w:w="3991" w:type="dxa"/>
+          </w:tcPr>
+          <w:p>
+            <w:pPr>
+              <w:pStyle w:val="a6"/>
+              <w:numPr>
+                <w:ilvl w:val="0"/>
+                <w:numId w:val="11"/>
+              </w:numPr>
+              <w:ind w:firstLineChars="0"/>
+              <w:rPr>
+                <w:rFonts w:hint="eastAsia"/>
+                <w:color w:val="000000" w:themeColor="text1"/>
+                <w:sz w:val="21"/>
+                <w:szCs w:val="21"/>
+              </w:rPr>
+            </w:pPr>
+            <w:r>
+              <w:rPr>
+                <w:rFonts w:hint="eastAsia"/>
+                <w:color w:val="000000" w:themeColor="text1"/>
+                <w:sz w:val="21"/>
+                <w:szCs w:val="21"/>
+              </w:rPr>
+              <w:t>If close status, system will not send it to manager.</w:t>
+            </w:r>
+          </w:p>
+        </w:tc>
+      </w:tr>
+    </w:tbl>
+    <w:p>
+      <w:pPr>
+        <w:rPr>
+          <w:color w:val="000000" w:themeColor="text1"/>
+          <w:sz w:val="21"/>
+          <w:szCs w:val="21"/>
+        </w:rPr>
+      </w:pPr>
+    </w:p>
+    <w:p>
+      <w:pPr>
+        <w:pStyle w:val="a6"/>
+        <w:numPr>
+          <w:ilvl w:val="2"/>
+          <w:numId w:val="6"/>
+        </w:numPr>
+        <w:ind w:firstLineChars="0"/>
+        <w:rPr>
+          <w:rFonts w:hint="eastAsia"/>
+          <w:color w:val="000000" w:themeColor="text1"/>
+          <w:sz w:val="21"/>
+          <w:szCs w:val="21"/>
+        </w:rPr>
+      </w:pPr>
+      <w:bookmarkStart w:id="5" w:name="Altone2"/>
+      <w:bookmarkEnd w:id="4"/>
+      <w:r>
+        <w:rPr>
+          <w:rFonts w:hint="eastAsia"/>
+          <w:color w:val="000000" w:themeColor="text1"/>
+          <w:sz w:val="21"/>
+          <w:szCs w:val="21"/>
+        </w:rPr>
+        <w:t>Alternate Flow Two</w:t>
+      </w:r>
+    </w:p>
+    <w:tbl>
+      <w:tblPr>
+        <w:tblStyle w:val="a9"/>
+        <w:tblW w:w="0" w:type="auto"/>
+        <w:tblInd w:w="840" w:type="dxa"/>
+        <w:tblLook w:val="04A0" w:firstRow="1" w:lastRow="0" w:firstColumn="1" w:lastColumn="0" w:noHBand="0" w:noVBand="1"/>
+      </w:tblPr>
+      <w:tblGrid>
+        <w:gridCol w:w="3848"/>
+        <w:gridCol w:w="3834"/>
       </w:tblGrid>
       <w:tr>
         <w:tc>
@@ -589,8 +2057,6 @@
           </w:tcPr>
           <w:p>
             <w:pPr>
-              <w:pStyle w:val="a6"/>
-              <w:ind w:firstLineChars="0" w:firstLine="0"/>
               <w:rPr>
                 <w:color w:val="000000" w:themeColor="text1"/>
                 <w:sz w:val="21"/>
@@ -613,8 +2079,6 @@
           </w:tcPr>
           <w:p>
             <w:pPr>
-              <w:pStyle w:val="a6"/>
-              <w:ind w:firstLineChars="0" w:firstLine="0"/>
               <w:rPr>
                 <w:color w:val="000000" w:themeColor="text1"/>
                 <w:sz w:val="21"/>
@@ -642,14 +2106,13 @@
               <w:pStyle w:val="a6"/>
               <w:numPr>
                 <w:ilvl w:val="0"/>
-                <w:numId w:val="9"/>
+                <w:numId w:val="12"/>
               </w:numPr>
               <w:ind w:firstLineChars="0"/>
               <w:rPr>
                 <w:color w:val="000000" w:themeColor="text1"/>
                 <w:sz w:val="21"/>
                 <w:szCs w:val="21"/>
-                <w:lang w:val="en-NZ"/>
               </w:rPr>
             </w:pPr>
             <w:r>
@@ -660,47 +2123,46 @@
                 <w:szCs w:val="21"/>
                 <w:lang w:val="en-NZ"/>
               </w:rPr>
-              <w:t>Customer Sign in website report system</w:t>
-            </w:r>
-            <w:r>
-              <w:rPr>
-                <w:rFonts w:hint="eastAsia"/>
-                <w:color w:val="000000" w:themeColor="text1"/>
-                <w:sz w:val="21"/>
-                <w:szCs w:val="21"/>
-                <w:lang w:val="en-NZ"/>
-              </w:rPr>
-              <w:t xml:space="preserve">(Add </w:t>
-            </w:r>
-            <w:r>
-              <w:rPr>
-                <w:rFonts w:hint="eastAsia"/>
-                <w:color w:val="000000" w:themeColor="text1"/>
-                <w:sz w:val="21"/>
-                <w:szCs w:val="21"/>
-                <w:lang w:val="en-NZ"/>
-              </w:rPr>
-              <w:t xml:space="preserve">customer </w:t>
-            </w:r>
-            <w:r>
-              <w:rPr>
-                <w:rFonts w:hint="eastAsia"/>
-                <w:color w:val="000000" w:themeColor="text1"/>
-                <w:sz w:val="21"/>
-                <w:szCs w:val="21"/>
-                <w:lang w:val="en-NZ"/>
-              </w:rPr>
-              <w:t>name, Ca</w:t>
-            </w:r>
-            <w:r>
-              <w:rPr>
-                <w:rFonts w:hint="eastAsia"/>
-                <w:color w:val="000000" w:themeColor="text1"/>
-                <w:sz w:val="21"/>
-                <w:szCs w:val="21"/>
-                <w:lang w:val="en-NZ"/>
-              </w:rPr>
-              <w:t>r</w:t>
+              <w:t>Customer</w:t>
+            </w:r>
+            <w:r>
+              <w:rPr>
+                <w:rFonts w:hint="eastAsia"/>
+                <w:color w:val="000000" w:themeColor="text1"/>
+                <w:sz w:val="21"/>
+                <w:szCs w:val="21"/>
+                <w:lang w:val="en-NZ"/>
+              </w:rPr>
+              <w:t>s</w:t>
+            </w:r>
+            <w:r>
+              <w:rPr>
+                <w:rFonts w:hint="eastAsia"/>
+                <w:color w:val="000000" w:themeColor="text1"/>
+                <w:sz w:val="21"/>
+                <w:szCs w:val="21"/>
+                <w:lang w:val="en-NZ"/>
+              </w:rPr>
+              <w:t xml:space="preserve"> Sign in website report </w:t>
+            </w:r>
+            <w:r>
+              <w:rPr>
+                <w:color w:val="000000" w:themeColor="text1"/>
+                <w:sz w:val="21"/>
+                <w:szCs w:val="21"/>
+                <w:lang w:val="en-NZ"/>
+              </w:rPr>
+              <w:t>system (</w:t>
+            </w:r>
+            <w:r>
+              <w:rPr>
+                <w:rFonts w:hint="eastAsia"/>
+                <w:color w:val="000000" w:themeColor="text1"/>
+                <w:sz w:val="21"/>
+                <w:szCs w:val="21"/>
+                <w:lang w:val="en-NZ"/>
+              </w:rPr>
+              <w:t>Add customer name, Car</w:t>
             </w:r>
             <w:r>
               <w:rPr>
@@ -726,7 +2188,17 @@
                 <w:szCs w:val="21"/>
                 <w:lang w:val="en-NZ"/>
               </w:rPr>
-              <w:t>, )</w:t>
+              <w:t>)</w:t>
+            </w:r>
+            <w:r>
+              <w:rPr>
+                <w:rFonts w:hint="eastAsia"/>
+                <w:color w:val="000000" w:themeColor="text1"/>
+                <w:sz w:val="21"/>
+                <w:szCs w:val="21"/>
+                <w:lang w:val="en-NZ"/>
+              </w:rPr>
+              <w:t>.</w:t>
             </w:r>
           </w:p>
         </w:tc>
@@ -739,7 +2211,7 @@
               <w:pStyle w:val="a6"/>
               <w:numPr>
                 <w:ilvl w:val="0"/>
-                <w:numId w:val="9"/>
+                <w:numId w:val="10"/>
               </w:numPr>
               <w:ind w:firstLineChars="0"/>
               <w:rPr>
@@ -780,7 +2252,7 @@
                 <w:sz w:val="21"/>
                 <w:szCs w:val="21"/>
               </w:rPr>
-              <w:t xml:space="preserve"> information(</w:t>
+              <w:t xml:space="preserve"> information (</w:t>
             </w:r>
             <w:r>
               <w:rPr>
@@ -806,7 +2278,7 @@
                 <w:sz w:val="21"/>
                 <w:szCs w:val="21"/>
               </w:rPr>
-              <w:t>)</w:t>
+              <w:t>).</w:t>
             </w:r>
           </w:p>
         </w:tc>
@@ -821,7 +2293,7 @@
               <w:pStyle w:val="a6"/>
               <w:numPr>
                 <w:ilvl w:val="0"/>
-                <w:numId w:val="9"/>
+                <w:numId w:val="10"/>
               </w:numPr>
               <w:ind w:firstLineChars="0"/>
               <w:rPr>
@@ -847,17 +2319,26 @@
                 <w:szCs w:val="21"/>
                 <w:lang w:val="en-NZ"/>
               </w:rPr>
-              <w:t>ustomer create car repair request.</w:t>
-            </w:r>
-            <w:r>
-              <w:rPr>
-                <w:rFonts w:hint="eastAsia"/>
-                <w:color w:val="000000" w:themeColor="text1"/>
-                <w:sz w:val="21"/>
-                <w:szCs w:val="21"/>
-                <w:lang w:val="en-NZ"/>
-              </w:rPr>
-              <w:t xml:space="preserve">(Car </w:t>
+              <w:t>ustomers create car repair request</w:t>
+            </w:r>
+            <w:r>
+              <w:rPr>
+                <w:color w:val="000000" w:themeColor="text1"/>
+                <w:sz w:val="21"/>
+                <w:szCs w:val="21"/>
+                <w:lang w:val="en-NZ"/>
+              </w:rPr>
+              <w:t>. (</w:t>
+            </w:r>
+            <w:r>
+              <w:rPr>
+                <w:rFonts w:hint="eastAsia"/>
+                <w:color w:val="000000" w:themeColor="text1"/>
+                <w:sz w:val="21"/>
+                <w:szCs w:val="21"/>
+                <w:lang w:val="en-NZ"/>
+              </w:rPr>
+              <w:t xml:space="preserve">Car </w:t>
             </w:r>
             <w:r>
               <w:rPr>
@@ -876,46 +2357,26 @@
                 <w:szCs w:val="21"/>
                 <w:lang w:val="en-NZ"/>
               </w:rPr>
-              <w:t>, C</w:t>
-            </w:r>
-            <w:r>
-              <w:rPr>
-                <w:rFonts w:hint="eastAsia"/>
-                <w:color w:val="000000" w:themeColor="text1"/>
-                <w:sz w:val="21"/>
-                <w:szCs w:val="21"/>
-                <w:lang w:val="en-NZ"/>
-              </w:rPr>
-              <w:t>ustomer name</w:t>
-            </w:r>
-            <w:r>
-              <w:rPr>
-                <w:rFonts w:hint="eastAsia"/>
-                <w:color w:val="000000" w:themeColor="text1"/>
-                <w:sz w:val="21"/>
-                <w:szCs w:val="21"/>
-                <w:lang w:val="en-NZ"/>
-              </w:rPr>
-              <w:t xml:space="preserve">, choose repair outlets, shortest problem </w:t>
-            </w:r>
-            <w:r>
-              <w:rPr>
-                <w:color w:val="000000" w:themeColor="text1"/>
-                <w:sz w:val="21"/>
-                <w:szCs w:val="21"/>
-                <w:lang w:val="en-NZ"/>
-              </w:rPr>
-              <w:t>description</w:t>
-            </w:r>
-            <w:r>
-              <w:rPr>
-                <w:rFonts w:hint="eastAsia"/>
-                <w:color w:val="000000" w:themeColor="text1"/>
-                <w:sz w:val="21"/>
-                <w:szCs w:val="21"/>
-                <w:lang w:val="en-NZ"/>
-              </w:rPr>
-              <w:t xml:space="preserve"> )</w:t>
+              <w:t xml:space="preserve">, Customer name, choose repair outlets, shortest problem </w:t>
+            </w:r>
+            <w:r>
+              <w:rPr>
+                <w:color w:val="000000" w:themeColor="text1"/>
+                <w:sz w:val="21"/>
+                <w:szCs w:val="21"/>
+                <w:lang w:val="en-NZ"/>
+              </w:rPr>
+              <w:t>description)</w:t>
+            </w:r>
+            <w:r>
+              <w:rPr>
+                <w:rFonts w:hint="eastAsia"/>
+                <w:color w:val="000000" w:themeColor="text1"/>
+                <w:sz w:val="21"/>
+                <w:szCs w:val="21"/>
+                <w:lang w:val="en-NZ"/>
+              </w:rPr>
+              <w:t>.</w:t>
             </w:r>
           </w:p>
         </w:tc>
@@ -925,12 +2386,52 @@
           </w:tcPr>
           <w:p>
             <w:pPr>
+              <w:pStyle w:val="a6"/>
+              <w:numPr>
+                <w:ilvl w:val="0"/>
+                <w:numId w:val="10"/>
+              </w:numPr>
+              <w:ind w:firstLineChars="0"/>
               <w:rPr>
                 <w:color w:val="000000" w:themeColor="text1"/>
                 <w:sz w:val="21"/>
                 <w:szCs w:val="21"/>
               </w:rPr>
             </w:pPr>
+            <w:r>
+              <w:rPr>
+                <w:color w:val="000000" w:themeColor="text1"/>
+                <w:sz w:val="21"/>
+                <w:szCs w:val="21"/>
+              </w:rPr>
+              <w:t>System receives</w:t>
+            </w:r>
+            <w:r>
+              <w:rPr>
+                <w:rFonts w:hint="eastAsia"/>
+                <w:color w:val="000000" w:themeColor="text1"/>
+                <w:sz w:val="21"/>
+                <w:szCs w:val="21"/>
+              </w:rPr>
+              <w:t xml:space="preserve"> request and send it to Help Desk v</w:t>
+            </w:r>
+            <w:r>
+              <w:rPr>
+                <w:color w:val="000000" w:themeColor="text1"/>
+                <w:sz w:val="21"/>
+                <w:szCs w:val="21"/>
+              </w:rPr>
+              <w:t>erify the request</w:t>
+            </w:r>
+            <w:r>
+              <w:rPr>
+                <w:rFonts w:hint="eastAsia"/>
+                <w:color w:val="000000" w:themeColor="text1"/>
+                <w:sz w:val="21"/>
+                <w:szCs w:val="21"/>
+              </w:rPr>
+              <w:t>.</w:t>
+            </w:r>
           </w:p>
         </w:tc>
       </w:tr>
@@ -944,14 +2445,13 @@
               <w:pStyle w:val="a6"/>
               <w:numPr>
                 <w:ilvl w:val="0"/>
-                <w:numId w:val="9"/>
+                <w:numId w:val="10"/>
               </w:numPr>
               <w:ind w:firstLineChars="0"/>
               <w:rPr>
                 <w:color w:val="000000" w:themeColor="text1"/>
                 <w:sz w:val="21"/>
                 <w:szCs w:val="21"/>
-                <w:lang w:val="en-NZ"/>
               </w:rPr>
             </w:pPr>
             <w:r>
@@ -961,7 +2461,36 @@
                 <w:szCs w:val="21"/>
                 <w:lang w:val="en-NZ"/>
               </w:rPr>
-              <w:t>Customer sent car repair request by phone to Help Desk, Help Desk will email and phone to customer and create job in system(</w:t>
+              <w:t>Customer</w:t>
+            </w:r>
+            <w:r>
+              <w:rPr>
+                <w:rFonts w:hint="eastAsia"/>
+                <w:color w:val="000000" w:themeColor="text1"/>
+                <w:sz w:val="21"/>
+                <w:szCs w:val="21"/>
+                <w:lang w:val="en-NZ"/>
+              </w:rPr>
+              <w:t>s</w:t>
+            </w:r>
+            <w:r>
+              <w:rPr>
+                <w:color w:val="000000" w:themeColor="text1"/>
+                <w:sz w:val="21"/>
+                <w:szCs w:val="21"/>
+                <w:lang w:val="en-NZ"/>
+              </w:rPr>
+              <w:t xml:space="preserve"> sent car repair request by phone to Help Desk, Help Desk will email and phone to customer and </w:t>
+            </w:r>
+            <w:r>
+              <w:rPr>
+                <w:color w:val="000000" w:themeColor="text1"/>
+                <w:sz w:val="21"/>
+                <w:szCs w:val="21"/>
+                <w:lang w:val="en-NZ"/>
+              </w:rPr>
+              <w:lastRenderedPageBreak/>
+              <w:t>create job in system (</w:t>
             </w:r>
             <w:r>
               <w:rPr>
@@ -990,45 +2519,26 @@
                 <w:szCs w:val="21"/>
                 <w:lang w:val="en-NZ"/>
               </w:rPr>
-              <w:t>, C</w:t>
-            </w:r>
-            <w:r>
-              <w:rPr>
-                <w:rFonts w:hint="eastAsia"/>
-                <w:color w:val="000000" w:themeColor="text1"/>
-                <w:sz w:val="21"/>
-                <w:szCs w:val="21"/>
-                <w:lang w:val="en-NZ"/>
-              </w:rPr>
-              <w:t>ustomer name</w:t>
-            </w:r>
-            <w:r>
-              <w:rPr>
-                <w:rFonts w:hint="eastAsia"/>
-                <w:color w:val="000000" w:themeColor="text1"/>
-                <w:sz w:val="21"/>
-                <w:szCs w:val="21"/>
-                <w:lang w:val="en-NZ"/>
-              </w:rPr>
-              <w:t xml:space="preserve">, choose repair outlets, shortest problem </w:t>
-            </w:r>
-            <w:r>
-              <w:rPr>
-                <w:color w:val="000000" w:themeColor="text1"/>
-                <w:sz w:val="21"/>
-                <w:szCs w:val="21"/>
-                <w:lang w:val="en-NZ"/>
-              </w:rPr>
-              <w:t>description</w:t>
-            </w:r>
-            <w:r>
-              <w:rPr>
-                <w:color w:val="000000" w:themeColor="text1"/>
-                <w:sz w:val="21"/>
-                <w:szCs w:val="21"/>
-                <w:lang w:val="en-NZ"/>
-              </w:rPr>
-              <w:t>)</w:t>
+              <w:t xml:space="preserve">, Customer name, choose repair outlets, shortest problem </w:t>
+            </w:r>
+            <w:r>
+              <w:rPr>
+                <w:color w:val="000000" w:themeColor="text1"/>
+                <w:sz w:val="21"/>
+                <w:szCs w:val="21"/>
+                <w:lang w:val="en-NZ"/>
+              </w:rPr>
+              <w:t>description)</w:t>
+            </w:r>
+            <w:r>
+              <w:rPr>
+                <w:rFonts w:hint="eastAsia"/>
+                <w:color w:val="000000" w:themeColor="text1"/>
+                <w:sz w:val="21"/>
+                <w:szCs w:val="21"/>
+                <w:lang w:val="en-NZ"/>
+              </w:rPr>
+              <w:t>.</w:t>
             </w:r>
           </w:p>
         </w:tc>
@@ -1041,14 +2551,13 @@
               <w:pStyle w:val="a6"/>
               <w:numPr>
                 <w:ilvl w:val="0"/>
-                <w:numId w:val="9"/>
+                <w:numId w:val="10"/>
               </w:numPr>
               <w:ind w:firstLineChars="0"/>
               <w:rPr>
                 <w:color w:val="000000" w:themeColor="text1"/>
                 <w:sz w:val="21"/>
                 <w:szCs w:val="21"/>
-                <w:lang w:val="en-NZ"/>
               </w:rPr>
             </w:pPr>
             <w:r>
@@ -1057,24 +2566,25 @@
                 <w:sz w:val="21"/>
                 <w:szCs w:val="21"/>
               </w:rPr>
-              <w:t>System receive</w:t>
-            </w:r>
-            <w:r>
-              <w:rPr>
-                <w:rFonts w:hint="eastAsia"/>
-                <w:color w:val="000000" w:themeColor="text1"/>
-                <w:sz w:val="21"/>
-                <w:szCs w:val="21"/>
-              </w:rPr>
-              <w:t>d</w:t>
-            </w:r>
-            <w:r>
-              <w:rPr>
-                <w:color w:val="000000" w:themeColor="text1"/>
-                <w:sz w:val="21"/>
-                <w:szCs w:val="21"/>
-              </w:rPr>
-              <w:t xml:space="preserve"> request and car status and go to view job list to verify if there is a duplicate declaration</w:t>
+              <w:lastRenderedPageBreak/>
+              <w:t>Presents accumulating list of</w:t>
+            </w:r>
+            <w:r>
+              <w:rPr>
+                <w:rFonts w:hint="eastAsia"/>
+                <w:color w:val="000000" w:themeColor="text1"/>
+                <w:sz w:val="21"/>
+                <w:szCs w:val="21"/>
+              </w:rPr>
+              <w:t xml:space="preserve"> </w:t>
+            </w:r>
+            <w:r>
+              <w:rPr>
+                <w:color w:val="000000" w:themeColor="text1"/>
+                <w:sz w:val="21"/>
+                <w:szCs w:val="21"/>
+              </w:rPr>
+              <w:t>unconfirmed repair request</w:t>
             </w:r>
             <w:r>
               <w:rPr>
@@ -1085,8 +2595,6 @@
               </w:rPr>
               <w:t>.</w:t>
             </w:r>
-            <w:bookmarkStart w:id="2" w:name="_GoBack"/>
-            <w:bookmarkEnd w:id="2"/>
           </w:p>
         </w:tc>
       </w:tr>
@@ -1098,13 +2606,62 @@
           <w:p>
             <w:pPr>
               <w:pStyle w:val="a6"/>
-              <w:ind w:firstLineChars="0" w:firstLine="0"/>
-              <w:rPr>
-                <w:color w:val="000000" w:themeColor="text1"/>
-                <w:sz w:val="21"/>
-                <w:szCs w:val="21"/>
+              <w:numPr>
+                <w:ilvl w:val="0"/>
+                <w:numId w:val="10"/>
+              </w:numPr>
+              <w:ind w:firstLineChars="0"/>
+              <w:rPr>
+                <w:color w:val="000000" w:themeColor="text1"/>
+                <w:sz w:val="21"/>
+                <w:szCs w:val="21"/>
+                <w:lang w:val="en-NZ"/>
               </w:rPr>
             </w:pPr>
+            <w:r>
+              <w:rPr>
+                <w:rFonts w:hint="eastAsia"/>
+                <w:color w:val="000000" w:themeColor="text1"/>
+                <w:sz w:val="21"/>
+                <w:szCs w:val="21"/>
+              </w:rPr>
+              <w:lastRenderedPageBreak/>
+              <w:t>Help Desk need to modify request status (</w:t>
+            </w:r>
+            <w:r>
+              <w:rPr>
+                <w:color w:val="000000" w:themeColor="text1"/>
+                <w:sz w:val="21"/>
+                <w:szCs w:val="21"/>
+              </w:rPr>
+              <w:t>usually</w:t>
+            </w:r>
+            <w:r>
+              <w:rPr>
+                <w:rFonts w:hint="eastAsia"/>
+                <w:color w:val="000000" w:themeColor="text1"/>
+                <w:sz w:val="21"/>
+                <w:szCs w:val="21"/>
+              </w:rPr>
+              <w:t xml:space="preserve"> close or open </w:t>
+            </w:r>
+            <w:r>
+              <w:rPr>
+                <w:color w:val="000000" w:themeColor="text1"/>
+                <w:sz w:val="21"/>
+                <w:szCs w:val="21"/>
+              </w:rPr>
+              <w:t>request</w:t>
+            </w:r>
+            <w:r>
+              <w:rPr>
+                <w:rFonts w:hint="eastAsia"/>
+                <w:color w:val="000000" w:themeColor="text1"/>
+                <w:sz w:val="21"/>
+                <w:szCs w:val="21"/>
+              </w:rPr>
+              <w:t xml:space="preserve"> )</w:t>
+            </w:r>
           </w:p>
         </w:tc>
         <w:tc>
@@ -1116,7 +2673,7 @@
               <w:pStyle w:val="a6"/>
               <w:numPr>
                 <w:ilvl w:val="0"/>
-                <w:numId w:val="9"/>
+                <w:numId w:val="10"/>
               </w:numPr>
               <w:ind w:firstLineChars="0"/>
               <w:rPr>
@@ -1127,67 +2684,74 @@
             </w:pPr>
             <w:r>
               <w:rPr>
-                <w:color w:val="000000" w:themeColor="text1"/>
-                <w:sz w:val="21"/>
-                <w:szCs w:val="21"/>
-              </w:rPr>
-              <w:t>I</w:t>
-            </w:r>
-            <w:r>
-              <w:rPr>
-                <w:rFonts w:hint="eastAsia"/>
-                <w:color w:val="000000" w:themeColor="text1"/>
-                <w:sz w:val="21"/>
-                <w:szCs w:val="21"/>
-              </w:rPr>
-              <w:t>f job request was duplicated system sent invalid massage</w:t>
-            </w:r>
-            <w:r>
-              <w:rPr>
-                <w:rFonts w:hint="eastAsia"/>
-                <w:color w:val="000000" w:themeColor="text1"/>
-                <w:sz w:val="21"/>
-                <w:szCs w:val="21"/>
-              </w:rPr>
-              <w:t>(Customer or Help Desk)</w:t>
-            </w:r>
-          </w:p>
-        </w:tc>
-      </w:tr>
-      <w:tr>
-        <w:tc>
-          <w:tcPr>
-            <w:tcW w:w="4261" w:type="dxa"/>
-          </w:tcPr>
-          <w:p>
-            <w:pPr>
-              <w:pStyle w:val="a6"/>
-              <w:ind w:firstLineChars="0" w:firstLine="0"/>
-              <w:rPr>
-                <w:color w:val="000000" w:themeColor="text1"/>
-                <w:sz w:val="21"/>
-                <w:szCs w:val="21"/>
-              </w:rPr>
-            </w:pPr>
-          </w:p>
-        </w:tc>
-        <w:tc>
-          <w:tcPr>
-            <w:tcW w:w="4261" w:type="dxa"/>
-          </w:tcPr>
-          <w:p>
-            <w:pPr>
-              <w:rPr>
-                <w:rFonts w:hint="eastAsia"/>
-                <w:color w:val="000000" w:themeColor="text1"/>
-                <w:sz w:val="21"/>
-                <w:szCs w:val="21"/>
-              </w:rPr>
-            </w:pPr>
+                <w:rFonts w:hint="eastAsia"/>
+                <w:color w:val="000000" w:themeColor="text1"/>
+                <w:sz w:val="21"/>
+                <w:szCs w:val="21"/>
+              </w:rPr>
+              <w:t>If close status, system will not send it to manager.</w:t>
+            </w:r>
           </w:p>
         </w:tc>
       </w:tr>
     </w:tbl>
+    <w:p>
+      <w:pPr>
+        <w:ind w:left="840"/>
+        <w:rPr>
+          <w:color w:val="000000" w:themeColor="text1"/>
+          <w:sz w:val="21"/>
+          <w:szCs w:val="21"/>
+        </w:rPr>
+      </w:pPr>
+    </w:p>
+    <w:p>
+      <w:pPr>
+        <w:pStyle w:val="a6"/>
+        <w:rPr>
+          <w:color w:val="000000" w:themeColor="text1"/>
+          <w:sz w:val="21"/>
+          <w:szCs w:val="21"/>
+        </w:rPr>
+      </w:pPr>
+    </w:p>
+    <w:p>
+      <w:pPr>
+        <w:pStyle w:val="a6"/>
+        <w:ind w:left="1560" w:firstLineChars="0" w:firstLine="0"/>
+        <w:rPr>
+          <w:color w:val="000000" w:themeColor="text1"/>
+          <w:sz w:val="21"/>
+          <w:szCs w:val="21"/>
+        </w:rPr>
+      </w:pPr>
+    </w:p>
+    <w:p>
+      <w:pPr>
+        <w:pStyle w:val="a6"/>
+        <w:numPr>
+          <w:ilvl w:val="1"/>
+          <w:numId w:val="6"/>
+        </w:numPr>
+        <w:ind w:firstLineChars="0"/>
+        <w:rPr>
+          <w:color w:val="000000" w:themeColor="text1"/>
+          <w:sz w:val="21"/>
+          <w:szCs w:val="21"/>
+        </w:rPr>
+      </w:pPr>
+      <w:bookmarkStart w:id="6" w:name="ucbasic"/>
+      <w:bookmarkEnd w:id="5"/>
+      <w:r>
+        <w:rPr>
+          <w:rFonts w:hint="eastAsia"/>
+          <w:color w:val="000000" w:themeColor="text1"/>
+          <w:sz w:val="21"/>
+          <w:szCs w:val="21"/>
+        </w:rPr>
+        <w:t>Use Case Basic Flow</w:t>
+      </w:r>
+    </w:p>
     <w:p>
       <w:pPr>
         <w:pStyle w:val="a6"/>
@@ -1213,8 +2777,8 @@
           <w:szCs w:val="21"/>
         </w:rPr>
       </w:pPr>
-      <w:bookmarkStart w:id="3" w:name="Altone1"/>
-      <w:bookmarkEnd w:id="1"/>
+      <w:bookmarkStart w:id="7" w:name="Alttwo1"/>
+      <w:bookmarkEnd w:id="6"/>
       <w:r>
         <w:rPr>
           <w:rFonts w:hint="eastAsia"/>
@@ -1250,8 +2814,8 @@
           <w:szCs w:val="21"/>
         </w:rPr>
       </w:pPr>
-      <w:bookmarkStart w:id="4" w:name="Altone2"/>
-      <w:bookmarkEnd w:id="3"/>
+      <w:bookmarkStart w:id="8" w:name="Alttwo2"/>
+      <w:bookmarkEnd w:id="7"/>
       <w:r>
         <w:rPr>
           <w:rFonts w:hint="eastAsia"/>
@@ -1262,128 +2826,7 @@
         <w:t>Alternate Flow Two</w:t>
       </w:r>
     </w:p>
-    <w:p>
-      <w:pPr>
-        <w:pStyle w:val="a6"/>
-        <w:rPr>
-          <w:color w:val="000000" w:themeColor="text1"/>
-          <w:sz w:val="21"/>
-          <w:szCs w:val="21"/>
-        </w:rPr>
-      </w:pPr>
-    </w:p>
-    <w:p>
-      <w:pPr>
-        <w:pStyle w:val="a6"/>
-        <w:ind w:left="1560" w:firstLineChars="0" w:firstLine="0"/>
-        <w:rPr>
-          <w:color w:val="000000" w:themeColor="text1"/>
-          <w:sz w:val="21"/>
-          <w:szCs w:val="21"/>
-        </w:rPr>
-      </w:pPr>
-    </w:p>
-    <w:p>
-      <w:pPr>
-        <w:pStyle w:val="a6"/>
-        <w:numPr>
-          <w:ilvl w:val="1"/>
-          <w:numId w:val="6"/>
-        </w:numPr>
-        <w:ind w:firstLineChars="0"/>
-        <w:rPr>
-          <w:color w:val="000000" w:themeColor="text1"/>
-          <w:sz w:val="21"/>
-          <w:szCs w:val="21"/>
-        </w:rPr>
-      </w:pPr>
-      <w:bookmarkStart w:id="5" w:name="ucbasic"/>
-      <w:bookmarkEnd w:id="4"/>
-      <w:r>
-        <w:rPr>
-          <w:rFonts w:hint="eastAsia"/>
-          <w:color w:val="000000" w:themeColor="text1"/>
-          <w:sz w:val="21"/>
-          <w:szCs w:val="21"/>
-        </w:rPr>
-        <w:t>Use Case Basic Flow</w:t>
-      </w:r>
-    </w:p>
-    <w:p>
-      <w:pPr>
-        <w:pStyle w:val="a6"/>
-        <w:ind w:left="780" w:firstLineChars="0" w:firstLine="0"/>
-        <w:rPr>
-          <w:color w:val="000000" w:themeColor="text1"/>
-          <w:sz w:val="21"/>
-          <w:szCs w:val="21"/>
-        </w:rPr>
-      </w:pPr>
-    </w:p>
-    <w:p>
-      <w:pPr>
-        <w:pStyle w:val="a6"/>
-        <w:numPr>
-          <w:ilvl w:val="2"/>
-          <w:numId w:val="6"/>
-        </w:numPr>
-        <w:ind w:firstLineChars="0"/>
-        <w:rPr>
-          <w:color w:val="000000" w:themeColor="text1"/>
-          <w:sz w:val="21"/>
-          <w:szCs w:val="21"/>
-        </w:rPr>
-      </w:pPr>
-      <w:bookmarkStart w:id="6" w:name="Alttwo1"/>
-      <w:bookmarkEnd w:id="5"/>
-      <w:r>
-        <w:rPr>
-          <w:rFonts w:hint="eastAsia"/>
-          <w:color w:val="000000" w:themeColor="text1"/>
-          <w:sz w:val="21"/>
-          <w:szCs w:val="21"/>
-        </w:rPr>
-        <w:t>Alternate Flow One</w:t>
-      </w:r>
-    </w:p>
-    <w:p>
-      <w:pPr>
-        <w:pStyle w:val="a6"/>
-        <w:ind w:left="1560" w:firstLineChars="0" w:firstLine="0"/>
-        <w:rPr>
-          <w:color w:val="000000" w:themeColor="text1"/>
-          <w:sz w:val="21"/>
-          <w:szCs w:val="21"/>
-        </w:rPr>
-      </w:pPr>
-    </w:p>
-    <w:p>
-      <w:pPr>
-        <w:pStyle w:val="a6"/>
-        <w:numPr>
-          <w:ilvl w:val="2"/>
-          <w:numId w:val="6"/>
-        </w:numPr>
-        <w:ind w:firstLineChars="0"/>
-        <w:rPr>
-          <w:color w:val="000000" w:themeColor="text1"/>
-          <w:sz w:val="21"/>
-          <w:szCs w:val="21"/>
-        </w:rPr>
-      </w:pPr>
-      <w:bookmarkStart w:id="7" w:name="Alttwo2"/>
-      <w:bookmarkEnd w:id="6"/>
-      <w:r>
-        <w:rPr>
-          <w:rFonts w:hint="eastAsia"/>
-          <w:color w:val="000000" w:themeColor="text1"/>
-          <w:sz w:val="21"/>
-          <w:szCs w:val="21"/>
-        </w:rPr>
-        <w:t>Alternate Flow Two</w:t>
-      </w:r>
-    </w:p>
-    <w:bookmarkEnd w:id="7"/>
+    <w:bookmarkEnd w:id="8"/>
     <w:p>
       <w:pPr>
         <w:pStyle w:val="a6"/>
@@ -1409,7 +2852,7 @@
           <w:szCs w:val="21"/>
         </w:rPr>
       </w:pPr>
-      <w:bookmarkStart w:id="8" w:name="systemD"/>
+      <w:bookmarkStart w:id="9" w:name="systemD"/>
       <w:r>
         <w:rPr>
           <w:rFonts w:hint="eastAsia"/>
@@ -1417,11 +2860,10 @@
           <w:sz w:val="21"/>
           <w:szCs w:val="21"/>
         </w:rPr>
-        <w:lastRenderedPageBreak/>
         <w:t>System Sequence Diagrams</w:t>
       </w:r>
     </w:p>
-    <w:bookmarkEnd w:id="8"/>
+    <w:bookmarkEnd w:id="9"/>
     <w:p>
       <w:pPr>
         <w:pStyle w:val="a6"/>
@@ -1447,7 +2889,7 @@
           <w:szCs w:val="21"/>
         </w:rPr>
       </w:pPr>
-      <w:bookmarkStart w:id="9" w:name="classd"/>
+      <w:bookmarkStart w:id="10" w:name="classd"/>
       <w:r>
         <w:rPr>
           <w:rFonts w:hint="eastAsia"/>
@@ -1458,7 +2900,7 @@
         <w:t>Class Diagram</w:t>
       </w:r>
     </w:p>
-    <w:bookmarkEnd w:id="9"/>
+    <w:bookmarkEnd w:id="10"/>
     <w:p>
       <w:pPr>
         <w:rPr>
@@ -1545,7 +2987,7 @@
             <w:noProof/>
             <w:lang w:val="zh-CN"/>
           </w:rPr>
-          <w:t>2</w:t>
+          <w:t>1</w:t>
         </w:r>
         <w:r>
           <w:fldChar w:fldCharType="end"/>
@@ -2072,6 +3514,95 @@
     </w:lvl>
   </w:abstractNum>
   <w:abstractNum w:abstractNumId="4">
+    <w:nsid w:val="2B7E354A"/>
+    <w:multiLevelType w:val="hybridMultilevel"/>
+    <w:tmpl w:val="4FA4BFCA"/>
+    <w:lvl w:ilvl="0" w:tplc="86DAE546">
+      <w:start w:val="1"/>
+      <w:numFmt w:val="decimal"/>
+      <w:lvlText w:val="%1."/>
+      <w:lvlJc w:val="left"/>
+      <w:pPr>
+        <w:ind w:left="360" w:hanging="360"/>
+      </w:pPr>
+      <w:rPr>
+        <w:rFonts w:hint="default"/>
+      </w:rPr>
+    </w:lvl>
+    <w:lvl w:ilvl="1" w:tplc="04090019" w:tentative="1">
+      <w:start w:val="1"/>
+      <w:numFmt w:val="lowerLetter"/>
+      <w:lvlText w:val="%2)"/>
+      <w:lvlJc w:val="left"/>
+      <w:pPr>
+        <w:ind w:left="840" w:hanging="420"/>
+      </w:pPr>
+    </w:lvl>
+    <w:lvl w:ilvl="2" w:tplc="0409001B" w:tentative="1">
+      <w:start w:val="1"/>
+      <w:numFmt w:val="lowerRoman"/>
+      <w:lvlText w:val="%3."/>
+      <w:lvlJc w:val="right"/>
+      <w:pPr>
+        <w:ind w:left="1260" w:hanging="420"/>
+      </w:pPr>
+    </w:lvl>
+    <w:lvl w:ilvl="3" w:tplc="0409000F" w:tentative="1">
+      <w:start w:val="1"/>
+      <w:numFmt w:val="decimal"/>
+      <w:lvlText w:val="%4."/>
+      <w:lvlJc w:val="left"/>
+      <w:pPr>
+        <w:ind w:left="1680" w:hanging="420"/>
+      </w:pPr>
+    </w:lvl>
+    <w:lvl w:ilvl="4" w:tplc="04090019" w:tentative="1">
+      <w:start w:val="1"/>
+      <w:numFmt w:val="lowerLetter"/>
+      <w:lvlText w:val="%5)"/>
+      <w:lvlJc w:val="left"/>
+      <w:pPr>
+        <w:ind w:left="2100" w:hanging="420"/>
+      </w:pPr>
+    </w:lvl>
+    <w:lvl w:ilvl="5" w:tplc="0409001B" w:tentative="1">
+      <w:start w:val="1"/>
+      <w:numFmt w:val="lowerRoman"/>
+      <w:lvlText w:val="%6."/>
+      <w:lvlJc w:val="right"/>
+      <w:pPr>
+        <w:ind w:left="2520" w:hanging="420"/>
+      </w:pPr>
+    </w:lvl>
+    <w:lvl w:ilvl="6" w:tplc="0409000F" w:tentative="1">
+      <w:start w:val="1"/>
+      <w:numFmt w:val="decimal"/>
+      <w:lvlText w:val="%7."/>
+      <w:lvlJc w:val="left"/>
+      <w:pPr>
+        <w:ind w:left="2940" w:hanging="420"/>
+      </w:pPr>
+    </w:lvl>
+    <w:lvl w:ilvl="7" w:tplc="04090019" w:tentative="1">
+      <w:start w:val="1"/>
+      <w:numFmt w:val="lowerLetter"/>
+      <w:lvlText w:val="%8)"/>
+      <w:lvlJc w:val="left"/>
+      <w:pPr>
+        <w:ind w:left="3360" w:hanging="420"/>
+      </w:pPr>
+    </w:lvl>
+    <w:lvl w:ilvl="8" w:tplc="0409001B" w:tentative="1">
+      <w:start w:val="1"/>
+      <w:numFmt w:val="lowerRoman"/>
+      <w:lvlText w:val="%9."/>
+      <w:lvlJc w:val="right"/>
+      <w:pPr>
+        <w:ind w:left="3780" w:hanging="420"/>
+      </w:pPr>
+    </w:lvl>
+  </w:abstractNum>
+  <w:abstractNum w:abstractNumId="5">
     <w:nsid w:val="2E17532A"/>
     <w:multiLevelType w:val="hybridMultilevel"/>
     <w:tmpl w:val="F47E363C"/>
@@ -2160,7 +3691,7 @@
       </w:pPr>
     </w:lvl>
   </w:abstractNum>
-  <w:abstractNum w:abstractNumId="5">
+  <w:abstractNum w:abstractNumId="6">
     <w:nsid w:val="48C6191D"/>
     <w:multiLevelType w:val="multilevel"/>
     <w:tmpl w:val="25B88BA6"/>
@@ -2273,7 +3804,96 @@
       </w:rPr>
     </w:lvl>
   </w:abstractNum>
-  <w:abstractNum w:abstractNumId="6">
+  <w:abstractNum w:abstractNumId="7">
+    <w:nsid w:val="6F171046"/>
+    <w:multiLevelType w:val="hybridMultilevel"/>
+    <w:tmpl w:val="AB208B26"/>
+    <w:lvl w:ilvl="0" w:tplc="F8C43264">
+      <w:start w:val="1"/>
+      <w:numFmt w:val="decimal"/>
+      <w:lvlText w:val="%1."/>
+      <w:lvlJc w:val="left"/>
+      <w:pPr>
+        <w:ind w:left="360" w:hanging="360"/>
+      </w:pPr>
+      <w:rPr>
+        <w:rFonts w:hint="default"/>
+      </w:rPr>
+    </w:lvl>
+    <w:lvl w:ilvl="1" w:tplc="04090019" w:tentative="1">
+      <w:start w:val="1"/>
+      <w:numFmt w:val="lowerLetter"/>
+      <w:lvlText w:val="%2)"/>
+      <w:lvlJc w:val="left"/>
+      <w:pPr>
+        <w:ind w:left="840" w:hanging="420"/>
+      </w:pPr>
+    </w:lvl>
+    <w:lvl w:ilvl="2" w:tplc="0409001B" w:tentative="1">
+      <w:start w:val="1"/>
+      <w:numFmt w:val="lowerRoman"/>
+      <w:lvlText w:val="%3."/>
+      <w:lvlJc w:val="right"/>
+      <w:pPr>
+        <w:ind w:left="1260" w:hanging="420"/>
+      </w:pPr>
+    </w:lvl>
+    <w:lvl w:ilvl="3" w:tplc="0409000F" w:tentative="1">
+      <w:start w:val="1"/>
+      <w:numFmt w:val="decimal"/>
+      <w:lvlText w:val="%4."/>
+      <w:lvlJc w:val="left"/>
+      <w:pPr>
+        <w:ind w:left="1680" w:hanging="420"/>
+      </w:pPr>
+    </w:lvl>
+    <w:lvl w:ilvl="4" w:tplc="04090019" w:tentative="1">
+      <w:start w:val="1"/>
+      <w:numFmt w:val="lowerLetter"/>
+      <w:lvlText w:val="%5)"/>
+      <w:lvlJc w:val="left"/>
+      <w:pPr>
+        <w:ind w:left="2100" w:hanging="420"/>
+      </w:pPr>
+    </w:lvl>
+    <w:lvl w:ilvl="5" w:tplc="0409001B" w:tentative="1">
+      <w:start w:val="1"/>
+      <w:numFmt w:val="lowerRoman"/>
+      <w:lvlText w:val="%6."/>
+      <w:lvlJc w:val="right"/>
+      <w:pPr>
+        <w:ind w:left="2520" w:hanging="420"/>
+      </w:pPr>
+    </w:lvl>
+    <w:lvl w:ilvl="6" w:tplc="0409000F" w:tentative="1">
+      <w:start w:val="1"/>
+      <w:numFmt w:val="decimal"/>
+      <w:lvlText w:val="%7."/>
+      <w:lvlJc w:val="left"/>
+      <w:pPr>
+        <w:ind w:left="2940" w:hanging="420"/>
+      </w:pPr>
+    </w:lvl>
+    <w:lvl w:ilvl="7" w:tplc="04090019" w:tentative="1">
+      <w:start w:val="1"/>
+      <w:numFmt w:val="lowerLetter"/>
+      <w:lvlText w:val="%8)"/>
+      <w:lvlJc w:val="left"/>
+      <w:pPr>
+        <w:ind w:left="3360" w:hanging="420"/>
+      </w:pPr>
+    </w:lvl>
+    <w:lvl w:ilvl="8" w:tplc="0409001B" w:tentative="1">
+      <w:start w:val="1"/>
+      <w:numFmt w:val="lowerRoman"/>
+      <w:lvlText w:val="%9."/>
+      <w:lvlJc w:val="right"/>
+      <w:pPr>
+        <w:ind w:left="3780" w:hanging="420"/>
+      </w:pPr>
+    </w:lvl>
+  </w:abstractNum>
+  <w:abstractNum w:abstractNumId="8">
     <w:nsid w:val="77A5399F"/>
     <w:multiLevelType w:val="multilevel"/>
     <w:tmpl w:val="C8D06A72"/>
@@ -2394,7 +4014,7 @@
       </w:rPr>
     </w:lvl>
   </w:abstractNum>
-  <w:abstractNum w:abstractNumId="7">
+  <w:abstractNum w:abstractNumId="9">
     <w:nsid w:val="7ACB1E1F"/>
     <w:multiLevelType w:val="hybridMultilevel"/>
     <w:tmpl w:val="CAB05A4E"/>
@@ -2483,7 +4103,7 @@
       </w:pPr>
     </w:lvl>
   </w:abstractNum>
-  <w:abstractNum w:abstractNumId="8">
+  <w:abstractNum w:abstractNumId="10">
     <w:nsid w:val="7CDF3CCC"/>
     <w:multiLevelType w:val="hybridMultilevel"/>
     <w:tmpl w:val="6908D6DC"/>
@@ -2572,7 +4192,7 @@
       </w:pPr>
     </w:lvl>
   </w:abstractNum>
-  <w:abstractNum w:abstractNumId="9">
+  <w:abstractNum w:abstractNumId="11">
     <w:nsid w:val="7E705321"/>
     <w:multiLevelType w:val="hybridMultilevel"/>
     <w:tmpl w:val="9EA80FCC"/>
@@ -2668,28 +4288,34 @@
     <w:abstractNumId w:val="2"/>
   </w:num>
   <w:num w:numId="3">
-    <w:abstractNumId w:val="9"/>
+    <w:abstractNumId w:val="11"/>
   </w:num>
   <w:num w:numId="4">
     <w:abstractNumId w:val="0"/>
   </w:num>
   <w:num w:numId="5">
-    <w:abstractNumId w:val="8"/>
+    <w:abstractNumId w:val="10"/>
   </w:num>
   <w:num w:numId="6">
-    <w:abstractNumId w:val="5"/>
+    <w:abstractNumId w:val="6"/>
   </w:num>
   <w:num w:numId="7">
     <w:abstractNumId w:val="1"/>
   </w:num>
   <w:num w:numId="8">
+    <w:abstractNumId w:val="9"/>
+  </w:num>
+  <w:num w:numId="9">
+    <w:abstractNumId w:val="5"/>
+  </w:num>
+  <w:num w:numId="10">
+    <w:abstractNumId w:val="8"/>
+  </w:num>
+  <w:num w:numId="11">
     <w:abstractNumId w:val="7"/>
   </w:num>
-  <w:num w:numId="9">
+  <w:num w:numId="12">
     <w:abstractNumId w:val="4"/>
-  </w:num>
-  <w:num w:numId="10">
-    <w:abstractNumId w:val="6"/>
   </w:num>
 </w:numbering>
 </file>
@@ -2858,7 +4484,6 @@
   <w:style w:type="character" w:default="1" w:styleId="a0">
     <w:name w:val="Default Paragraph Font"/>
     <w:uiPriority w:val="1"/>
-    <w:semiHidden/>
     <w:unhideWhenUsed/>
   </w:style>
   <w:style w:type="table" w:default="1" w:styleId="a1">
@@ -3195,7 +4820,6 @@
   <w:style w:type="character" w:default="1" w:styleId="a0">
     <w:name w:val="Default Paragraph Font"/>
     <w:uiPriority w:val="1"/>
-    <w:semiHidden/>
     <w:unhideWhenUsed/>
   </w:style>
   <w:style w:type="table" w:default="1" w:styleId="a1">
@@ -3656,7 +5280,7 @@
 </file>
 
 <file path=customXml/itemProps1.xml><?xml version="1.0" encoding="utf-8"?>
-<ds:datastoreItem xmlns:ds="http://schemas.openxmlformats.org/officeDocument/2006/customXml" ds:itemID="{2BA47236-46AA-498E-AF2B-B31BAC03508D}">
+<ds:datastoreItem xmlns:ds="http://schemas.openxmlformats.org/officeDocument/2006/customXml" ds:itemID="{B1E5AA90-DF40-4401-9AB4-2F0D3B8CF9BC}">
   <ds:schemaRefs>
     <ds:schemaRef ds:uri="http://schemas.openxmlformats.org/officeDocument/2006/bibliography"/>
   </ds:schemaRefs>
